--- a/TDK_SiposG.docx
+++ b/TDK_SiposG.docx
@@ -342,31 +342,7 @@
         <w:rPr>
           <w:lang w:val="en-GB"/>
         </w:rPr>
-        <w:fldChar w:fldCharType="begin"/>
-      </w:r>
-      <w:r>
-        <w:rPr>
-          <w:lang w:val="en-GB"/>
-        </w:rPr>
-        <w:instrText xml:space="preserve"> AUTHOR  \* MERGEFORMAT </w:instrText>
-      </w:r>
-      <w:r>
-        <w:rPr>
-          <w:lang w:val="en-GB"/>
-        </w:rPr>
-        <w:fldChar w:fldCharType="separate"/>
-      </w:r>
-      <w:r>
-        <w:rPr>
-          <w:lang w:val="en-GB"/>
-        </w:rPr>
-        <w:t>Rezeda Kázmér</w:t>
-      </w:r>
-      <w:r>
-        <w:rPr>
-          <w:lang w:val="en-GB"/>
-        </w:rPr>
-        <w:fldChar w:fldCharType="end"/>
+        <w:t>Sipos Gergő</w:t>
       </w:r>
     </w:p>
     <w:p>
@@ -376,6 +352,12 @@
           <w:lang w:val="en-GB"/>
         </w:rPr>
       </w:pPr>
+      <w:r>
+        <w:rPr>
+          <w:lang w:val="en-GB"/>
+        </w:rPr>
+        <w:t xml:space="preserve">NEM az </w:t>
+      </w:r>
       <w:r>
         <w:rPr>
           <w:lang w:val="en-GB"/>
@@ -1615,404 +1597,6 @@
     </w:p>
     <w:p>
       <w:pPr>
-        <w:pStyle w:val="Fejezetcimszmozsnlkl"/>
-        <w:rPr>
-          <w:lang w:val="en-GB"/>
-        </w:rPr>
-      </w:pPr>
-      <w:bookmarkStart w:id="0" w:name="_Toc332798843"/>
-      <w:proofErr w:type="spellStart"/>
-      <w:r>
-        <w:rPr>
-          <w:lang w:val="en-GB"/>
-        </w:rPr>
-        <w:lastRenderedPageBreak/>
-        <w:t>Összefoglaló</w:t>
-      </w:r>
-      <w:bookmarkEnd w:id="0"/>
-      <w:proofErr w:type="spellEnd"/>
-    </w:p>
-    <w:p>
-      <w:pPr>
-        <w:rPr>
-          <w:lang w:val="en-GB"/>
-        </w:rPr>
-      </w:pPr>
-      <w:r>
-        <w:rPr>
-          <w:lang w:val="en-GB"/>
-        </w:rPr>
-        <w:t xml:space="preserve">Ide </w:t>
-      </w:r>
-      <w:proofErr w:type="spellStart"/>
-      <w:r>
-        <w:rPr>
-          <w:lang w:val="en-GB"/>
-        </w:rPr>
-        <w:t>jön</w:t>
-      </w:r>
-      <w:proofErr w:type="spellEnd"/>
-      <w:r>
-        <w:rPr>
-          <w:lang w:val="en-GB"/>
-        </w:rPr>
-        <w:t xml:space="preserve"> a ½-1 </w:t>
-      </w:r>
-      <w:proofErr w:type="spellStart"/>
-      <w:r>
-        <w:rPr>
-          <w:lang w:val="en-GB"/>
-        </w:rPr>
-        <w:t>oldalas</w:t>
-      </w:r>
-      <w:proofErr w:type="spellEnd"/>
-      <w:r>
-        <w:rPr>
-          <w:lang w:val="en-GB"/>
-        </w:rPr>
-        <w:t xml:space="preserve"> </w:t>
-      </w:r>
-      <w:proofErr w:type="spellStart"/>
-      <w:r>
-        <w:rPr>
-          <w:lang w:val="en-GB"/>
-        </w:rPr>
-        <w:t>magyar</w:t>
-      </w:r>
-      <w:proofErr w:type="spellEnd"/>
-      <w:r>
-        <w:rPr>
-          <w:lang w:val="en-GB"/>
-        </w:rPr>
-        <w:t xml:space="preserve"> </w:t>
-      </w:r>
-      <w:proofErr w:type="spellStart"/>
-      <w:r>
-        <w:rPr>
-          <w:lang w:val="en-GB"/>
-        </w:rPr>
-        <w:t>nyelvű</w:t>
-      </w:r>
-      <w:proofErr w:type="spellEnd"/>
-      <w:r>
-        <w:rPr>
-          <w:lang w:val="en-GB"/>
-        </w:rPr>
-        <w:t xml:space="preserve"> </w:t>
-      </w:r>
-      <w:proofErr w:type="spellStart"/>
-      <w:r>
-        <w:rPr>
-          <w:lang w:val="en-GB"/>
-        </w:rPr>
-        <w:t>összefoglaló</w:t>
-      </w:r>
-      <w:proofErr w:type="spellEnd"/>
-      <w:r>
-        <w:rPr>
-          <w:lang w:val="en-GB"/>
-        </w:rPr>
-        <w:t xml:space="preserve">, </w:t>
-      </w:r>
-      <w:proofErr w:type="spellStart"/>
-      <w:r>
-        <w:rPr>
-          <w:lang w:val="en-GB"/>
-        </w:rPr>
-        <w:t>melynek</w:t>
-      </w:r>
-      <w:proofErr w:type="spellEnd"/>
-      <w:r>
-        <w:rPr>
-          <w:lang w:val="en-GB"/>
-        </w:rPr>
-        <w:t xml:space="preserve"> </w:t>
-      </w:r>
-      <w:proofErr w:type="spellStart"/>
-      <w:r>
-        <w:rPr>
-          <w:lang w:val="en-GB"/>
-        </w:rPr>
-        <w:t>szövege</w:t>
-      </w:r>
-      <w:proofErr w:type="spellEnd"/>
-      <w:r>
-        <w:rPr>
-          <w:lang w:val="en-GB"/>
-        </w:rPr>
-        <w:t xml:space="preserve"> a </w:t>
-      </w:r>
-      <w:proofErr w:type="spellStart"/>
-      <w:r>
-        <w:rPr>
-          <w:lang w:val="en-GB"/>
-        </w:rPr>
-        <w:t>Diplomaterv</w:t>
-      </w:r>
-      <w:proofErr w:type="spellEnd"/>
-      <w:r>
-        <w:rPr>
-          <w:lang w:val="en-GB"/>
-        </w:rPr>
-        <w:t xml:space="preserve"> </w:t>
-      </w:r>
-      <w:proofErr w:type="spellStart"/>
-      <w:r>
-        <w:rPr>
-          <w:lang w:val="en-GB"/>
-        </w:rPr>
-        <w:t>Portálra</w:t>
-      </w:r>
-      <w:proofErr w:type="spellEnd"/>
-      <w:r>
-        <w:rPr>
-          <w:lang w:val="en-GB"/>
-        </w:rPr>
-        <w:t xml:space="preserve"> </w:t>
-      </w:r>
-      <w:proofErr w:type="spellStart"/>
-      <w:r>
-        <w:rPr>
-          <w:lang w:val="en-GB"/>
-        </w:rPr>
-        <w:t>külön</w:t>
-      </w:r>
-      <w:proofErr w:type="spellEnd"/>
-      <w:r>
-        <w:rPr>
-          <w:lang w:val="en-GB"/>
-        </w:rPr>
-        <w:t xml:space="preserve"> is </w:t>
-      </w:r>
-      <w:proofErr w:type="spellStart"/>
-      <w:r>
-        <w:rPr>
-          <w:lang w:val="en-GB"/>
-        </w:rPr>
-        <w:t>feltöltésre</w:t>
-      </w:r>
-      <w:proofErr w:type="spellEnd"/>
-      <w:r>
-        <w:rPr>
-          <w:lang w:val="en-GB"/>
-        </w:rPr>
-        <w:t xml:space="preserve"> </w:t>
-      </w:r>
-      <w:proofErr w:type="spellStart"/>
-      <w:r>
-        <w:rPr>
-          <w:lang w:val="en-GB"/>
-        </w:rPr>
-        <w:t>kerül</w:t>
-      </w:r>
-      <w:proofErr w:type="spellEnd"/>
-      <w:r>
-        <w:rPr>
-          <w:lang w:val="en-GB"/>
-        </w:rPr>
-        <w:t>.</w:t>
-      </w:r>
-    </w:p>
-    <w:p>
-      <w:pPr>
-        <w:pStyle w:val="Fejezetcimszmozsnlkl"/>
-        <w:rPr>
-          <w:lang w:val="en-GB"/>
-        </w:rPr>
-      </w:pPr>
-      <w:bookmarkStart w:id="1" w:name="_Toc332798844"/>
-      <w:r>
-        <w:rPr>
-          <w:lang w:val="en-GB"/>
-        </w:rPr>
-        <w:lastRenderedPageBreak/>
-        <w:t>Abstract</w:t>
-      </w:r>
-      <w:bookmarkEnd w:id="1"/>
-    </w:p>
-    <w:p>
-      <w:pPr>
-        <w:rPr>
-          <w:lang w:val="en-GB"/>
-        </w:rPr>
-      </w:pPr>
-      <w:r>
-        <w:rPr>
-          <w:lang w:val="en-GB"/>
-        </w:rPr>
-        <w:t xml:space="preserve">Ide </w:t>
-      </w:r>
-      <w:proofErr w:type="spellStart"/>
-      <w:r>
-        <w:rPr>
-          <w:lang w:val="en-GB"/>
-        </w:rPr>
-        <w:t>jön</w:t>
-      </w:r>
-      <w:proofErr w:type="spellEnd"/>
-      <w:r>
-        <w:rPr>
-          <w:lang w:val="en-GB"/>
-        </w:rPr>
-        <w:t xml:space="preserve"> a ½-1 </w:t>
-      </w:r>
-      <w:proofErr w:type="spellStart"/>
-      <w:r>
-        <w:rPr>
-          <w:lang w:val="en-GB"/>
-        </w:rPr>
-        <w:t>oldalas</w:t>
-      </w:r>
-      <w:proofErr w:type="spellEnd"/>
-      <w:r>
-        <w:rPr>
-          <w:lang w:val="en-GB"/>
-        </w:rPr>
-        <w:t xml:space="preserve"> </w:t>
-      </w:r>
-      <w:proofErr w:type="spellStart"/>
-      <w:r>
-        <w:rPr>
-          <w:lang w:val="en-GB"/>
-        </w:rPr>
-        <w:t>angol</w:t>
-      </w:r>
-      <w:proofErr w:type="spellEnd"/>
-      <w:r>
-        <w:rPr>
-          <w:lang w:val="en-GB"/>
-        </w:rPr>
-        <w:t xml:space="preserve"> </w:t>
-      </w:r>
-      <w:proofErr w:type="spellStart"/>
-      <w:r>
-        <w:rPr>
-          <w:lang w:val="en-GB"/>
-        </w:rPr>
-        <w:t>nyelvű</w:t>
-      </w:r>
-      <w:proofErr w:type="spellEnd"/>
-      <w:r>
-        <w:rPr>
-          <w:lang w:val="en-GB"/>
-        </w:rPr>
-        <w:t xml:space="preserve"> </w:t>
-      </w:r>
-      <w:proofErr w:type="spellStart"/>
-      <w:r>
-        <w:rPr>
-          <w:lang w:val="en-GB"/>
-        </w:rPr>
-        <w:t>összefoglaló</w:t>
-      </w:r>
-      <w:proofErr w:type="spellEnd"/>
-      <w:r>
-        <w:rPr>
-          <w:lang w:val="en-GB"/>
-        </w:rPr>
-        <w:t xml:space="preserve">, </w:t>
-      </w:r>
-      <w:proofErr w:type="spellStart"/>
-      <w:r>
-        <w:rPr>
-          <w:lang w:val="en-GB"/>
-        </w:rPr>
-        <w:t>amelynek</w:t>
-      </w:r>
-      <w:proofErr w:type="spellEnd"/>
-      <w:r>
-        <w:rPr>
-          <w:lang w:val="en-GB"/>
-        </w:rPr>
-        <w:t xml:space="preserve"> </w:t>
-      </w:r>
-      <w:proofErr w:type="spellStart"/>
-      <w:r>
-        <w:rPr>
-          <w:lang w:val="en-GB"/>
-        </w:rPr>
-        <w:t>szövege</w:t>
-      </w:r>
-      <w:proofErr w:type="spellEnd"/>
-      <w:r>
-        <w:rPr>
-          <w:lang w:val="en-GB"/>
-        </w:rPr>
-        <w:t xml:space="preserve"> a </w:t>
-      </w:r>
-      <w:proofErr w:type="spellStart"/>
-      <w:r>
-        <w:rPr>
-          <w:lang w:val="en-GB"/>
-        </w:rPr>
-        <w:t>Diplomaterv</w:t>
-      </w:r>
-      <w:proofErr w:type="spellEnd"/>
-      <w:r>
-        <w:rPr>
-          <w:lang w:val="en-GB"/>
-        </w:rPr>
-        <w:t xml:space="preserve"> </w:t>
-      </w:r>
-      <w:proofErr w:type="spellStart"/>
-      <w:r>
-        <w:rPr>
-          <w:lang w:val="en-GB"/>
-        </w:rPr>
-        <w:t>Portálra</w:t>
-      </w:r>
-      <w:proofErr w:type="spellEnd"/>
-      <w:r>
-        <w:rPr>
-          <w:lang w:val="en-GB"/>
-        </w:rPr>
-        <w:t xml:space="preserve"> </w:t>
-      </w:r>
-      <w:proofErr w:type="spellStart"/>
-      <w:r>
-        <w:rPr>
-          <w:lang w:val="en-GB"/>
-        </w:rPr>
-        <w:t>külön</w:t>
-      </w:r>
-      <w:proofErr w:type="spellEnd"/>
-      <w:r>
-        <w:rPr>
-          <w:lang w:val="en-GB"/>
-        </w:rPr>
-        <w:t xml:space="preserve"> is </w:t>
-      </w:r>
-      <w:proofErr w:type="spellStart"/>
-      <w:r>
-        <w:rPr>
-          <w:lang w:val="en-GB"/>
-        </w:rPr>
-        <w:t>feltöltésre</w:t>
-      </w:r>
-      <w:proofErr w:type="spellEnd"/>
-      <w:r>
-        <w:rPr>
-          <w:lang w:val="en-GB"/>
-        </w:rPr>
-        <w:t xml:space="preserve"> </w:t>
-      </w:r>
-      <w:proofErr w:type="spellStart"/>
-      <w:r>
-        <w:rPr>
-          <w:lang w:val="en-GB"/>
-        </w:rPr>
-        <w:t>kerül</w:t>
-      </w:r>
-      <w:proofErr w:type="spellEnd"/>
-      <w:r>
-        <w:rPr>
-          <w:lang w:val="en-GB"/>
-        </w:rPr>
-        <w:t>.</w:t>
-      </w:r>
-    </w:p>
-    <w:p>
-      <w:pPr>
         <w:pStyle w:val="Heading1"/>
         <w:rPr>
           <w:lang w:val="en-GB"/>
@@ -2054,13 +1638,309 @@
         <w:rPr>
           <w:lang w:val="en-GB"/>
         </w:rPr>
+        <w:t xml:space="preserve">First, let’s </w:t>
+      </w:r>
+      <w:proofErr w:type="gramStart"/>
+      <w:r>
+        <w:rPr>
+          <w:lang w:val="en-GB"/>
+        </w:rPr>
+        <w:t>take a look</w:t>
+      </w:r>
+      <w:proofErr w:type="gramEnd"/>
+      <w:r>
+        <w:rPr>
+          <w:lang w:val="en-GB"/>
+        </w:rPr>
+        <w:t xml:space="preserve"> at how the electric drive system works. </w:t>
+      </w:r>
+    </w:p>
+    <w:p>
+      <w:pPr>
+        <w:rPr>
+          <w:lang w:val="en-GB"/>
+        </w:rPr>
+      </w:pPr>
+      <w:r>
+        <w:rPr>
+          <w:lang w:val="en-GB"/>
+        </w:rPr>
+        <w:t>The</w:t>
+      </w:r>
+      <w:r>
+        <w:rPr>
+          <w:lang w:val="en-GB"/>
+        </w:rPr>
+        <w:t xml:space="preserve"> drive system</w:t>
+      </w:r>
+      <w:r>
+        <w:rPr>
+          <w:lang w:val="en-GB"/>
+        </w:rPr>
+        <w:t xml:space="preserve"> </w:t>
+      </w:r>
+      <w:r>
+        <w:rPr>
+          <w:lang w:val="en-GB"/>
+        </w:rPr>
+        <w:t xml:space="preserve">that consist of the </w:t>
+      </w:r>
+      <w:r>
+        <w:rPr>
+          <w:lang w:val="en-GB"/>
+        </w:rPr>
+        <w:t xml:space="preserve">grid, a </w:t>
+      </w:r>
+      <w:r>
+        <w:rPr>
+          <w:lang w:val="en-GB"/>
+        </w:rPr>
+        <w:t>three</w:t>
+      </w:r>
+      <w:r>
+        <w:rPr>
+          <w:lang w:val="en-GB"/>
+        </w:rPr>
+        <w:t>-phase rectifier</w:t>
+      </w:r>
+      <w:r>
+        <w:rPr>
+          <w:lang w:val="en-GB"/>
+        </w:rPr>
+        <w:t xml:space="preserve">, </w:t>
+      </w:r>
+      <w:r>
+        <w:rPr>
+          <w:lang w:val="en-GB"/>
+        </w:rPr>
+        <w:t>a DC link</w:t>
+      </w:r>
+      <w:r>
+        <w:rPr>
+          <w:lang w:val="en-GB"/>
+        </w:rPr>
+        <w:t>,</w:t>
+      </w:r>
+      <w:r>
+        <w:rPr>
+          <w:lang w:val="en-GB"/>
+        </w:rPr>
+        <w:t xml:space="preserve"> </w:t>
+      </w:r>
+      <w:r>
+        <w:rPr>
+          <w:lang w:val="en-GB"/>
+        </w:rPr>
+        <w:t xml:space="preserve">a </w:t>
+      </w:r>
+      <w:r>
+        <w:rPr>
+          <w:lang w:val="en-GB"/>
+        </w:rPr>
+        <w:t>three</w:t>
+      </w:r>
+      <w:r>
+        <w:rPr>
+          <w:lang w:val="en-GB"/>
+        </w:rPr>
+        <w:t>-phase two-level inverter model and an asynchronous machin</w:t>
+      </w:r>
+      <w:r>
+        <w:rPr>
+          <w:lang w:val="en-GB"/>
+        </w:rPr>
+        <w:t>e</w:t>
+      </w:r>
+      <w:r>
+        <w:rPr>
+          <w:lang w:val="en-GB"/>
+        </w:rPr>
+        <w:t xml:space="preserve">. </w:t>
+      </w:r>
+    </w:p>
+    <w:p>
+      <w:pPr>
+        <w:ind w:firstLine="708"/>
+        <w:rPr>
+          <w:lang w:val="en-GB"/>
+        </w:rPr>
+      </w:pPr>
+      <w:r>
+        <w:rPr>
+          <w:lang w:val="en-GB"/>
+        </w:rPr>
+        <w:t xml:space="preserve">The </w:t>
+      </w:r>
+      <w:r>
+        <w:rPr>
+          <w:lang w:val="en-GB"/>
+        </w:rPr>
+        <w:t>grid provides the three phase voltages</w:t>
+      </w:r>
+      <w:r>
+        <w:rPr>
+          <w:lang w:val="en-GB"/>
+        </w:rPr>
+        <w:t>, 230 Volt RMS each,</w:t>
+      </w:r>
+      <w:r>
+        <w:rPr>
+          <w:lang w:val="en-GB"/>
+        </w:rPr>
+        <w:t xml:space="preserve"> </w:t>
+      </w:r>
+      <w:r>
+        <w:rPr>
+          <w:lang w:val="en-GB"/>
+        </w:rPr>
+        <w:t xml:space="preserve">with three </w:t>
+      </w:r>
+      <w:r>
+        <w:rPr>
+          <w:lang w:val="en-GB"/>
+        </w:rPr>
+        <w:t xml:space="preserve">grid inductivities. The three-phase converts this three-phase voltage into </w:t>
+      </w:r>
+      <w:r>
+        <w:rPr>
+          <w:lang w:val="en-GB"/>
+        </w:rPr>
+        <w:t xml:space="preserve">DC voltage around 540 Volts. The DC Link </w:t>
+      </w:r>
+      <w:r>
+        <w:rPr>
+          <w:lang w:val="en-GB"/>
+        </w:rPr>
+        <w:t>contains a</w:t>
+      </w:r>
+      <w:r>
+        <w:rPr>
+          <w:lang w:val="en-GB"/>
+        </w:rPr>
+        <w:t xml:space="preserve"> capacitor, which reduces</w:t>
+      </w:r>
+      <w:r>
+        <w:rPr>
+          <w:lang w:val="en-GB"/>
+        </w:rPr>
+        <w:t xml:space="preserve"> the </w:t>
+      </w:r>
+      <w:r>
+        <w:rPr>
+          <w:lang w:val="en-GB"/>
+        </w:rPr>
+        <w:t>v</w:t>
+      </w:r>
+      <w:r>
+        <w:rPr>
+          <w:lang w:val="en-GB"/>
+        </w:rPr>
+        <w:t>oltage</w:t>
+      </w:r>
+      <w:r>
+        <w:rPr>
+          <w:lang w:val="en-GB"/>
+        </w:rPr>
+        <w:t xml:space="preserve"> ripple</w:t>
+      </w:r>
+      <w:r>
+        <w:rPr>
+          <w:lang w:val="en-GB"/>
+        </w:rPr>
+        <w:t xml:space="preserve"> and </w:t>
+      </w:r>
+      <w:r>
+        <w:rPr>
+          <w:lang w:val="en-GB"/>
+        </w:rPr>
+        <w:t xml:space="preserve">a reactor, which </w:t>
+      </w:r>
+      <w:r>
+        <w:rPr>
+          <w:lang w:val="en-GB"/>
+        </w:rPr>
+        <w:t xml:space="preserve">reduces the </w:t>
+      </w:r>
+      <w:r>
+        <w:rPr>
+          <w:lang w:val="en-GB"/>
+        </w:rPr>
+        <w:t>current ripple</w:t>
+      </w:r>
+      <w:r>
+        <w:rPr>
+          <w:lang w:val="en-GB"/>
+        </w:rPr>
+        <w:t>, thus</w:t>
+      </w:r>
+      <w:r>
+        <w:rPr>
+          <w:lang w:val="en-GB"/>
+        </w:rPr>
+        <w:t xml:space="preserve"> makes a more stable DC supply.</w:t>
+      </w:r>
+      <w:r>
+        <w:rPr>
+          <w:lang w:val="en-GB"/>
+        </w:rPr>
+        <w:t xml:space="preserve"> The voltage inverter</w:t>
+      </w:r>
+      <w:r>
+        <w:rPr>
+          <w:lang w:val="en-GB"/>
+        </w:rPr>
+        <w:t>, controlled by the drive control unit,</w:t>
+      </w:r>
+      <w:r>
+        <w:rPr>
+          <w:lang w:val="en-GB"/>
+        </w:rPr>
+        <w:t xml:space="preserve"> converts the DC voltage into a controlled AC voltage for the asynchronous motor.</w:t>
+      </w:r>
+    </w:p>
+    <w:p>
+      <w:pPr>
+        <w:rPr>
+          <w:lang w:val="en-GB"/>
+        </w:rPr>
+      </w:pPr>
+      <w:r>
+        <w:rPr>
+          <w:lang w:val="en-GB"/>
+        </w:rPr>
         <w:t>The control unit</w:t>
       </w:r>
       <w:r>
         <w:rPr>
           <w:lang w:val="en-GB"/>
         </w:rPr>
-        <w:t xml:space="preserve"> provides the control signals to the gate driver </w:t>
+        <w:t xml:space="preserve"> provides the control signals </w:t>
+      </w:r>
+      <w:r>
+        <w:rPr>
+          <w:lang w:val="en-GB"/>
+        </w:rPr>
+        <w:t>for</w:t>
+      </w:r>
+      <w:r>
+        <w:rPr>
+          <w:lang w:val="en-GB"/>
+        </w:rPr>
+        <w:t xml:space="preserve"> the </w:t>
+      </w:r>
+      <w:commentRangeStart w:id="0"/>
+      <w:r>
+        <w:rPr>
+          <w:lang w:val="en-GB"/>
+        </w:rPr>
+        <w:t xml:space="preserve">gate driver </w:t>
+      </w:r>
+      <w:commentRangeEnd w:id="0"/>
+      <w:r>
+        <w:rPr>
+          <w:rStyle w:val="CommentReference"/>
+        </w:rPr>
+        <w:commentReference w:id="0"/>
       </w:r>
       <w:r>
         <w:rPr>
@@ -2084,22 +1964,40 @@
         <w:rPr>
           <w:lang w:val="en-GB"/>
         </w:rPr>
-        <w:t xml:space="preserve">. Measured parameters, which make </w:t>
-      </w:r>
-      <w:commentRangeStart w:id="2"/>
+        <w:t>.</w:t>
+      </w:r>
+      <w:r>
+        <w:rPr>
+          <w:lang w:val="en-GB"/>
+        </w:rPr>
+        <w:t xml:space="preserve"> The gate driver unit gives voltage to the gates of the transistors in the inverter. </w:t>
+      </w:r>
+      <w:r>
+        <w:rPr>
+          <w:lang w:val="en-GB"/>
+        </w:rPr>
+        <w:t>This determines the output voltage of the inverter.</w:t>
+      </w:r>
+      <w:r>
+        <w:rPr>
+          <w:lang w:val="en-GB"/>
+        </w:rPr>
+        <w:t xml:space="preserve"> Measured parameters, which make </w:t>
+      </w:r>
+      <w:commentRangeStart w:id="1"/>
       <w:r>
         <w:rPr>
           <w:lang w:val="en-GB"/>
         </w:rPr>
         <w:t xml:space="preserve">the regulation </w:t>
       </w:r>
-      <w:commentRangeEnd w:id="2"/>
+      <w:commentRangeEnd w:id="1"/>
       <w:r>
         <w:rPr>
           <w:rStyle w:val="CommentReference"/>
           <w:lang w:val="en-GB"/>
         </w:rPr>
-        <w:commentReference w:id="2"/>
+        <w:commentReference w:id="1"/>
       </w:r>
       <w:r>
         <w:rPr>
@@ -2111,7 +2009,19 @@
         <w:rPr>
           <w:lang w:val="en-GB"/>
         </w:rPr>
-        <w:t>If you want to test the regulation algorithm</w:t>
+        <w:t xml:space="preserve">If you want to test the </w:t>
+      </w:r>
+      <w:r>
+        <w:rPr>
+          <w:lang w:val="en-GB"/>
+        </w:rPr>
+        <w:t>control system’s</w:t>
+      </w:r>
+      <w:r>
+        <w:rPr>
+          <w:lang w:val="en-GB"/>
+        </w:rPr>
+        <w:t xml:space="preserve"> algorithm</w:t>
       </w:r>
       <w:r>
         <w:rPr>
@@ -2148,30 +2058,38 @@
         <w:rPr>
           <w:lang w:val="en-GB"/>
         </w:rPr>
-        <w:t>If you want to te</w:t>
-      </w:r>
-      <w:bookmarkStart w:id="3" w:name="_GoBack"/>
-      <w:bookmarkEnd w:id="3"/>
-      <w:r>
-        <w:rPr>
-          <w:lang w:val="en-GB"/>
-        </w:rPr>
-        <w:t xml:space="preserve">st the control unit itself </w:t>
-      </w:r>
-    </w:p>
-    <w:p>
-      <w:pPr>
-        <w:rPr>
-          <w:lang w:val="en-GB"/>
-        </w:rPr>
-      </w:pPr>
-    </w:p>
-    <w:p>
-      <w:pPr>
-        <w:rPr>
-          <w:lang w:val="en-GB"/>
-        </w:rPr>
-      </w:pPr>
+        <w:t>But i</w:t>
+      </w:r>
+      <w:r>
+        <w:rPr>
+          <w:lang w:val="en-GB"/>
+        </w:rPr>
+        <w:t xml:space="preserve">f you want to test the </w:t>
+      </w:r>
+      <w:r>
+        <w:rPr>
+          <w:lang w:val="en-GB"/>
+        </w:rPr>
+        <w:t xml:space="preserve">control unit itself, you </w:t>
+      </w:r>
+      <w:r>
+        <w:rPr>
+          <w:lang w:val="en-GB"/>
+        </w:rPr>
+        <w:t>either ne</w:t>
+      </w:r>
+      <w:r>
+        <w:rPr>
+          <w:lang w:val="en-GB"/>
+        </w:rPr>
+        <w:t>ed</w:t>
+      </w:r>
+      <w:r>
+        <w:rPr>
+          <w:lang w:val="en-GB"/>
+        </w:rPr>
+        <w:t xml:space="preserve"> a testbench</w:t>
+      </w:r>
       <w:r>
         <w:rPr>
           <w:lang w:val="en-GB"/>
@@ -2182,111 +2100,69 @@
         <w:rPr>
           <w:lang w:val="en-GB"/>
         </w:rPr>
-        <w:t xml:space="preserve">It is possible to make one without using a HIL system, but it is much more difficult and expensive to test </w:t>
-      </w:r>
-      <w:commentRangeStart w:id="4"/>
-      <w:r>
-        <w:rPr>
-          <w:lang w:val="en-GB"/>
-        </w:rPr>
-        <w:t>the control system</w:t>
-      </w:r>
-      <w:commentRangeEnd w:id="4"/>
-      <w:r>
-        <w:rPr>
-          <w:rStyle w:val="CommentReference"/>
-          <w:lang w:val="en-GB"/>
-        </w:rPr>
-        <w:commentReference w:id="4"/>
-      </w:r>
-      <w:r>
-        <w:rPr>
-          <w:lang w:val="en-GB"/>
-        </w:rPr>
-        <w:t>. Therefore, it is used widely in the industry for advanced development.</w:t>
-      </w:r>
-    </w:p>
-    <w:p>
-      <w:pPr>
-        <w:pStyle w:val="Heading1"/>
-        <w:rPr>
-          <w:lang w:val="en-GB"/>
-        </w:rPr>
-      </w:pPr>
-      <w:r>
-        <w:rPr>
-          <w:lang w:val="en-GB"/>
-        </w:rPr>
-        <w:lastRenderedPageBreak/>
-        <w:t>Presentation of the drive system</w:t>
-      </w:r>
-    </w:p>
-    <w:p>
-      <w:pPr>
-        <w:rPr>
-          <w:lang w:val="en-GB"/>
-        </w:rPr>
-      </w:pPr>
-      <w:r>
-        <w:rPr>
-          <w:lang w:val="en-GB"/>
-        </w:rPr>
-        <w:t>The</w:t>
-      </w:r>
-      <w:r>
-        <w:rPr>
-          <w:color w:val="FF0000"/>
+        <w:t xml:space="preserve">with </w:t>
+      </w:r>
+      <w:r>
+        <w:rPr>
+          <w:lang w:val="en-GB"/>
+        </w:rPr>
+        <w:t>an inverter and a motor, or a HIL</w:t>
+      </w:r>
+      <w:r>
+        <w:rPr>
+          <w:lang w:val="en-GB"/>
+        </w:rPr>
+        <w:t xml:space="preserve"> system. </w:t>
+      </w:r>
+      <w:r>
+        <w:rPr>
+          <w:lang w:val="en-GB"/>
+        </w:rPr>
+        <w:t xml:space="preserve">The benefit of a HIL system is that it is much cheaper, and easier to test </w:t>
+      </w:r>
+      <w:r>
+        <w:rPr>
+          <w:lang w:val="en-GB"/>
+        </w:rPr>
+        <w:t>the control unit, and you can also monitor motor parameters, which are very difficult to measure.</w:t>
+      </w:r>
+    </w:p>
+    <w:p>
+      <w:pPr>
+        <w:rPr>
+          <w:lang w:val="en-GB"/>
+        </w:rPr>
+      </w:pPr>
+      <w:r>
+        <w:rPr>
           <w:lang w:val="en-GB"/>
         </w:rPr>
         <w:t xml:space="preserve"> </w:t>
       </w:r>
-      <w:ins w:id="5" w:author="Sipos Gergo" w:date="2018-10-05T23:51:00Z">
-        <w:r>
-          <w:rPr>
-            <w:color w:val="FF0000"/>
-            <w:lang w:val="en-GB"/>
-          </w:rPr>
-          <w:t>motor</w:t>
-        </w:r>
-        <w:r>
-          <w:rPr>
-            <w:lang w:val="en-GB"/>
-          </w:rPr>
-          <w:t xml:space="preserve"> in </w:t>
-        </w:r>
-      </w:ins>
-      <w:r>
-        <w:rPr>
-          <w:lang w:val="en-GB"/>
-        </w:rPr>
-        <w:t xml:space="preserve">drive system in the HIL model is </w:t>
-      </w:r>
-      <w:r>
-        <w:rPr>
-          <w:strike/>
-          <w:lang w:val="en-GB"/>
-        </w:rPr>
-        <w:t>based</w:t>
-      </w:r>
-      <w:r>
-        <w:rPr>
-          <w:lang w:val="en-GB"/>
-        </w:rPr>
-        <w:t xml:space="preserve"> on asynchronous machines. The model contains a grid model, a 3-phase rectifier model, a DC link model, a 3-phase two-level inverter model and an asynchronous machine model.</w:t>
-      </w:r>
-      <w:r>
-        <w:rPr>
-          <w:lang w:val="en-GB"/>
-        </w:rPr>
-        <w:t xml:space="preserve"> </w:t>
-      </w:r>
-    </w:p>
-    <w:p>
-      <w:pPr>
-        <w:rPr>
-          <w:lang w:val="en-GB"/>
-        </w:rPr>
-      </w:pPr>
+      <w:r>
+        <w:rPr>
+          <w:lang w:val="en-GB"/>
+        </w:rPr>
+        <w:t xml:space="preserve">It is very </w:t>
+      </w:r>
+      <w:r>
+        <w:rPr>
+          <w:lang w:val="en-GB"/>
+        </w:rPr>
+        <w:t>useful and important</w:t>
+      </w:r>
+      <w:r>
+        <w:rPr>
+          <w:lang w:val="en-GB"/>
+        </w:rPr>
+        <w:t xml:space="preserve"> to be able to easily and cheaply test the drive control unit, t</w:t>
+      </w:r>
+      <w:r>
+        <w:rPr>
+          <w:lang w:val="en-GB"/>
+        </w:rPr>
+        <w:t>herefore, it is used widely in the industry for advanced development.</w:t>
+      </w:r>
     </w:p>
     <w:p>
       <w:pPr>
@@ -2319,58 +2195,562 @@
     </w:p>
     <w:p>
       <w:pPr>
+        <w:pStyle w:val="Heading3"/>
+        <w:rPr>
+          <w:lang w:val="en-GB"/>
+        </w:rPr>
+      </w:pPr>
+      <w:r>
+        <w:rPr>
+          <w:lang w:val="en-GB"/>
+        </w:rPr>
+        <w:t>Simulation time</w:t>
+      </w:r>
+    </w:p>
+    <w:p>
+      <w:pPr>
         <w:ind w:left="720"/>
         <w:rPr>
           <w:lang w:val="en-GB"/>
         </w:rPr>
       </w:pPr>
-      <w:commentRangeStart w:id="6"/>
-      <w:r>
-        <w:rPr>
-          <w:lang w:val="en-GB"/>
-        </w:rPr>
-        <w:t>The model operates in discrete time</w:t>
-      </w:r>
-      <w:commentRangeEnd w:id="6"/>
+      <w:r>
+        <w:rPr>
+          <w:lang w:val="en-GB"/>
+        </w:rPr>
+        <w:t>The</w:t>
+      </w:r>
+      <w:r>
+        <w:rPr>
+          <w:lang w:val="en-GB"/>
+        </w:rPr>
+        <w:t xml:space="preserve"> FPGA </w:t>
+      </w:r>
+      <w:r>
+        <w:rPr>
+          <w:lang w:val="en-GB"/>
+        </w:rPr>
+        <w:t>clock cycles are</w:t>
+      </w:r>
+      <w:r>
+        <w:rPr>
+          <w:lang w:val="en-GB"/>
+        </w:rPr>
+        <w:t xml:space="preserve"> discrete steps, so the HDL coder </w:t>
+      </w:r>
+      <w:r>
+        <w:rPr>
+          <w:lang w:val="en-GB"/>
+        </w:rPr>
+        <w:t>only</w:t>
+      </w:r>
+      <w:r>
+        <w:rPr>
+          <w:lang w:val="en-GB"/>
+        </w:rPr>
+        <w:t xml:space="preserve"> </w:t>
+      </w:r>
+      <w:r>
+        <w:rPr>
+          <w:lang w:val="en-GB"/>
+        </w:rPr>
+        <w:t>supports</w:t>
+      </w:r>
+      <w:r>
+        <w:rPr>
+          <w:lang w:val="en-GB"/>
+        </w:rPr>
+        <w:t xml:space="preserve"> </w:t>
+      </w:r>
+      <w:r>
+        <w:rPr>
+          <w:lang w:val="en-GB"/>
+        </w:rPr>
+        <w:t xml:space="preserve">discrete time </w:t>
+      </w:r>
+      <w:r>
+        <w:rPr>
+          <w:lang w:val="en-GB"/>
+        </w:rPr>
+        <w:t>codes</w:t>
+      </w:r>
+      <w:r>
+        <w:rPr>
+          <w:lang w:val="en-GB"/>
+        </w:rPr>
+        <w:t>.</w:t>
+      </w:r>
+      <w:r>
+        <w:rPr>
+          <w:lang w:val="en-GB"/>
+        </w:rPr>
+        <w:t xml:space="preserve"> </w:t>
+      </w:r>
+      <w:r>
+        <w:rPr>
+          <w:lang w:val="en-GB"/>
+        </w:rPr>
+        <w:t>Therefore,</w:t>
+      </w:r>
+      <w:r>
+        <w:rPr>
+          <w:lang w:val="en-GB"/>
+        </w:rPr>
+        <w:t xml:space="preserve"> </w:t>
+      </w:r>
+      <w:r>
+        <w:rPr>
+          <w:lang w:val="en-GB"/>
+        </w:rPr>
+        <w:t xml:space="preserve">the Matlab Simulink </w:t>
+      </w:r>
+      <w:commentRangeStart w:id="2"/>
+      <w:r>
+        <w:rPr>
+          <w:lang w:val="en-GB"/>
+        </w:rPr>
+        <w:t xml:space="preserve">model </w:t>
+      </w:r>
+      <w:r>
+        <w:rPr>
+          <w:lang w:val="en-GB"/>
+        </w:rPr>
+        <w:t>is</w:t>
+      </w:r>
+      <w:r>
+        <w:rPr>
+          <w:lang w:val="en-GB"/>
+        </w:rPr>
+        <w:t xml:space="preserve"> in discrete time</w:t>
+      </w:r>
+      <w:commentRangeEnd w:id="2"/>
+      <w:r>
+        <w:rPr>
+          <w:lang w:val="en-GB"/>
+        </w:rPr>
+        <w:t xml:space="preserve"> as well</w:t>
+      </w:r>
       <w:r>
         <w:rPr>
           <w:rStyle w:val="CommentReference"/>
           <w:lang w:val="en-GB"/>
         </w:rPr>
-        <w:commentReference w:id="6"/>
-      </w:r>
-      <w:r>
-        <w:rPr>
-          <w:lang w:val="en-GB"/>
-        </w:rPr>
-        <w:t xml:space="preserve">. I use </w:t>
-      </w:r>
-      <w:commentRangeStart w:id="7"/>
-      <w:r>
-        <w:rPr>
-          <w:lang w:val="en-GB"/>
-        </w:rPr>
-        <w:t>backward</w:t>
-      </w:r>
-      <w:commentRangeEnd w:id="7"/>
-      <w:r>
-        <w:rPr>
-          <w:rStyle w:val="CommentReference"/>
-          <w:lang w:val="en-GB"/>
-        </w:rPr>
-        <w:commentReference w:id="7"/>
-      </w:r>
-      <w:r>
-        <w:rPr>
+        <w:commentReference w:id="2"/>
+      </w:r>
+      <w:r>
+        <w:rPr>
+          <w:lang w:val="en-GB"/>
+        </w:rPr>
+        <w:t>.</w:t>
+      </w:r>
+    </w:p>
+    <w:p>
+      <w:pPr>
+        <w:pStyle w:val="Heading3"/>
+        <w:rPr>
+          <w:lang w:val="en-GB"/>
+        </w:rPr>
+      </w:pPr>
+      <w:r>
+        <w:rPr>
+          <w:lang w:val="en-GB"/>
+        </w:rPr>
+        <w:t>Number representation</w:t>
+      </w:r>
+    </w:p>
+    <w:p>
+      <w:pPr>
+        <w:ind w:firstLine="0"/>
+        <w:rPr>
+          <w:rFonts w:eastAsiaTheme="minorEastAsia"/>
+          <w:lang w:val="en-GB"/>
+        </w:rPr>
+      </w:pPr>
+      <w:r>
+        <w:rPr>
+          <w:rFonts w:eastAsiaTheme="minorEastAsia"/>
+          <w:lang w:val="en-GB"/>
+        </w:rPr>
+        <w:tab/>
+        <w:t xml:space="preserve">There are two options for number representation, </w:t>
+      </w:r>
+      <w:r>
+        <w:rPr>
+          <w:rFonts w:eastAsiaTheme="minorEastAsia"/>
+          <w:lang w:val="en-GB"/>
+        </w:rPr>
+        <w:t>these are floating point and fixed-point data types.</w:t>
+      </w:r>
+    </w:p>
+    <w:p>
+      <w:pPr>
+        <w:ind w:firstLine="0"/>
+        <w:rPr>
+          <w:rFonts w:eastAsiaTheme="minorEastAsia"/>
+          <w:lang w:val="en-GB"/>
+        </w:rPr>
+      </w:pPr>
+      <w:r>
+        <w:rPr>
+          <w:rFonts w:eastAsiaTheme="minorEastAsia"/>
+          <w:lang w:val="en-GB"/>
+        </w:rPr>
+        <w:tab/>
+        <w:t>Floating point data type numbers consist of three parts</w:t>
+      </w:r>
+      <w:r>
+        <w:rPr>
+          <w:rFonts w:eastAsiaTheme="minorEastAsia"/>
+          <w:lang w:val="en-GB"/>
+        </w:rPr>
+        <w:t xml:space="preserve">, </w:t>
+      </w:r>
+      <w:r>
+        <w:rPr>
+          <w:rFonts w:eastAsiaTheme="minorEastAsia"/>
+          <w:lang w:val="en-GB"/>
+        </w:rPr>
+        <w:t>a signum</w:t>
+      </w:r>
+      <w:r>
+        <w:rPr>
+          <w:rFonts w:eastAsiaTheme="minorEastAsia"/>
+          <w:lang w:val="en-GB"/>
+        </w:rPr>
+        <w:t xml:space="preserve"> bit, exponent bits and fraction bits</w:t>
+      </w:r>
+      <w:r>
+        <w:rPr>
+          <w:rFonts w:eastAsiaTheme="minorEastAsia"/>
+          <w:lang w:val="en-GB"/>
+        </w:rPr>
+        <w:t xml:space="preserve">. </w:t>
+      </w:r>
+      <w:r>
+        <w:rPr>
+          <w:rFonts w:eastAsiaTheme="minorEastAsia"/>
+          <w:lang w:val="en-GB"/>
+        </w:rPr>
+        <w:t xml:space="preserve">The fraction bits represent the number itself, and the exponent bits </w:t>
+      </w:r>
+      <w:r>
+        <w:rPr>
+          <w:rFonts w:eastAsiaTheme="minorEastAsia"/>
+          <w:lang w:val="en-GB"/>
+        </w:rPr>
+        <w:t xml:space="preserve">determine where the binary point is. Because of this, you can represent </w:t>
+      </w:r>
+      <w:r>
+        <w:rPr>
+          <w:rFonts w:eastAsiaTheme="minorEastAsia"/>
+          <w:lang w:val="en-GB"/>
+        </w:rPr>
+        <w:t>numbers in an enormous scale.</w:t>
+      </w:r>
+    </w:p>
+    <w:p>
+      <w:pPr>
+        <w:ind w:firstLine="0"/>
+        <w:rPr>
+          <w:rFonts w:eastAsiaTheme="minorEastAsia"/>
+          <w:lang w:val="en-GB"/>
+        </w:rPr>
+      </w:pPr>
+      <w:r>
+        <w:rPr>
+          <w:rFonts w:eastAsiaTheme="minorEastAsia"/>
+          <w:lang w:val="en-GB"/>
+        </w:rPr>
+        <w:tab/>
+        <w:t>Fixed-point numbers</w:t>
+      </w:r>
+      <w:r>
+        <w:rPr>
+          <w:rFonts w:eastAsiaTheme="minorEastAsia"/>
+          <w:lang w:val="en-GB"/>
+        </w:rPr>
+        <w:t>,</w:t>
+      </w:r>
+      <w:r>
+        <w:rPr>
+          <w:rFonts w:eastAsiaTheme="minorEastAsia"/>
+          <w:lang w:val="en-GB"/>
+        </w:rPr>
+        <w:t xml:space="preserve"> on the other hand, have a signum bit and an integer part, with a pre-defined binary point. If we know the value </w:t>
+      </w:r>
+      <w:r>
+        <w:rPr>
+          <w:rFonts w:eastAsiaTheme="minorEastAsia"/>
+          <w:lang w:val="en-GB"/>
+        </w:rPr>
+        <w:t>of the</w:t>
+      </w:r>
+      <w:r>
+        <w:rPr>
+          <w:rFonts w:eastAsiaTheme="minorEastAsia"/>
+          <w:lang w:val="en-GB"/>
+        </w:rPr>
+        <w:t xml:space="preserve"> representable </w:t>
+      </w:r>
+      <w:r>
+        <w:rPr>
+          <w:rFonts w:eastAsiaTheme="minorEastAsia"/>
+          <w:lang w:val="en-GB"/>
+        </w:rPr>
+        <w:t xml:space="preserve">number, fixed point representation is </w:t>
+      </w:r>
+      <w:r>
+        <w:rPr>
+          <w:rFonts w:eastAsiaTheme="minorEastAsia"/>
+          <w:lang w:val="en-GB"/>
+        </w:rPr>
+        <w:t>more accurate than floating point.</w:t>
+      </w:r>
+    </w:p>
+    <w:p>
+      <w:pPr>
+        <w:ind w:firstLine="0"/>
+        <w:rPr>
+          <w:rFonts w:eastAsiaTheme="minorEastAsia"/>
+          <w:lang w:val="en-GB"/>
+        </w:rPr>
+      </w:pPr>
+      <w:r>
+        <w:rPr>
+          <w:rFonts w:eastAsiaTheme="minorEastAsia"/>
+          <w:lang w:val="en-GB"/>
+        </w:rPr>
+        <w:t>But if we don’t know the exact range, th</w:t>
+      </w:r>
+      <w:r>
+        <w:rPr>
+          <w:rFonts w:eastAsiaTheme="minorEastAsia"/>
+          <w:lang w:val="en-GB"/>
+        </w:rPr>
+        <w:t>en the following problems may occur:</w:t>
+      </w:r>
+    </w:p>
+    <w:p>
+      <w:pPr>
+        <w:pStyle w:val="ListParagraph"/>
+        <w:numPr>
+          <w:ilvl w:val="0"/>
+          <w:numId w:val="9"/>
+        </w:numPr>
+        <w:rPr>
+          <w:rFonts w:eastAsiaTheme="minorEastAsia"/>
+          <w:lang w:val="en-GB"/>
+        </w:rPr>
+      </w:pPr>
+      <w:r>
+        <w:rPr>
+          <w:rFonts w:eastAsiaTheme="minorEastAsia"/>
+          <w:lang w:val="en-GB"/>
+        </w:rPr>
+        <w:t xml:space="preserve">Its range is much lower than using floating point. </w:t>
+      </w:r>
+      <w:r>
+        <w:rPr>
+          <w:rFonts w:eastAsiaTheme="minorEastAsia"/>
+          <w:lang w:val="en-GB"/>
+        </w:rPr>
+        <w:t>If the representable number is bigger than the limit, the fixed-point number overflows</w:t>
+      </w:r>
+      <w:r>
+        <w:rPr>
+          <w:rFonts w:eastAsiaTheme="minorEastAsia"/>
+          <w:lang w:val="en-GB"/>
+        </w:rPr>
+        <w:t>.</w:t>
+      </w:r>
+    </w:p>
+    <w:p>
+      <w:pPr>
+        <w:pStyle w:val="ListParagraph"/>
+        <w:numPr>
+          <w:ilvl w:val="0"/>
+          <w:numId w:val="9"/>
+        </w:numPr>
+        <w:rPr>
+          <w:rFonts w:eastAsiaTheme="minorEastAsia"/>
+          <w:lang w:val="en-GB"/>
+        </w:rPr>
+      </w:pPr>
+      <w:r>
+        <w:rPr>
+          <w:rFonts w:eastAsiaTheme="minorEastAsia"/>
+          <w:lang w:val="en-GB"/>
+        </w:rPr>
+        <w:t xml:space="preserve">If the representable number is small compared to the maximum representable value, it will contain a lot of unnecessary zeros, and </w:t>
+      </w:r>
+      <w:r>
+        <w:rPr>
+          <w:rFonts w:eastAsiaTheme="minorEastAsia"/>
+          <w:lang w:val="en-GB"/>
+        </w:rPr>
+        <w:t>it will be inaccurate.</w:t>
+      </w:r>
+    </w:p>
+    <w:p>
+      <w:pPr>
+        <w:rPr>
+          <w:rFonts w:eastAsiaTheme="minorEastAsia"/>
+          <w:lang w:val="en-GB"/>
+        </w:rPr>
+      </w:pPr>
+      <w:r>
+        <w:rPr>
+          <w:rFonts w:eastAsiaTheme="minorEastAsia"/>
+          <w:lang w:val="en-GB"/>
+        </w:rPr>
+        <w:t>I use</w:t>
+      </w:r>
+      <w:r>
+        <w:rPr>
+          <w:rFonts w:eastAsiaTheme="minorEastAsia"/>
+          <w:lang w:val="en-GB"/>
+        </w:rPr>
+        <w:t xml:space="preserve"> only</w:t>
+      </w:r>
+      <w:r>
+        <w:rPr>
+          <w:rFonts w:eastAsiaTheme="minorEastAsia"/>
+          <w:lang w:val="en-GB"/>
+        </w:rPr>
+        <w:t xml:space="preserve"> fixed-point data types in the model, because </w:t>
+      </w:r>
+      <w:r>
+        <w:rPr>
+          <w:rFonts w:eastAsiaTheme="minorEastAsia"/>
+          <w:lang w:val="en-GB"/>
+        </w:rPr>
+        <w:t>it is much faster for</w:t>
+      </w:r>
+      <w:r>
+        <w:rPr>
+          <w:rFonts w:eastAsiaTheme="minorEastAsia"/>
+          <w:lang w:val="en-GB"/>
+        </w:rPr>
+        <w:t xml:space="preserve"> FP</w:t>
+      </w:r>
+      <w:r>
+        <w:rPr>
+          <w:rFonts w:eastAsiaTheme="minorEastAsia"/>
+          <w:lang w:val="en-GB"/>
+        </w:rPr>
+        <w:t>GA</w:t>
+      </w:r>
+      <w:r>
+        <w:rPr>
+          <w:rFonts w:eastAsiaTheme="minorEastAsia"/>
+          <w:lang w:val="en-GB"/>
+        </w:rPr>
+        <w:t xml:space="preserve"> calcula</w:t>
+      </w:r>
+      <w:r>
+        <w:rPr>
+          <w:rFonts w:eastAsiaTheme="minorEastAsia"/>
+          <w:lang w:val="en-GB"/>
+        </w:rPr>
+        <w:t xml:space="preserve">tions, and it is </w:t>
+      </w:r>
+      <w:proofErr w:type="gramStart"/>
+      <w:r>
+        <w:rPr>
+          <w:rFonts w:eastAsiaTheme="minorEastAsia"/>
+          <w:lang w:val="en-GB"/>
+        </w:rPr>
+        <w:t>pretty easy</w:t>
+      </w:r>
+      <w:proofErr w:type="gramEnd"/>
+      <w:r>
+        <w:rPr>
+          <w:rFonts w:eastAsiaTheme="minorEastAsia"/>
+          <w:lang w:val="en-GB"/>
+        </w:rPr>
+        <w:t xml:space="preserve"> to know the ranges of the variables in the model </w:t>
+      </w:r>
+      <w:r>
+        <w:rPr>
+          <w:rFonts w:eastAsiaTheme="minorEastAsia"/>
+          <w:lang w:val="en-GB"/>
+        </w:rPr>
+        <w:t>(HDL Coding mostly supports fixed-point data types only).</w:t>
+      </w:r>
+      <w:r>
+        <w:rPr>
+          <w:rFonts w:eastAsiaTheme="minorEastAsia"/>
           <w:lang w:val="en-GB"/>
         </w:rPr>
         <w:t xml:space="preserve"> </w:t>
       </w:r>
-      <w:r>
-        <w:rPr>
-          <w:lang w:val="en-GB"/>
-        </w:rPr>
-        <w:t xml:space="preserve">Euler-method for integrations. </w:t>
+    </w:p>
+    <w:p>
+      <w:pPr>
+        <w:pStyle w:val="Heading3"/>
+        <w:rPr>
+          <w:rFonts w:eastAsiaTheme="minorEastAsia"/>
+          <w:lang w:val="en-GB"/>
+        </w:rPr>
+      </w:pPr>
+      <w:r>
+        <w:rPr>
+          <w:rFonts w:eastAsiaTheme="minorEastAsia"/>
+          <w:lang w:val="en-GB"/>
+        </w:rPr>
+        <w:lastRenderedPageBreak/>
+        <w:t>Discrete numerical approximation methods</w:t>
+      </w:r>
+    </w:p>
+    <w:p>
+      <w:pPr>
+        <w:ind w:left="696"/>
+        <w:rPr>
+          <w:rFonts w:eastAsiaTheme="minorEastAsia"/>
+          <w:lang w:val="en-GB"/>
+        </w:rPr>
+      </w:pPr>
+      <w:r>
+        <w:rPr>
+          <w:rFonts w:eastAsiaTheme="minorEastAsia"/>
+          <w:lang w:val="en-GB"/>
+        </w:rPr>
+        <w:t>For approximating differential equations solutions, we can use any of the Runge-Kutta methods. The</w:t>
+      </w:r>
+      <w:r>
+        <w:rPr>
+          <w:rFonts w:eastAsiaTheme="minorEastAsia"/>
+          <w:lang w:val="en-GB"/>
+        </w:rPr>
+        <w:t xml:space="preserve"> first-order</w:t>
+      </w:r>
+      <w:r>
+        <w:rPr>
+          <w:rFonts w:eastAsiaTheme="minorEastAsia"/>
+          <w:lang w:val="en-GB"/>
+        </w:rPr>
+        <w:t xml:space="preserve"> Runge-Kutta method is the Euler method. The </w:t>
+      </w:r>
+      <w:r>
+        <w:rPr>
+          <w:rFonts w:eastAsiaTheme="minorEastAsia"/>
+          <w:lang w:val="en-GB"/>
+        </w:rPr>
+        <w:t>expli</w:t>
+      </w:r>
+      <w:r>
+        <w:rPr>
+          <w:rFonts w:eastAsiaTheme="minorEastAsia"/>
+          <w:lang w:val="en-GB"/>
+        </w:rPr>
+        <w:t xml:space="preserve">cit Euler </w:t>
+      </w:r>
+      <w:r>
+        <w:rPr>
+          <w:rFonts w:eastAsiaTheme="minorEastAsia"/>
+          <w:lang w:val="en-GB"/>
+        </w:rPr>
+        <w:t>method looks like the following:</w:t>
       </w:r>
     </w:p>
     <w:p>
@@ -2389,7 +2769,7 @@
             </w:rPr>
             <m:t>y[n+1]=y[n]+</m:t>
           </m:r>
-          <w:commentRangeStart w:id="8"/>
+          <w:commentRangeStart w:id="3"/>
           <m:r>
             <w:rPr>
               <w:rFonts w:ascii="Cambria Math" w:hAnsi="Cambria Math"/>
@@ -2397,7 +2777,7 @@
             </w:rPr>
             <m:t>Ts</m:t>
           </m:r>
-          <w:commentRangeEnd w:id="8"/>
+          <w:commentRangeEnd w:id="3"/>
           <m:r>
             <m:rPr>
               <m:sty m:val="p"/>
@@ -2406,7 +2786,174 @@
               <w:rStyle w:val="CommentReference"/>
               <w:lang w:val="en-GB"/>
             </w:rPr>
-            <w:commentReference w:id="8"/>
+            <w:commentReference w:id="3"/>
+          </m:r>
+          <m:r>
+            <w:rPr>
+              <w:rFonts w:ascii="Cambria Math" w:hAnsi="Cambria Math"/>
+              <w:lang w:val="en-GB"/>
+            </w:rPr>
+            <m:t>∙f(y[n],t</m:t>
+          </m:r>
+          <m:d>
+            <m:dPr>
+              <m:begChr m:val="["/>
+              <m:endChr m:val="]"/>
+              <m:ctrlPr>
+                <w:rPr>
+                  <w:rFonts w:ascii="Cambria Math" w:hAnsi="Cambria Math"/>
+                  <w:i/>
+                  <w:lang w:val="en-GB"/>
+                </w:rPr>
+              </m:ctrlPr>
+            </m:dPr>
+            <m:e>
+              <m:r>
+                <w:rPr>
+                  <w:rFonts w:ascii="Cambria Math" w:hAnsi="Cambria Math"/>
+                  <w:lang w:val="en-GB"/>
+                </w:rPr>
+                <m:t>n</m:t>
+              </m:r>
+            </m:e>
+          </m:d>
+          <m:r>
+            <w:rPr>
+              <w:rFonts w:ascii="Cambria Math" w:hAnsi="Cambria Math"/>
+              <w:lang w:val="en-GB"/>
+            </w:rPr>
+            <m:t>)</m:t>
+          </m:r>
+        </m:oMath>
+      </m:oMathPara>
+    </w:p>
+    <w:p>
+      <w:pPr>
+        <w:rPr>
+          <w:lang w:val="en-GB"/>
+        </w:rPr>
+      </w:pPr>
+      <w:r>
+        <w:rPr>
+          <w:lang w:val="en-GB"/>
+        </w:rPr>
+        <w:t xml:space="preserve">Where </w:t>
+      </w:r>
+      <w:r>
+        <w:rPr>
+          <w:i/>
+          <w:lang w:val="en-GB"/>
+        </w:rPr>
+        <w:t>y</w:t>
+      </w:r>
+      <w:r>
+        <w:rPr>
+          <w:lang w:val="en-GB"/>
+        </w:rPr>
+        <w:t xml:space="preserve"> stands for the variable, </w:t>
+      </w:r>
+      <w:r>
+        <w:rPr>
+          <w:i/>
+          <w:lang w:val="en-GB"/>
+        </w:rPr>
+        <w:t>t</w:t>
+      </w:r>
+      <w:r>
+        <w:rPr>
+          <w:lang w:val="en-GB"/>
+        </w:rPr>
+        <w:t xml:space="preserve"> stands for time and </w:t>
+      </w:r>
+      <w:r>
+        <w:rPr>
+          <w:i/>
+          <w:lang w:val="en-GB"/>
+        </w:rPr>
+        <w:t>Ts</w:t>
+      </w:r>
+      <w:r>
+        <w:rPr>
+          <w:lang w:val="en-GB"/>
+        </w:rPr>
+        <w:t xml:space="preserve"> stands for the fundamental step size. </w:t>
+      </w:r>
+    </w:p>
+    <w:p>
+      <w:pPr>
+        <w:ind w:firstLine="708"/>
+        <w:rPr>
+          <w:lang w:val="en-GB"/>
+        </w:rPr>
+      </w:pPr>
+      <w:commentRangeStart w:id="4"/>
+      <w:commentRangeEnd w:id="4"/>
+      <w:r>
+        <w:rPr>
+          <w:rStyle w:val="CommentReference"/>
+          <w:lang w:val="en-GB"/>
+        </w:rPr>
+        <w:commentReference w:id="4"/>
+      </w:r>
+      <w:r>
+        <w:rPr>
+          <w:lang w:val="en-GB"/>
+        </w:rPr>
+        <w:t>While the implicit</w:t>
+      </w:r>
+      <w:r>
+        <w:rPr>
+          <w:lang w:val="en-GB"/>
+        </w:rPr>
+        <w:t xml:space="preserve"> Euler-method</w:t>
+      </w:r>
+      <w:r>
+        <w:rPr>
+          <w:lang w:val="en-GB"/>
+        </w:rPr>
+        <w:t>:</w:t>
+      </w:r>
+      <w:r>
+        <w:rPr>
+          <w:lang w:val="en-GB"/>
+        </w:rPr>
+        <w:t xml:space="preserve"> </w:t>
+      </w:r>
+    </w:p>
+    <w:p>
+      <w:pPr>
+        <w:ind w:left="720"/>
+        <w:rPr>
+          <w:lang w:val="en-GB"/>
+        </w:rPr>
+      </w:pPr>
+      <m:oMathPara>
+        <m:oMath>
+          <m:r>
+            <w:rPr>
+              <w:rFonts w:ascii="Cambria Math" w:hAnsi="Cambria Math"/>
+              <w:lang w:val="en-GB"/>
+            </w:rPr>
+            <m:t>y[n+1]=y[n]+</m:t>
+          </m:r>
+          <w:commentRangeStart w:id="5"/>
+          <m:r>
+            <w:rPr>
+              <w:rFonts w:ascii="Cambria Math" w:hAnsi="Cambria Math"/>
+              <w:lang w:val="en-GB"/>
+            </w:rPr>
+            <m:t>Ts</m:t>
+          </m:r>
+          <w:commentRangeEnd w:id="5"/>
+          <m:r>
+            <m:rPr>
+              <m:sty m:val="p"/>
+            </m:rPr>
+            <w:rPr>
+              <w:rStyle w:val="CommentReference"/>
+              <w:lang w:val="en-GB"/>
+            </w:rPr>
+            <w:commentReference w:id="5"/>
           </m:r>
           <m:r>
             <w:rPr>
@@ -2478,37 +3025,598 @@
     </w:p>
     <w:p>
       <w:pPr>
-        <w:ind w:left="720"/>
-        <w:rPr>
-          <w:lang w:val="en-GB"/>
-        </w:rPr>
-      </w:pPr>
-      <w:r>
-        <w:rPr>
-          <w:lang w:val="en-GB"/>
-        </w:rPr>
-        <w:t xml:space="preserve">For example, the </w:t>
-      </w:r>
-      <w:r>
-        <w:rPr>
-          <w:lang w:val="en-GB"/>
-        </w:rPr>
-        <w:t xml:space="preserve">Euler </w:t>
-      </w:r>
-      <w:r>
-        <w:rPr>
-          <w:lang w:val="en-GB"/>
-        </w:rPr>
-        <w:t>equation of the inductivity model</w:t>
-      </w:r>
-      <w:r>
-        <w:rPr>
-          <w:lang w:val="en-GB"/>
-        </w:rPr>
-        <w:t>, as it comes from the differential equation of the inductivity:</w:t>
-      </w:r>
-    </w:p>
-    <w:commentRangeStart w:id="9"/>
+        <w:rPr>
+          <w:lang w:val="en-GB"/>
+        </w:rPr>
+      </w:pPr>
+      <w:r>
+        <w:rPr>
+          <w:lang w:val="en-GB"/>
+        </w:rPr>
+        <w:t xml:space="preserve">These are one-step solutions, which are </w:t>
+      </w:r>
+      <w:proofErr w:type="gramStart"/>
+      <w:r>
+        <w:rPr>
+          <w:lang w:val="en-GB"/>
+        </w:rPr>
+        <w:t>really simple</w:t>
+      </w:r>
+      <w:proofErr w:type="gramEnd"/>
+      <w:r>
+        <w:rPr>
+          <w:lang w:val="en-GB"/>
+        </w:rPr>
+        <w:t xml:space="preserve"> and can be calculated very quickly. </w:t>
+      </w:r>
+    </w:p>
+    <w:p>
+      <w:pPr>
+        <w:rPr>
+          <w:lang w:val="en-GB"/>
+        </w:rPr>
+      </w:pPr>
+      <w:r>
+        <w:rPr>
+          <w:lang w:val="en-GB"/>
+        </w:rPr>
+        <w:t>There are mor</w:t>
+      </w:r>
+      <w:r>
+        <w:rPr>
+          <w:lang w:val="en-GB"/>
+        </w:rPr>
+        <w:t>e</w:t>
+      </w:r>
+      <w:r>
+        <w:rPr>
+          <w:lang w:val="en-GB"/>
+        </w:rPr>
+        <w:t xml:space="preserve"> complicated Runge-Kutta methods, like the fourth-order and the second-order Runge-Kutta. For example, the second-order</w:t>
+      </w:r>
+      <w:r>
+        <w:rPr>
+          <w:lang w:val="en-GB"/>
+        </w:rPr>
+        <w:t xml:space="preserve"> explicit</w:t>
+      </w:r>
+      <w:r>
+        <w:rPr>
+          <w:lang w:val="en-GB"/>
+        </w:rPr>
+        <w:t xml:space="preserve"> Runge-Kutta method is a two-step method, which calculates as follows:</w:t>
+      </w:r>
+    </w:p>
+    <w:p>
+      <w:pPr>
+        <w:rPr>
+          <w:lang w:val="en-GB"/>
+        </w:rPr>
+      </w:pPr>
+      <m:oMathPara>
+        <m:oMath>
+          <m:sSub>
+            <m:sSubPr>
+              <m:ctrlPr>
+                <w:rPr>
+                  <w:rFonts w:ascii="Cambria Math" w:hAnsi="Cambria Math"/>
+                  <w:i/>
+                  <w:lang w:val="en-GB"/>
+                </w:rPr>
+              </m:ctrlPr>
+            </m:sSubPr>
+            <m:e>
+              <m:r>
+                <w:rPr>
+                  <w:rFonts w:ascii="Cambria Math" w:hAnsi="Cambria Math"/>
+                  <w:lang w:val="en-GB"/>
+                </w:rPr>
+                <m:t>k</m:t>
+              </m:r>
+            </m:e>
+            <m:sub>
+              <m:r>
+                <w:rPr>
+                  <w:rFonts w:ascii="Cambria Math" w:hAnsi="Cambria Math"/>
+                  <w:lang w:val="en-GB"/>
+                </w:rPr>
+                <m:t>1</m:t>
+              </m:r>
+            </m:sub>
+          </m:sSub>
+          <m:r>
+            <w:rPr>
+              <w:rFonts w:ascii="Cambria Math" w:hAnsi="Cambria Math"/>
+              <w:lang w:val="en-GB"/>
+            </w:rPr>
+            <m:t>=f</m:t>
+          </m:r>
+          <m:d>
+            <m:dPr>
+              <m:ctrlPr>
+                <w:rPr>
+                  <w:rFonts w:ascii="Cambria Math" w:hAnsi="Cambria Math"/>
+                  <w:i/>
+                  <w:lang w:val="en-GB"/>
+                </w:rPr>
+              </m:ctrlPr>
+            </m:dPr>
+            <m:e>
+              <m:r>
+                <w:rPr>
+                  <w:rFonts w:ascii="Cambria Math" w:hAnsi="Cambria Math"/>
+                  <w:lang w:val="en-GB"/>
+                </w:rPr>
+                <m:t>y</m:t>
+              </m:r>
+              <m:d>
+                <m:dPr>
+                  <m:begChr m:val="["/>
+                  <m:endChr m:val="]"/>
+                  <m:ctrlPr>
+                    <w:rPr>
+                      <w:rFonts w:ascii="Cambria Math" w:hAnsi="Cambria Math"/>
+                      <w:i/>
+                      <w:lang w:val="en-GB"/>
+                    </w:rPr>
+                  </m:ctrlPr>
+                </m:dPr>
+                <m:e>
+                  <m:r>
+                    <w:rPr>
+                      <w:rFonts w:ascii="Cambria Math" w:hAnsi="Cambria Math"/>
+                      <w:lang w:val="en-GB"/>
+                    </w:rPr>
+                    <m:t>n</m:t>
+                  </m:r>
+                </m:e>
+              </m:d>
+              <m:r>
+                <w:rPr>
+                  <w:rFonts w:ascii="Cambria Math" w:hAnsi="Cambria Math"/>
+                  <w:lang w:val="en-GB"/>
+                </w:rPr>
+                <m:t>,t</m:t>
+              </m:r>
+              <m:d>
+                <m:dPr>
+                  <m:begChr m:val="["/>
+                  <m:endChr m:val="]"/>
+                  <m:ctrlPr>
+                    <w:rPr>
+                      <w:rFonts w:ascii="Cambria Math" w:hAnsi="Cambria Math"/>
+                      <w:i/>
+                      <w:lang w:val="en-GB"/>
+                    </w:rPr>
+                  </m:ctrlPr>
+                </m:dPr>
+                <m:e>
+                  <m:r>
+                    <w:rPr>
+                      <w:rFonts w:ascii="Cambria Math" w:hAnsi="Cambria Math"/>
+                      <w:lang w:val="en-GB"/>
+                    </w:rPr>
+                    <m:t>n</m:t>
+                  </m:r>
+                </m:e>
+              </m:d>
+            </m:e>
+          </m:d>
+          <m:r>
+            <w:rPr>
+              <w:rFonts w:ascii="Cambria Math" w:hAnsi="Cambria Math"/>
+              <w:lang w:val="en-GB"/>
+            </w:rPr>
+            <m:t xml:space="preserve">, </m:t>
+          </m:r>
+          <m:sSub>
+            <m:sSubPr>
+              <m:ctrlPr>
+                <w:rPr>
+                  <w:rFonts w:ascii="Cambria Math" w:hAnsi="Cambria Math"/>
+                  <w:i/>
+                  <w:lang w:val="en-GB"/>
+                </w:rPr>
+              </m:ctrlPr>
+            </m:sSubPr>
+            <m:e>
+              <m:r>
+                <w:rPr>
+                  <w:rFonts w:ascii="Cambria Math" w:hAnsi="Cambria Math"/>
+                  <w:lang w:val="en-GB"/>
+                </w:rPr>
+                <m:t>k</m:t>
+              </m:r>
+            </m:e>
+            <m:sub>
+              <m:r>
+                <w:rPr>
+                  <w:rFonts w:ascii="Cambria Math" w:hAnsi="Cambria Math"/>
+                  <w:lang w:val="en-GB"/>
+                </w:rPr>
+                <m:t>2</m:t>
+              </m:r>
+            </m:sub>
+          </m:sSub>
+          <m:r>
+            <w:rPr>
+              <w:rFonts w:ascii="Cambria Math" w:hAnsi="Cambria Math"/>
+              <w:lang w:val="en-GB"/>
+            </w:rPr>
+            <m:t>=f</m:t>
+          </m:r>
+          <m:d>
+            <m:dPr>
+              <m:ctrlPr>
+                <w:rPr>
+                  <w:rFonts w:ascii="Cambria Math" w:hAnsi="Cambria Math"/>
+                  <w:i/>
+                  <w:lang w:val="en-GB"/>
+                </w:rPr>
+              </m:ctrlPr>
+            </m:dPr>
+            <m:e>
+              <m:r>
+                <w:rPr>
+                  <w:rFonts w:ascii="Cambria Math" w:hAnsi="Cambria Math"/>
+                  <w:lang w:val="en-GB"/>
+                </w:rPr>
+                <m:t>y</m:t>
+              </m:r>
+              <m:d>
+                <m:dPr>
+                  <m:begChr m:val="["/>
+                  <m:endChr m:val="]"/>
+                  <m:ctrlPr>
+                    <w:rPr>
+                      <w:rFonts w:ascii="Cambria Math" w:hAnsi="Cambria Math"/>
+                      <w:i/>
+                      <w:lang w:val="en-GB"/>
+                    </w:rPr>
+                  </m:ctrlPr>
+                </m:dPr>
+                <m:e>
+                  <m:r>
+                    <w:rPr>
+                      <w:rFonts w:ascii="Cambria Math" w:hAnsi="Cambria Math"/>
+                      <w:lang w:val="en-GB"/>
+                    </w:rPr>
+                    <m:t>n-1</m:t>
+                  </m:r>
+                </m:e>
+              </m:d>
+              <m:r>
+                <w:rPr>
+                  <w:rFonts w:ascii="Cambria Math" w:hAnsi="Cambria Math"/>
+                  <w:lang w:val="en-GB"/>
+                </w:rPr>
+                <m:t>+0.5∙Ts∙</m:t>
+              </m:r>
+              <m:sSub>
+                <m:sSubPr>
+                  <m:ctrlPr>
+                    <w:rPr>
+                      <w:rFonts w:ascii="Cambria Math" w:hAnsi="Cambria Math"/>
+                      <w:i/>
+                      <w:lang w:val="en-GB"/>
+                    </w:rPr>
+                  </m:ctrlPr>
+                </m:sSubPr>
+                <m:e>
+                  <m:r>
+                    <w:rPr>
+                      <w:rFonts w:ascii="Cambria Math" w:hAnsi="Cambria Math"/>
+                      <w:lang w:val="en-GB"/>
+                    </w:rPr>
+                    <m:t>k</m:t>
+                  </m:r>
+                </m:e>
+                <m:sub>
+                  <m:r>
+                    <w:rPr>
+                      <w:rFonts w:ascii="Cambria Math" w:hAnsi="Cambria Math"/>
+                      <w:lang w:val="en-GB"/>
+                    </w:rPr>
+                    <m:t>1</m:t>
+                  </m:r>
+                </m:sub>
+              </m:sSub>
+              <m:r>
+                <w:rPr>
+                  <w:rFonts w:ascii="Cambria Math" w:hAnsi="Cambria Math"/>
+                  <w:lang w:val="en-GB"/>
+                </w:rPr>
+                <m:t>,t</m:t>
+              </m:r>
+              <m:d>
+                <m:dPr>
+                  <m:begChr m:val="["/>
+                  <m:endChr m:val="]"/>
+                  <m:ctrlPr>
+                    <w:rPr>
+                      <w:rFonts w:ascii="Cambria Math" w:hAnsi="Cambria Math"/>
+                      <w:i/>
+                      <w:lang w:val="en-GB"/>
+                    </w:rPr>
+                  </m:ctrlPr>
+                </m:dPr>
+                <m:e>
+                  <m:r>
+                    <w:rPr>
+                      <w:rFonts w:ascii="Cambria Math" w:hAnsi="Cambria Math"/>
+                      <w:lang w:val="en-GB"/>
+                    </w:rPr>
+                    <m:t>n-1</m:t>
+                  </m:r>
+                </m:e>
+              </m:d>
+              <m:r>
+                <w:rPr>
+                  <w:rFonts w:ascii="Cambria Math" w:hAnsi="Cambria Math"/>
+                  <w:lang w:val="en-GB"/>
+                </w:rPr>
+                <m:t>+0.5∙Ts</m:t>
+              </m:r>
+            </m:e>
+          </m:d>
+        </m:oMath>
+      </m:oMathPara>
+    </w:p>
+    <w:p>
+      <w:pPr>
+        <w:rPr>
+          <w:lang w:val="en-GB"/>
+        </w:rPr>
+      </w:pPr>
+      <m:oMathPara>
+        <m:oMath>
+          <m:r>
+            <w:rPr>
+              <w:rFonts w:ascii="Cambria Math" w:hAnsi="Cambria Math"/>
+              <w:lang w:val="en-GB"/>
+            </w:rPr>
+            <m:t>y</m:t>
+          </m:r>
+          <m:d>
+            <m:dPr>
+              <m:begChr m:val="["/>
+              <m:endChr m:val="]"/>
+              <m:ctrlPr>
+                <w:rPr>
+                  <w:rFonts w:ascii="Cambria Math" w:hAnsi="Cambria Math"/>
+                  <w:i/>
+                  <w:lang w:val="en-GB"/>
+                </w:rPr>
+              </m:ctrlPr>
+            </m:dPr>
+            <m:e>
+              <m:r>
+                <w:rPr>
+                  <w:rFonts w:ascii="Cambria Math" w:hAnsi="Cambria Math"/>
+                  <w:lang w:val="en-GB"/>
+                </w:rPr>
+                <m:t>n+1</m:t>
+              </m:r>
+            </m:e>
+          </m:d>
+          <m:r>
+            <w:rPr>
+              <w:rFonts w:ascii="Cambria Math" w:hAnsi="Cambria Math"/>
+              <w:lang w:val="en-GB"/>
+            </w:rPr>
+            <m:t>=y</m:t>
+          </m:r>
+          <m:d>
+            <m:dPr>
+              <m:begChr m:val="["/>
+              <m:endChr m:val="]"/>
+              <m:ctrlPr>
+                <w:rPr>
+                  <w:rFonts w:ascii="Cambria Math" w:hAnsi="Cambria Math"/>
+                  <w:i/>
+                  <w:lang w:val="en-GB"/>
+                </w:rPr>
+              </m:ctrlPr>
+            </m:dPr>
+            <m:e>
+              <m:r>
+                <w:rPr>
+                  <w:rFonts w:ascii="Cambria Math" w:hAnsi="Cambria Math"/>
+                  <w:lang w:val="en-GB"/>
+                </w:rPr>
+                <m:t>n</m:t>
+              </m:r>
+            </m:e>
+          </m:d>
+          <m:r>
+            <w:rPr>
+              <w:rFonts w:ascii="Cambria Math" w:hAnsi="Cambria Math"/>
+              <w:lang w:val="en-GB"/>
+            </w:rPr>
+            <m:t>+</m:t>
+          </m:r>
+          <w:commentRangeStart w:id="6"/>
+          <m:r>
+            <w:rPr>
+              <w:rFonts w:ascii="Cambria Math" w:hAnsi="Cambria Math"/>
+              <w:lang w:val="en-GB"/>
+            </w:rPr>
+            <m:t>Ts</m:t>
+          </m:r>
+          <w:commentRangeEnd w:id="6"/>
+          <m:r>
+            <m:rPr>
+              <m:sty m:val="p"/>
+            </m:rPr>
+            <w:rPr>
+              <w:rStyle w:val="CommentReference"/>
+              <w:lang w:val="en-GB"/>
+            </w:rPr>
+            <w:commentReference w:id="6"/>
+          </m:r>
+          <m:r>
+            <w:rPr>
+              <w:rFonts w:ascii="Cambria Math" w:hAnsi="Cambria Math"/>
+              <w:lang w:val="en-GB"/>
+            </w:rPr>
+            <m:t xml:space="preserve">∙ </m:t>
+          </m:r>
+          <m:sSub>
+            <m:sSubPr>
+              <m:ctrlPr>
+                <w:rPr>
+                  <w:rFonts w:ascii="Cambria Math" w:hAnsi="Cambria Math"/>
+                  <w:i/>
+                  <w:lang w:val="en-GB"/>
+                </w:rPr>
+              </m:ctrlPr>
+            </m:sSubPr>
+            <m:e>
+              <m:r>
+                <w:rPr>
+                  <w:rFonts w:ascii="Cambria Math" w:hAnsi="Cambria Math"/>
+                  <w:lang w:val="en-GB"/>
+                </w:rPr>
+                <m:t>k</m:t>
+              </m:r>
+            </m:e>
+            <m:sub>
+              <m:r>
+                <w:rPr>
+                  <w:rFonts w:ascii="Cambria Math" w:hAnsi="Cambria Math"/>
+                  <w:lang w:val="en-GB"/>
+                </w:rPr>
+                <m:t>2</m:t>
+              </m:r>
+            </m:sub>
+          </m:sSub>
+        </m:oMath>
+      </m:oMathPara>
+    </w:p>
+    <w:p>
+      <w:pPr>
+        <w:rPr>
+          <w:lang w:val="en-GB"/>
+        </w:rPr>
+      </w:pPr>
+      <w:r>
+        <w:rPr>
+          <w:lang w:val="en-GB"/>
+        </w:rPr>
+        <w:t xml:space="preserve">The error of the Runge-Kutta methods are determined by the fundamental step size. The global error of each method is </w:t>
+      </w:r>
+      <w:r>
+        <w:rPr>
+          <w:lang w:val="en-GB"/>
+        </w:rPr>
+        <w:t>proportional to the step size raised to the power of the Runge-</w:t>
+      </w:r>
+      <w:proofErr w:type="spellStart"/>
+      <w:r>
+        <w:rPr>
+          <w:lang w:val="en-GB"/>
+        </w:rPr>
+        <w:t>Kutta’s</w:t>
+      </w:r>
+      <w:proofErr w:type="spellEnd"/>
+      <w:r>
+        <w:rPr>
+          <w:lang w:val="en-GB"/>
+        </w:rPr>
+        <w:t xml:space="preserve"> order.</w:t>
+      </w:r>
+    </w:p>
+    <w:p>
+      <w:pPr>
+        <w:ind w:firstLine="0"/>
+        <w:rPr>
+          <w:lang w:val="en-GB"/>
+        </w:rPr>
+      </w:pPr>
+      <w:r>
+        <w:rPr>
+          <w:lang w:val="en-GB"/>
+        </w:rPr>
+        <w:tab/>
+      </w:r>
+      <w:r>
+        <w:rPr>
+          <w:lang w:val="en-GB"/>
+        </w:rPr>
+        <w:t>Therefore, t</w:t>
+      </w:r>
+      <w:r>
+        <w:rPr>
+          <w:lang w:val="en-GB"/>
+        </w:rPr>
+        <w:t>h</w:t>
+      </w:r>
+      <w:r>
+        <w:rPr>
+          <w:lang w:val="en-GB"/>
+        </w:rPr>
+        <w:t>ese higher-order Runge-Kutta methods are much more precise, than the Euler method, but they are more complicated, and are much harder to compute.</w:t>
+      </w:r>
+      <w:r>
+        <w:rPr>
+          <w:lang w:val="en-GB"/>
+        </w:rPr>
+        <w:t xml:space="preserve"> </w:t>
+      </w:r>
+    </w:p>
+    <w:p>
+      <w:pPr>
+        <w:ind w:firstLine="0"/>
+        <w:rPr>
+          <w:lang w:val="en-GB"/>
+        </w:rPr>
+      </w:pPr>
+      <w:r>
+        <w:rPr>
+          <w:lang w:val="en-GB"/>
+        </w:rPr>
+        <w:tab/>
+        <w:t xml:space="preserve">With using higher-order Runge-Kutta methods, the simulation can be more precise. However, with the Euler-method, the easier computations make me able to reduce the fundamental step size. This compensates the bigger </w:t>
+      </w:r>
+      <w:r>
+        <w:rPr>
+          <w:lang w:val="en-GB"/>
+        </w:rPr>
+        <w:t>error and</w:t>
+      </w:r>
+      <w:r>
+        <w:rPr>
+          <w:lang w:val="en-GB"/>
+        </w:rPr>
+        <w:t xml:space="preserve"> reducing the step size is very good for the other calculations in the model. </w:t>
+      </w:r>
+    </w:p>
+    <w:p>
+      <w:pPr>
+        <w:rPr>
+          <w:lang w:val="en-GB"/>
+        </w:rPr>
+      </w:pPr>
+      <w:r>
+        <w:rPr>
+          <w:lang w:val="en-GB"/>
+        </w:rPr>
+        <w:t>For example, here is the differential equation of the inductivity, which I want to</w:t>
+      </w:r>
+      <w:r>
+        <w:rPr>
+          <w:lang w:val="en-GB"/>
+        </w:rPr>
+        <w:t xml:space="preserve"> </w:t>
+      </w:r>
+      <w:r>
+        <w:rPr>
+          <w:lang w:val="en-GB"/>
+        </w:rPr>
+        <w:t>implement in my model in discrete time:</w:t>
+      </w:r>
+    </w:p>
+    <w:commentRangeStart w:id="7"/>
     <w:p>
       <w:pPr>
         <w:rPr>
@@ -2619,7 +3727,7 @@
               </m:r>
             </m:den>
           </m:f>
-          <w:commentRangeEnd w:id="9"/>
+          <w:commentRangeEnd w:id="7"/>
           <m:r>
             <m:rPr>
               <m:sty m:val="p"/>
@@ -2628,7 +3736,7 @@
               <w:rStyle w:val="CommentReference"/>
               <w:lang w:val="en-GB"/>
             </w:rPr>
-            <w:commentReference w:id="9"/>
+            <w:commentReference w:id="7"/>
           </m:r>
         </m:oMath>
       </m:oMathPara>
@@ -2645,7 +3753,21 @@
           <w:rFonts w:eastAsiaTheme="minorEastAsia"/>
           <w:lang w:val="en-GB"/>
         </w:rPr>
-        <w:t>Examining a sample time interval:</w:t>
+        <w:t>Examining a s</w:t>
+      </w:r>
+      <w:r>
+        <w:rPr>
+          <w:rFonts w:eastAsiaTheme="minorEastAsia"/>
+          <w:lang w:val="en-GB"/>
+        </w:rPr>
+        <w:t>tep size</w:t>
+      </w:r>
+      <w:r>
+        <w:rPr>
+          <w:rFonts w:eastAsiaTheme="minorEastAsia"/>
+          <w:lang w:val="en-GB"/>
+        </w:rPr>
+        <w:t xml:space="preserve"> interval:</w:t>
       </w:r>
     </w:p>
     <w:p>
@@ -2841,31 +3963,18 @@
     </w:p>
     <w:p>
       <w:pPr>
-        <w:rPr>
-          <w:rFonts w:eastAsiaTheme="minorEastAsia"/>
-          <w:lang w:val="en-GB"/>
-        </w:rPr>
-      </w:pPr>
-      <w:r>
-        <w:rPr>
-          <w:rFonts w:eastAsiaTheme="minorEastAsia"/>
-          <w:lang w:val="en-GB"/>
-        </w:rPr>
-        <w:t>Convertin</w:t>
-      </w:r>
-      <w:r>
-        <w:rPr>
-          <w:rFonts w:eastAsiaTheme="minorEastAsia"/>
-          <w:lang w:val="en-GB"/>
-        </w:rPr>
-        <w:t>g</w:t>
-      </w:r>
-      <w:r>
-        <w:rPr>
-          <w:rFonts w:eastAsiaTheme="minorEastAsia"/>
-          <w:lang w:val="en-GB"/>
-        </w:rPr>
-        <w:t xml:space="preserve"> the equation using the backward Euler method:</w:t>
+        <w:ind w:firstLine="708"/>
+        <w:rPr>
+          <w:rFonts w:eastAsiaTheme="minorEastAsia"/>
+          <w:lang w:val="en-GB"/>
+        </w:rPr>
+      </w:pPr>
+      <w:r>
+        <w:rPr>
+          <w:rFonts w:eastAsiaTheme="minorEastAsia"/>
+          <w:lang w:val="en-GB"/>
+        </w:rPr>
+        <w:t>Converting the equation using the backward Euler method:</w:t>
       </w:r>
     </w:p>
     <w:p>
@@ -3038,7 +4147,7 @@
                   <w:rFonts w:ascii="Cambria Math" w:hAnsi="Cambria Math"/>
                   <w:lang w:val="en-GB"/>
                 </w:rPr>
-                <m:t>[n]</m:t>
+                <m:t>[n+1]</m:t>
               </m:r>
             </m:num>
             <m:den>
@@ -3085,6 +4194,29 @@
     </w:p>
     <w:p>
       <w:pPr>
+        <w:ind w:firstLine="708"/>
+        <w:rPr>
+          <w:rFonts w:eastAsiaTheme="minorEastAsia"/>
+          <w:lang w:val="en-GB"/>
+        </w:rPr>
+      </w:pPr>
+      <w:r>
+        <w:rPr>
+          <w:rFonts w:eastAsiaTheme="minorEastAsia"/>
+          <w:lang w:val="en-GB"/>
+        </w:rPr>
+        <w:t xml:space="preserve">I use the </w:t>
+      </w:r>
+      <w:r>
+        <w:rPr>
+          <w:rFonts w:eastAsiaTheme="minorEastAsia"/>
+          <w:lang w:val="en-GB"/>
+        </w:rPr>
+        <w:t>implicit (forward) Euler method, because I want to determine the current of the inductivity for the same clock cycle, that is in the input voltage, not the previous one.</w:t>
+      </w:r>
+    </w:p>
+    <w:p>
+      <w:pPr>
         <w:rPr>
           <w:rFonts w:eastAsiaTheme="minorEastAsia"/>
           <w:lang w:val="en-GB"/>
@@ -3095,16 +4227,19 @@
       <w:pPr>
         <w:ind w:firstLine="0"/>
         <w:rPr>
+          <w:rFonts w:eastAsiaTheme="minorEastAsia"/>
+          <w:lang w:val="en-GB"/>
+        </w:rPr>
+      </w:pPr>
+    </w:p>
+    <w:p>
+      <w:pPr>
+        <w:ind w:firstLine="0"/>
+        <w:rPr>
           <w:color w:val="FF0000"/>
           <w:lang w:val="en-GB"/>
         </w:rPr>
       </w:pPr>
-      <w:r>
-        <w:rPr>
-          <w:lang w:val="en-GB"/>
-        </w:rPr>
-        <w:t xml:space="preserve"> </w:t>
-      </w:r>
       <w:r>
         <w:rPr>
           <w:color w:val="FF0000"/>
@@ -3483,7 +4618,17 @@
           <w:color w:val="FF0000"/>
           <w:lang w:val="en-GB"/>
         </w:rPr>
-        <w:t xml:space="preserve"> Newton </w:t>
+        <w:t xml:space="preserve"> </w:t>
+      </w:r>
+      <w:commentRangeStart w:id="8"/>
+      <w:commentRangeStart w:id="9"/>
+      <w:r>
+        <w:rPr>
+          <w:rFonts w:eastAsiaTheme="minorEastAsia"/>
+          <w:color w:val="FF0000"/>
+          <w:lang w:val="en-GB"/>
+        </w:rPr>
+        <w:t xml:space="preserve">Newton </w:t>
       </w:r>
       <w:proofErr w:type="spellStart"/>
       <w:r>
@@ -3501,7 +4646,29 @@
           <w:color w:val="FF0000"/>
           <w:lang w:val="en-GB"/>
         </w:rPr>
-        <w:t xml:space="preserve"> ( </w:t>
+        <w:t xml:space="preserve"> </w:t>
+      </w:r>
+      <w:commentRangeEnd w:id="8"/>
+      <w:r>
+        <w:rPr>
+          <w:rStyle w:val="CommentReference"/>
+        </w:rPr>
+        <w:commentReference w:id="8"/>
+      </w:r>
+      <w:commentRangeEnd w:id="9"/>
+      <w:r>
+        <w:rPr>
+          <w:rStyle w:val="CommentReference"/>
+        </w:rPr>
+        <w:commentReference w:id="9"/>
+      </w:r>
+      <w:r>
+        <w:rPr>
+          <w:rFonts w:eastAsiaTheme="minorEastAsia"/>
+          <w:color w:val="FF0000"/>
+          <w:lang w:val="en-GB"/>
+        </w:rPr>
+        <w:t xml:space="preserve">( </w:t>
       </w:r>
       <w:proofErr w:type="spellStart"/>
       <w:r>
@@ -3947,7 +5114,6 @@
         <w:rPr>
           <w:lang w:val="en-GB"/>
         </w:rPr>
-        <w:lastRenderedPageBreak/>
         <w:t>Technical environment</w:t>
       </w:r>
       <w:commentRangeEnd w:id="10"/>
@@ -3973,87 +5139,278 @@
         <w:rPr>
           <w:lang w:val="en-GB"/>
         </w:rPr>
-        <w:t xml:space="preserve">For the implementation, I use the </w:t>
+        <w:t xml:space="preserve">For the implementation, I use the Zedboard </w:t>
+      </w:r>
+      <w:commentRangeStart w:id="11"/>
+      <w:r>
+        <w:rPr>
+          <w:lang w:val="en-GB"/>
+        </w:rPr>
+        <w:t xml:space="preserve">(type!!). </w:t>
+      </w:r>
+      <w:commentRangeEnd w:id="11"/>
+      <w:r>
+        <w:rPr>
+          <w:rStyle w:val="CommentReference"/>
+        </w:rPr>
+        <w:commentReference w:id="11"/>
+      </w:r>
+      <w:r>
+        <w:rPr>
+          <w:lang w:val="en-GB"/>
+        </w:rPr>
+        <w:t>The Zedboard is a development kit, containing a high-performance FPGA and an ARM processor</w:t>
+      </w:r>
+      <w:r>
+        <w:rPr>
+          <w:lang w:val="en-GB"/>
+        </w:rPr>
+        <w:t xml:space="preserve"> with an SD card. It also has plenty of interfaces, like micro-USBs, ethernet, </w:t>
       </w:r>
       <w:proofErr w:type="spellStart"/>
       <w:r>
         <w:rPr>
           <w:lang w:val="en-GB"/>
         </w:rPr>
-        <w:t>Zedboard</w:t>
+        <w:t>Pmods</w:t>
       </w:r>
       <w:proofErr w:type="spellEnd"/>
       <w:r>
         <w:rPr>
           <w:lang w:val="en-GB"/>
         </w:rPr>
-        <w:t xml:space="preserve"> (type!!). </w:t>
-      </w:r>
-      <w:r>
-        <w:rPr>
-          <w:lang w:val="en-GB"/>
-        </w:rPr>
-        <w:t xml:space="preserve">The board has </w:t>
-      </w:r>
-      <w:r>
-        <w:rPr>
-          <w:lang w:val="en-GB"/>
-        </w:rPr>
-        <w:t xml:space="preserve">an ARM </w:t>
-      </w:r>
-      <w:r>
-        <w:rPr>
-          <w:lang w:val="en-GB"/>
-        </w:rPr>
-        <w:t>processor, which communicates with the PC. T</w:t>
-      </w:r>
-      <w:r>
-        <w:rPr>
-          <w:lang w:val="en-GB"/>
-        </w:rPr>
-        <w:t xml:space="preserve">he model implements on the </w:t>
-      </w:r>
-      <w:proofErr w:type="spellStart"/>
-      <w:r>
-        <w:rPr>
-          <w:lang w:val="en-GB"/>
-        </w:rPr>
-        <w:t>Zedboard</w:t>
-      </w:r>
-      <w:proofErr w:type="spellEnd"/>
+        <w:t xml:space="preserve"> and switches.</w:t>
+      </w:r>
+    </w:p>
+    <w:p>
+      <w:pPr>
+        <w:pStyle w:val="Heading3"/>
+        <w:rPr>
+          <w:lang w:val="en-GB"/>
+        </w:rPr>
+      </w:pPr>
+      <w:r>
+        <w:rPr>
+          <w:lang w:val="en-GB"/>
+        </w:rPr>
+        <w:t>FPGA</w:t>
+      </w:r>
+    </w:p>
+    <w:p>
+      <w:pPr>
+        <w:rPr>
+          <w:lang w:val="en-GB"/>
+        </w:rPr>
+      </w:pPr>
+      <w:r>
+        <w:rPr>
+          <w:lang w:val="en-GB"/>
+        </w:rPr>
+        <w:t>The FPGA stands for Field-Programmable Gate Array.</w:t>
+      </w:r>
+      <w:r>
+        <w:rPr>
+          <w:lang w:val="en-GB"/>
+        </w:rPr>
+        <w:t xml:space="preserve"> It is an integrated circuit designed to be configurable. The basic components of the FPGA are</w:t>
+      </w:r>
       <w:r>
         <w:rPr>
           <w:lang w:val="en-GB"/>
         </w:rPr>
         <w:t xml:space="preserve"> </w:t>
       </w:r>
-      <w:commentRangeStart w:id="11"/>
-      <w:r>
-        <w:rPr>
-          <w:lang w:val="en-GB"/>
-        </w:rPr>
-        <w:t>FPGA</w:t>
-      </w:r>
-      <w:r>
-        <w:rPr>
-          <w:lang w:val="en-GB"/>
-        </w:rPr>
-        <w:t xml:space="preserve">. </w:t>
-      </w:r>
-      <w:r>
-        <w:rPr>
-          <w:lang w:val="en-GB"/>
-        </w:rPr>
-        <w:t>-</w:t>
-      </w:r>
-      <w:commentRangeEnd w:id="11"/>
+      <w:r>
+        <w:rPr>
+          <w:lang w:val="en-GB"/>
+        </w:rPr>
+        <w:t xml:space="preserve">flip-flops (registers) and </w:t>
+      </w:r>
+      <w:r>
+        <w:rPr>
+          <w:lang w:val="en-GB"/>
+        </w:rPr>
+        <w:t>l</w:t>
+      </w:r>
+      <w:r>
+        <w:rPr>
+          <w:lang w:val="en-GB"/>
+        </w:rPr>
+        <w:t>ookup-tables (LUTs).</w:t>
+      </w:r>
+    </w:p>
+    <w:p>
+      <w:pPr>
+        <w:rPr>
+          <w:lang w:val="en-GB"/>
+        </w:rPr>
+      </w:pPr>
+      <w:commentRangeStart w:id="12"/>
+      <w:r>
+        <w:rPr>
+          <w:lang w:val="en-GB"/>
+        </w:rPr>
+        <w:t xml:space="preserve">Flip-flops are responsible to store data between </w:t>
+      </w:r>
+      <w:r>
+        <w:rPr>
+          <w:lang w:val="en-GB"/>
+        </w:rPr>
+        <w:t xml:space="preserve">operations in the FPGA. </w:t>
+      </w:r>
+      <w:r>
+        <w:rPr>
+          <w:lang w:val="en-GB"/>
+        </w:rPr>
+        <w:t xml:space="preserve">They require </w:t>
+      </w:r>
+      <w:r>
+        <w:rPr>
+          <w:lang w:val="en-GB"/>
+        </w:rPr>
+        <w:t xml:space="preserve">a </w:t>
+      </w:r>
+      <w:r>
+        <w:rPr>
+          <w:lang w:val="en-GB"/>
+        </w:rPr>
+        <w:t>clock cycle</w:t>
+      </w:r>
+    </w:p>
+    <w:p>
+      <w:pPr>
+        <w:rPr>
+          <w:lang w:val="en-GB"/>
+        </w:rPr>
+      </w:pPr>
+      <w:r>
+        <w:rPr>
+          <w:lang w:val="en-GB"/>
+        </w:rPr>
+        <w:lastRenderedPageBreak/>
+        <w:t xml:space="preserve">Lookup-tables </w:t>
+      </w:r>
+      <w:r>
+        <w:rPr>
+          <w:lang w:val="en-GB"/>
+        </w:rPr>
+        <w:t>are</w:t>
+      </w:r>
+      <w:r>
+        <w:rPr>
+          <w:lang w:val="en-GB"/>
+        </w:rPr>
+        <w:t xml:space="preserve"> basic block</w:t>
+      </w:r>
+      <w:r>
+        <w:rPr>
+          <w:lang w:val="en-GB"/>
+        </w:rPr>
+        <w:t>s</w:t>
+      </w:r>
+      <w:r>
+        <w:rPr>
+          <w:lang w:val="en-GB"/>
+        </w:rPr>
+        <w:t xml:space="preserve"> in the FPGA, which can implement any logic functions of the input variables</w:t>
+      </w:r>
+      <w:r>
+        <w:rPr>
+          <w:lang w:val="en-GB"/>
+        </w:rPr>
+        <w:t>,</w:t>
+      </w:r>
+      <w:r>
+        <w:rPr>
+          <w:lang w:val="en-GB"/>
+        </w:rPr>
+        <w:t xml:space="preserve"> </w:t>
+      </w:r>
+      <w:r>
+        <w:rPr>
+          <w:lang w:val="en-GB"/>
+        </w:rPr>
+        <w:t>i</w:t>
+      </w:r>
+      <w:r>
+        <w:rPr>
+          <w:lang w:val="en-GB"/>
+        </w:rPr>
+        <w:t>t operates as a truth table</w:t>
+      </w:r>
+      <w:r>
+        <w:rPr>
+          <w:lang w:val="en-GB"/>
+        </w:rPr>
+        <w:t>.</w:t>
+      </w:r>
+      <w:commentRangeEnd w:id="12"/>
       <w:r>
         <w:rPr>
           <w:rStyle w:val="CommentReference"/>
-          <w:lang w:val="en-GB"/>
-        </w:rPr>
-        <w:commentReference w:id="11"/>
-      </w:r>
+        </w:rPr>
+        <w:commentReference w:id="12"/>
+      </w:r>
+      <w:r>
+        <w:rPr>
+          <w:lang w:val="en-GB"/>
+        </w:rPr>
+        <w:t xml:space="preserve"> </w:t>
+      </w:r>
+    </w:p>
+    <w:p>
+      <w:pPr>
+        <w:rPr>
+          <w:lang w:val="en-GB"/>
+        </w:rPr>
+      </w:pPr>
+      <w:r>
+        <w:rPr>
+          <w:lang w:val="en-GB"/>
+        </w:rPr>
+        <w:t xml:space="preserve">Besides these fundamental blocks, the FPGA contains digital signal processing (DSP) blocks, which </w:t>
+      </w:r>
+      <w:r>
+        <w:rPr>
+          <w:lang w:val="en-GB"/>
+        </w:rPr>
+        <w:t>are made for fast arithmetic calculations (adding, multiplying).</w:t>
+      </w:r>
+      <w:r>
+        <w:rPr>
+          <w:lang w:val="en-GB"/>
+        </w:rPr>
+        <w:t xml:space="preserve"> The DSP </w:t>
+      </w:r>
+    </w:p>
+    <w:p>
+      <w:pPr>
+        <w:ind w:firstLine="0"/>
+        <w:rPr>
+          <w:lang w:val="en-GB"/>
+        </w:rPr>
+      </w:pPr>
+      <w:r>
+        <w:rPr>
+          <w:lang w:val="en-GB"/>
+        </w:rPr>
+        <w:tab/>
+        <w:t xml:space="preserve">It also </w:t>
+      </w:r>
+      <w:r>
+        <w:rPr>
+          <w:lang w:val="en-GB"/>
+        </w:rPr>
+        <w:t>contains Block RAMs (BRAMs), which can contain larger amounts of data.</w:t>
+      </w:r>
+    </w:p>
+    <w:p>
+      <w:pPr>
+        <w:ind w:firstLine="0"/>
+        <w:rPr>
+          <w:lang w:val="en-GB"/>
+        </w:rPr>
+      </w:pPr>
     </w:p>
     <w:p>
       <w:pPr>
@@ -4062,7 +5419,7 @@
           <w:lang w:val="en-GB"/>
         </w:rPr>
       </w:pPr>
-      <w:commentRangeStart w:id="12"/>
+      <w:commentRangeStart w:id="13"/>
       <w:r>
         <w:rPr>
           <w:lang w:val="en-GB"/>
@@ -4082,7 +5439,7 @@
         </w:rPr>
         <w:t>nts real-time models</w:t>
       </w:r>
-      <w:commentRangeEnd w:id="12"/>
+      <w:commentRangeEnd w:id="13"/>
       <w:r>
         <w:rPr>
           <w:rStyle w:val="CommentReference"/>
@@ -4092,7 +5449,7 @@
           <w:kern w:val="0"/>
           <w:lang w:val="en-GB"/>
         </w:rPr>
-        <w:commentReference w:id="12"/>
+        <w:commentReference w:id="13"/>
       </w:r>
     </w:p>
     <w:p>
@@ -4119,28 +5476,1660 @@
         <w:rPr>
           <w:lang w:val="en-GB"/>
         </w:rPr>
-        <w:t xml:space="preserve">The Grid model has three phases. Each phase </w:t>
-      </w:r>
+        <w:t>The Grid model has three phases. Each phase consist</w:t>
+      </w:r>
+      <w:r>
+        <w:rPr>
+          <w:lang w:val="en-GB"/>
+        </w:rPr>
+        <w:t>s of</w:t>
+      </w:r>
+      <w:r>
+        <w:rPr>
+          <w:lang w:val="en-GB"/>
+        </w:rPr>
+        <w:t xml:space="preserve"> a voltage generator and a grid inductivity.</w:t>
+      </w:r>
+      <w:r>
+        <w:rPr>
+          <w:lang w:val="en-GB"/>
+        </w:rPr>
+        <w:t xml:space="preserve"> </w:t>
+      </w:r>
+    </w:p>
+    <w:p>
+      <w:pPr>
+        <w:rPr>
+          <w:lang w:val="en-GB"/>
+        </w:rPr>
+      </w:pPr>
+      <w:r>
+        <w:rPr>
+          <w:lang w:val="en-GB"/>
+        </w:rPr>
+        <w:t>The model calculates the grid phase voltages</w:t>
+      </w:r>
+      <w:r>
+        <w:rPr>
+          <w:lang w:val="en-GB"/>
+        </w:rPr>
+        <w:t xml:space="preserve"> (</w:t>
+      </w:r>
+      <w:proofErr w:type="spellStart"/>
+      <w:r>
+        <w:rPr>
+          <w:lang w:val="en-GB"/>
+        </w:rPr>
+        <w:t>U</w:t>
+      </w:r>
+      <w:r>
+        <w:rPr>
+          <w:vertAlign w:val="subscript"/>
+          <w:lang w:val="en-GB"/>
+        </w:rPr>
+        <w:t>a</w:t>
+      </w:r>
+      <w:proofErr w:type="spellEnd"/>
+      <w:r>
+        <w:rPr>
+          <w:lang w:val="en-GB"/>
+        </w:rPr>
+        <w:t xml:space="preserve">, </w:t>
+      </w:r>
+      <w:proofErr w:type="spellStart"/>
+      <w:r>
+        <w:rPr>
+          <w:lang w:val="en-GB"/>
+        </w:rPr>
+        <w:t>U</w:t>
+      </w:r>
+      <w:r>
+        <w:rPr>
+          <w:vertAlign w:val="subscript"/>
+          <w:lang w:val="en-GB"/>
+        </w:rPr>
+        <w:t>b</w:t>
+      </w:r>
+      <w:proofErr w:type="spellEnd"/>
+      <w:r>
+        <w:rPr>
+          <w:lang w:val="en-GB"/>
+        </w:rPr>
+        <w:t xml:space="preserve">, </w:t>
+      </w:r>
+      <w:proofErr w:type="spellStart"/>
+      <w:r>
+        <w:rPr>
+          <w:lang w:val="en-GB"/>
+        </w:rPr>
+        <w:t>U</w:t>
+      </w:r>
+      <w:r>
+        <w:rPr>
+          <w:vertAlign w:val="subscript"/>
+          <w:lang w:val="en-GB"/>
+        </w:rPr>
+        <w:t>c</w:t>
+      </w:r>
+      <w:proofErr w:type="spellEnd"/>
+      <w:r>
+        <w:rPr>
+          <w:lang w:val="en-GB"/>
+        </w:rPr>
+        <w:t>)</w:t>
+      </w:r>
+      <w:r>
+        <w:rPr>
+          <w:lang w:val="en-GB"/>
+        </w:rPr>
+        <w:t xml:space="preserve"> as its output.</w:t>
+      </w:r>
+    </w:p>
+    <w:p>
+      <w:pPr>
+        <w:pStyle w:val="Heading2"/>
+        <w:rPr>
+          <w:lang w:val="en-GB"/>
+        </w:rPr>
+      </w:pPr>
+      <w:r>
+        <w:rPr>
+          <w:lang w:val="en-GB"/>
+        </w:rPr>
+        <w:t>Rectifier</w:t>
+      </w:r>
+    </w:p>
+    <w:p>
+      <w:pPr>
+        <w:rPr>
+          <w:lang w:val="en-GB"/>
+        </w:rPr>
+      </w:pPr>
+      <w:r>
+        <w:rPr>
+          <w:lang w:val="en-GB"/>
+        </w:rPr>
+        <w:t>The rectifier model</w:t>
+      </w:r>
+      <w:r>
+        <w:rPr>
+          <w:lang w:val="en-GB"/>
+        </w:rPr>
+        <w:t xml:space="preserve"> contains 6 diodes, 2 for each phase. Its input is the 3 phase voltages</w:t>
+      </w:r>
+      <w:r>
+        <w:rPr>
+          <w:lang w:val="en-GB"/>
+        </w:rPr>
+        <w:t xml:space="preserve"> (</w:t>
+      </w:r>
+      <w:proofErr w:type="spellStart"/>
+      <w:r>
+        <w:rPr>
+          <w:lang w:val="en-GB"/>
+        </w:rPr>
+        <w:t>U</w:t>
+      </w:r>
+      <w:r>
+        <w:rPr>
+          <w:vertAlign w:val="subscript"/>
+          <w:lang w:val="en-GB"/>
+        </w:rPr>
+        <w:t>a</w:t>
+      </w:r>
+      <w:proofErr w:type="spellEnd"/>
+      <w:r>
+        <w:rPr>
+          <w:lang w:val="en-GB"/>
+        </w:rPr>
+        <w:t xml:space="preserve">, </w:t>
+      </w:r>
+      <w:proofErr w:type="spellStart"/>
+      <w:r>
+        <w:rPr>
+          <w:lang w:val="en-GB"/>
+        </w:rPr>
+        <w:t>U</w:t>
+      </w:r>
+      <w:r>
+        <w:rPr>
+          <w:vertAlign w:val="subscript"/>
+          <w:lang w:val="en-GB"/>
+        </w:rPr>
+        <w:t>b</w:t>
+      </w:r>
+      <w:proofErr w:type="spellEnd"/>
+      <w:r>
+        <w:rPr>
+          <w:lang w:val="en-GB"/>
+        </w:rPr>
+        <w:t xml:space="preserve">, </w:t>
+      </w:r>
+      <w:proofErr w:type="spellStart"/>
+      <w:r>
+        <w:rPr>
+          <w:lang w:val="en-GB"/>
+        </w:rPr>
+        <w:t>U</w:t>
+      </w:r>
+      <w:r>
+        <w:rPr>
+          <w:vertAlign w:val="subscript"/>
+          <w:lang w:val="en-GB"/>
+        </w:rPr>
+        <w:t>c</w:t>
+      </w:r>
+      <w:proofErr w:type="spellEnd"/>
+      <w:r>
+        <w:rPr>
+          <w:lang w:val="en-GB"/>
+        </w:rPr>
+        <w:t>)</w:t>
+      </w:r>
+      <w:r>
+        <w:rPr>
+          <w:lang w:val="en-GB"/>
+        </w:rPr>
+        <w:t xml:space="preserve"> from the grid model</w:t>
+      </w:r>
+      <w:r>
+        <w:rPr>
+          <w:lang w:val="en-GB"/>
+        </w:rPr>
+        <w:t xml:space="preserve"> and the rectified current </w:t>
+      </w:r>
+      <w:r>
+        <w:rPr>
+          <w:lang w:val="en-GB"/>
+        </w:rPr>
+        <w:t>(</w:t>
+      </w:r>
+      <w:proofErr w:type="spellStart"/>
+      <w:r>
+        <w:rPr>
+          <w:lang w:val="en-GB"/>
+        </w:rPr>
+        <w:t>i</w:t>
+      </w:r>
+      <w:r>
+        <w:rPr>
+          <w:vertAlign w:val="subscript"/>
+          <w:lang w:val="en-GB"/>
+        </w:rPr>
+        <w:t>rec</w:t>
+      </w:r>
+      <w:proofErr w:type="spellEnd"/>
+      <w:r>
+        <w:rPr>
+          <w:lang w:val="en-GB"/>
+        </w:rPr>
+        <w:t xml:space="preserve">) </w:t>
+      </w:r>
+      <w:r>
+        <w:rPr>
+          <w:lang w:val="en-GB"/>
+        </w:rPr>
+        <w:t xml:space="preserve">from the DC link. </w:t>
+      </w:r>
+      <w:r>
+        <w:rPr>
+          <w:lang w:val="en-GB"/>
+        </w:rPr>
+        <w:t>Its output is the rectified voltage</w:t>
+      </w:r>
+      <w:r>
+        <w:rPr>
+          <w:lang w:val="en-GB"/>
+        </w:rPr>
+        <w:t xml:space="preserve"> (</w:t>
+      </w:r>
+      <w:proofErr w:type="spellStart"/>
+      <w:r>
+        <w:rPr>
+          <w:lang w:val="en-GB"/>
+        </w:rPr>
+        <w:t>U</w:t>
+      </w:r>
+      <w:r>
+        <w:rPr>
+          <w:vertAlign w:val="subscript"/>
+          <w:lang w:val="en-GB"/>
+        </w:rPr>
+        <w:t>rec</w:t>
+      </w:r>
+      <w:proofErr w:type="spellEnd"/>
+      <w:r>
+        <w:rPr>
+          <w:lang w:val="en-GB"/>
+        </w:rPr>
+        <w:t>)</w:t>
+      </w:r>
+      <w:r>
+        <w:rPr>
+          <w:lang w:val="en-GB"/>
+        </w:rPr>
+        <w:t>.</w:t>
+      </w:r>
+      <w:r>
+        <w:rPr>
+          <w:lang w:val="en-GB"/>
+        </w:rPr>
+        <w:t xml:space="preserve"> The schematic circuit diagram of the rectifier:</w:t>
+      </w:r>
+    </w:p>
+    <w:p>
+      <w:pPr>
+        <w:keepNext/>
+      </w:pPr>
+      <w:r>
+        <w:rPr>
+          <w:noProof/>
+          <w:lang w:val="en-GB"/>
+        </w:rPr>
+        <w:drawing>
+          <wp:inline distT="0" distB="0" distL="0" distR="0" wp14:anchorId="766064EE" wp14:editId="37CAE3D8">
+            <wp:extent cx="5400040" cy="3404235"/>
+            <wp:effectExtent l="0" t="0" r="0" b="5715"/>
+            <wp:docPr id="3" name="Picture 3"/>
+            <wp:cNvGraphicFramePr>
+              <a:graphicFrameLocks xmlns:a="http://schemas.openxmlformats.org/drawingml/2006/main" noChangeAspect="1"/>
+            </wp:cNvGraphicFramePr>
+            <a:graphic xmlns:a="http://schemas.openxmlformats.org/drawingml/2006/main">
+              <a:graphicData uri="http://schemas.openxmlformats.org/drawingml/2006/picture">
+                <pic:pic xmlns:pic="http://schemas.openxmlformats.org/drawingml/2006/picture">
+                  <pic:nvPicPr>
+                    <pic:cNvPr id="3" name="3f rectifier.png"/>
+                    <pic:cNvPicPr/>
+                  </pic:nvPicPr>
+                  <pic:blipFill>
+                    <a:blip r:embed="rId13">
+                      <a:extLst>
+                        <a:ext uri="{28A0092B-C50C-407E-A947-70E740481C1C}">
+                          <a14:useLocalDpi xmlns:a14="http://schemas.microsoft.com/office/drawing/2010/main" val="0"/>
+                        </a:ext>
+                      </a:extLst>
+                    </a:blip>
+                    <a:stretch>
+                      <a:fillRect/>
+                    </a:stretch>
+                  </pic:blipFill>
+                  <pic:spPr>
+                    <a:xfrm>
+                      <a:off x="0" y="0"/>
+                      <a:ext cx="5400040" cy="3404235"/>
+                    </a:xfrm>
+                    <a:prstGeom prst="rect">
+                      <a:avLst/>
+                    </a:prstGeom>
+                  </pic:spPr>
+                </pic:pic>
+              </a:graphicData>
+            </a:graphic>
+          </wp:inline>
+        </w:drawing>
+      </w:r>
+    </w:p>
+    <w:p>
+      <w:pPr>
+        <w:pStyle w:val="Caption"/>
+        <w:rPr>
+          <w:lang w:val="en-GB"/>
+        </w:rPr>
+      </w:pPr>
+      <w:r>
+        <w:rPr>
+          <w:lang w:val="en-GB"/>
+        </w:rPr>
+        <w:fldChar w:fldCharType="begin"/>
+      </w:r>
+      <w:r>
+        <w:rPr>
+          <w:lang w:val="en-GB"/>
+        </w:rPr>
+        <w:instrText xml:space="preserve"> SEQ Figure \* ARABIC </w:instrText>
+      </w:r>
+      <w:r>
+        <w:rPr>
+          <w:lang w:val="en-GB"/>
+        </w:rPr>
+        <w:fldChar w:fldCharType="separate"/>
+      </w:r>
+      <w:r>
+        <w:rPr>
+          <w:noProof/>
+          <w:lang w:val="en-GB"/>
+        </w:rPr>
+        <w:t>1</w:t>
+      </w:r>
+      <w:r>
+        <w:rPr>
+          <w:lang w:val="en-GB"/>
+        </w:rPr>
+        <w:fldChar w:fldCharType="end"/>
+      </w:r>
+      <w:r>
+        <w:t>. Figure: Schematic of the rectifier</w:t>
+      </w:r>
+    </w:p>
+    <w:p>
+      <w:pPr>
+        <w:rPr>
+          <w:lang w:val="en-GB"/>
+        </w:rPr>
+      </w:pPr>
+    </w:p>
+    <w:p>
+      <w:pPr>
+        <w:rPr>
+          <w:lang w:val="en-GB"/>
+        </w:rPr>
+      </w:pPr>
+      <w:r>
+        <w:rPr>
+          <w:lang w:val="en-GB"/>
+        </w:rPr>
+        <w:t>I use logic operations to compute the output voltage.</w:t>
+      </w:r>
+      <w:r>
+        <w:rPr>
+          <w:lang w:val="en-GB"/>
+        </w:rPr>
+        <w:t xml:space="preserve"> </w:t>
+      </w:r>
+      <w:r>
+        <w:rPr>
+          <w:lang w:val="en-GB"/>
+        </w:rPr>
+        <w:t>The basic idea</w:t>
+      </w:r>
+      <w:r>
+        <w:rPr>
+          <w:lang w:val="en-GB"/>
+        </w:rPr>
+        <w:t xml:space="preserve"> is that on the high side, the </w:t>
+      </w:r>
+      <w:r>
+        <w:rPr>
+          <w:lang w:val="en-GB"/>
+        </w:rPr>
+        <w:t>phase</w:t>
+      </w:r>
+      <w:r>
+        <w:rPr>
+          <w:lang w:val="en-GB"/>
+        </w:rPr>
+        <w:t xml:space="preserve"> with the highest potential </w:t>
+      </w:r>
+      <w:r>
+        <w:rPr>
+          <w:lang w:val="en-GB"/>
+        </w:rPr>
+        <w:t>has the conducting diode</w:t>
+      </w:r>
+      <w:r>
+        <w:rPr>
+          <w:lang w:val="en-GB"/>
+        </w:rPr>
+        <w:t xml:space="preserve">. </w:t>
+      </w:r>
+      <w:r>
+        <w:rPr>
+          <w:lang w:val="en-GB"/>
+        </w:rPr>
+        <w:t>On the low side, the phase with the lowest potential has the conducting diode.</w:t>
+      </w:r>
+    </w:p>
+    <w:p>
+      <w:pPr>
+        <w:rPr>
+          <w:lang w:val="en-GB"/>
+        </w:rPr>
+      </w:pPr>
+      <w:r>
+        <w:rPr>
+          <w:lang w:val="en-GB"/>
+        </w:rPr>
+        <w:lastRenderedPageBreak/>
+        <w:t xml:space="preserve">First, the model checks, if the </w:t>
+      </w:r>
+      <w:proofErr w:type="spellStart"/>
+      <w:r>
+        <w:rPr>
+          <w:lang w:val="en-GB"/>
+        </w:rPr>
+        <w:t>U</w:t>
+      </w:r>
+      <w:r>
+        <w:rPr>
+          <w:vertAlign w:val="subscript"/>
+          <w:lang w:val="en-GB"/>
+        </w:rPr>
+        <w:t>a</w:t>
+      </w:r>
+      <w:proofErr w:type="spellEnd"/>
+      <w:r>
+        <w:rPr>
+          <w:lang w:val="en-GB"/>
+        </w:rPr>
+        <w:t xml:space="preserve"> phase voltage is higher than the </w:t>
+      </w:r>
+      <w:proofErr w:type="spellStart"/>
+      <w:r>
+        <w:rPr>
+          <w:lang w:val="en-GB"/>
+        </w:rPr>
+        <w:t>U</w:t>
+      </w:r>
+      <w:r>
+        <w:rPr>
+          <w:vertAlign w:val="subscript"/>
+          <w:lang w:val="en-GB"/>
+        </w:rPr>
+        <w:t>b</w:t>
+      </w:r>
+      <w:proofErr w:type="spellEnd"/>
+      <w:r>
+        <w:rPr>
+          <w:vertAlign w:val="subscript"/>
+          <w:lang w:val="en-GB"/>
+        </w:rPr>
+        <w:t xml:space="preserve"> </w:t>
+      </w:r>
+      <w:r>
+        <w:rPr>
+          <w:lang w:val="en-GB"/>
+        </w:rPr>
+        <w:t xml:space="preserve">and </w:t>
+      </w:r>
+      <w:proofErr w:type="spellStart"/>
+      <w:r>
+        <w:rPr>
+          <w:lang w:val="en-GB"/>
+        </w:rPr>
+        <w:t>U</w:t>
+      </w:r>
+      <w:r>
+        <w:rPr>
+          <w:vertAlign w:val="subscript"/>
+          <w:lang w:val="en-GB"/>
+        </w:rPr>
+        <w:t>c</w:t>
+      </w:r>
+      <w:proofErr w:type="spellEnd"/>
+      <w:r>
+        <w:rPr>
+          <w:vertAlign w:val="subscript"/>
+          <w:lang w:val="en-GB"/>
+        </w:rPr>
+        <w:t xml:space="preserve"> </w:t>
+      </w:r>
+      <w:r>
+        <w:rPr>
+          <w:lang w:val="en-GB"/>
+        </w:rPr>
+        <w:t xml:space="preserve">voltages. If it is, the model passes it into the positive potential of the rectifier, </w:t>
+      </w:r>
+      <w:proofErr w:type="spellStart"/>
+      <w:r>
+        <w:rPr>
+          <w:lang w:val="en-GB"/>
+        </w:rPr>
+        <w:t>U</w:t>
+      </w:r>
+      <w:r>
+        <w:rPr>
+          <w:vertAlign w:val="subscript"/>
+          <w:lang w:val="en-GB"/>
+        </w:rPr>
+        <w:t>rec</w:t>
+      </w:r>
+      <w:proofErr w:type="spellEnd"/>
+      <w:r>
+        <w:rPr>
+          <w:lang w:val="en-GB"/>
+        </w:rPr>
+        <w:t xml:space="preserve">+. If not, the model checks whether </w:t>
+      </w:r>
+      <w:proofErr w:type="spellStart"/>
+      <w:r>
+        <w:rPr>
+          <w:lang w:val="en-GB"/>
+        </w:rPr>
+        <w:t>U</w:t>
+      </w:r>
+      <w:r>
+        <w:rPr>
+          <w:vertAlign w:val="subscript"/>
+          <w:lang w:val="en-GB"/>
+        </w:rPr>
+        <w:t>b</w:t>
+      </w:r>
+      <w:proofErr w:type="spellEnd"/>
+      <w:r>
+        <w:rPr>
+          <w:vertAlign w:val="subscript"/>
+          <w:lang w:val="en-GB"/>
+        </w:rPr>
+        <w:t xml:space="preserve"> </w:t>
+      </w:r>
+      <w:r>
+        <w:rPr>
+          <w:lang w:val="en-GB"/>
+        </w:rPr>
+        <w:t xml:space="preserve">or </w:t>
+      </w:r>
+      <w:proofErr w:type="spellStart"/>
+      <w:r>
+        <w:rPr>
+          <w:lang w:val="en-GB"/>
+        </w:rPr>
+        <w:t>U</w:t>
+      </w:r>
+      <w:r>
+        <w:rPr>
+          <w:vertAlign w:val="subscript"/>
+          <w:lang w:val="en-GB"/>
+        </w:rPr>
+        <w:t>c</w:t>
+      </w:r>
+      <w:proofErr w:type="spellEnd"/>
+      <w:r>
+        <w:rPr>
+          <w:vertAlign w:val="subscript"/>
+          <w:lang w:val="en-GB"/>
+        </w:rPr>
+        <w:t xml:space="preserve"> </w:t>
+      </w:r>
+      <w:r>
+        <w:rPr>
+          <w:lang w:val="en-GB"/>
+        </w:rPr>
+        <w:t xml:space="preserve">is higher and passes it to the </w:t>
+      </w:r>
+      <w:proofErr w:type="spellStart"/>
+      <w:r>
+        <w:rPr>
+          <w:lang w:val="en-GB"/>
+        </w:rPr>
+        <w:t>U</w:t>
+      </w:r>
+      <w:r>
+        <w:rPr>
+          <w:vertAlign w:val="subscript"/>
+          <w:lang w:val="en-GB"/>
+        </w:rPr>
+        <w:t>rec</w:t>
+      </w:r>
+      <w:proofErr w:type="spellEnd"/>
+      <w:r>
+        <w:rPr>
+          <w:lang w:val="en-GB"/>
+        </w:rPr>
+        <w:t xml:space="preserve">+ signal. </w:t>
+      </w:r>
+    </w:p>
+    <w:p>
+      <w:pPr>
+        <w:rPr>
+          <w:lang w:val="en-GB"/>
+        </w:rPr>
+      </w:pPr>
+      <w:r>
+        <w:rPr>
+          <w:lang w:val="en-GB"/>
+        </w:rPr>
+        <w:t xml:space="preserve">The low side of the bridge computes in a completely analogic way. The model checks if the </w:t>
+      </w:r>
+      <w:proofErr w:type="spellStart"/>
+      <w:r>
+        <w:rPr>
+          <w:lang w:val="en-GB"/>
+        </w:rPr>
+        <w:t>U</w:t>
+      </w:r>
+      <w:r>
+        <w:rPr>
+          <w:vertAlign w:val="subscript"/>
+          <w:lang w:val="en-GB"/>
+        </w:rPr>
+        <w:t>a</w:t>
+      </w:r>
+      <w:proofErr w:type="spellEnd"/>
+      <w:r>
+        <w:rPr>
+          <w:lang w:val="en-GB"/>
+        </w:rPr>
+        <w:t xml:space="preserve"> phase voltage </w:t>
+      </w:r>
+      <w:r>
+        <w:rPr>
+          <w:lang w:val="en-GB"/>
+        </w:rPr>
+        <w:t>is lower</w:t>
+      </w:r>
+      <w:r>
+        <w:rPr>
+          <w:lang w:val="en-GB"/>
+        </w:rPr>
+        <w:t xml:space="preserve"> than the </w:t>
+      </w:r>
+      <w:proofErr w:type="spellStart"/>
+      <w:r>
+        <w:rPr>
+          <w:lang w:val="en-GB"/>
+        </w:rPr>
+        <w:t>U</w:t>
+      </w:r>
+      <w:r>
+        <w:rPr>
+          <w:vertAlign w:val="subscript"/>
+          <w:lang w:val="en-GB"/>
+        </w:rPr>
+        <w:t>b</w:t>
+      </w:r>
+      <w:proofErr w:type="spellEnd"/>
+      <w:r>
+        <w:rPr>
+          <w:vertAlign w:val="subscript"/>
+          <w:lang w:val="en-GB"/>
+        </w:rPr>
+        <w:t xml:space="preserve"> </w:t>
+      </w:r>
+      <w:r>
+        <w:rPr>
+          <w:lang w:val="en-GB"/>
+        </w:rPr>
+        <w:t xml:space="preserve">and </w:t>
+      </w:r>
+      <w:proofErr w:type="spellStart"/>
+      <w:r>
+        <w:rPr>
+          <w:lang w:val="en-GB"/>
+        </w:rPr>
+        <w:t>U</w:t>
+      </w:r>
+      <w:r>
+        <w:rPr>
+          <w:vertAlign w:val="subscript"/>
+          <w:lang w:val="en-GB"/>
+        </w:rPr>
+        <w:t>c</w:t>
+      </w:r>
+      <w:proofErr w:type="spellEnd"/>
+      <w:r>
+        <w:rPr>
+          <w:vertAlign w:val="subscript"/>
+          <w:lang w:val="en-GB"/>
+        </w:rPr>
+        <w:t xml:space="preserve"> </w:t>
+      </w:r>
+      <w:r>
+        <w:rPr>
+          <w:lang w:val="en-GB"/>
+        </w:rPr>
+        <w:t xml:space="preserve">voltages. If it is, the model passes it into the </w:t>
+      </w:r>
+      <w:r>
+        <w:rPr>
+          <w:lang w:val="en-GB"/>
+        </w:rPr>
+        <w:t>negative</w:t>
+      </w:r>
+      <w:r>
+        <w:rPr>
+          <w:lang w:val="en-GB"/>
+        </w:rPr>
+        <w:t xml:space="preserve"> potential of the rectifier, </w:t>
+      </w:r>
+      <w:proofErr w:type="spellStart"/>
+      <w:r>
+        <w:rPr>
+          <w:lang w:val="en-GB"/>
+        </w:rPr>
+        <w:t>U</w:t>
+      </w:r>
+      <w:r>
+        <w:rPr>
+          <w:vertAlign w:val="subscript"/>
+          <w:lang w:val="en-GB"/>
+        </w:rPr>
+        <w:t>rec</w:t>
+      </w:r>
+      <w:proofErr w:type="spellEnd"/>
+      <w:r>
+        <w:rPr>
+          <w:lang w:val="en-GB"/>
+        </w:rPr>
+        <w:t>-</w:t>
+      </w:r>
+      <w:r>
+        <w:rPr>
+          <w:lang w:val="en-GB"/>
+        </w:rPr>
+        <w:t xml:space="preserve">. If not, the model checks whether </w:t>
+      </w:r>
+      <w:proofErr w:type="spellStart"/>
+      <w:r>
+        <w:rPr>
+          <w:lang w:val="en-GB"/>
+        </w:rPr>
+        <w:t>U</w:t>
+      </w:r>
+      <w:r>
+        <w:rPr>
+          <w:vertAlign w:val="subscript"/>
+          <w:lang w:val="en-GB"/>
+        </w:rPr>
+        <w:t>b</w:t>
+      </w:r>
+      <w:proofErr w:type="spellEnd"/>
+      <w:r>
+        <w:rPr>
+          <w:vertAlign w:val="subscript"/>
+          <w:lang w:val="en-GB"/>
+        </w:rPr>
+        <w:t xml:space="preserve"> </w:t>
+      </w:r>
+      <w:r>
+        <w:rPr>
+          <w:lang w:val="en-GB"/>
+        </w:rPr>
+        <w:t xml:space="preserve">or </w:t>
+      </w:r>
+      <w:proofErr w:type="spellStart"/>
+      <w:r>
+        <w:rPr>
+          <w:lang w:val="en-GB"/>
+        </w:rPr>
+        <w:t>U</w:t>
+      </w:r>
+      <w:r>
+        <w:rPr>
+          <w:vertAlign w:val="subscript"/>
+          <w:lang w:val="en-GB"/>
+        </w:rPr>
+        <w:t>c</w:t>
+      </w:r>
+      <w:proofErr w:type="spellEnd"/>
+      <w:r>
+        <w:rPr>
+          <w:vertAlign w:val="subscript"/>
+          <w:lang w:val="en-GB"/>
+        </w:rPr>
+        <w:t xml:space="preserve"> </w:t>
+      </w:r>
+      <w:r>
+        <w:rPr>
+          <w:lang w:val="en-GB"/>
+        </w:rPr>
+        <w:t xml:space="preserve">is </w:t>
+      </w:r>
+      <w:r>
+        <w:rPr>
+          <w:lang w:val="en-GB"/>
+        </w:rPr>
+        <w:t xml:space="preserve">lower </w:t>
+      </w:r>
+      <w:r>
+        <w:rPr>
+          <w:lang w:val="en-GB"/>
+        </w:rPr>
+        <w:t xml:space="preserve">and passes it to the </w:t>
+      </w:r>
+      <w:proofErr w:type="spellStart"/>
+      <w:r>
+        <w:rPr>
+          <w:lang w:val="en-GB"/>
+        </w:rPr>
+        <w:t>U</w:t>
+      </w:r>
+      <w:r>
+        <w:rPr>
+          <w:vertAlign w:val="subscript"/>
+          <w:lang w:val="en-GB"/>
+        </w:rPr>
+        <w:t>rec</w:t>
+      </w:r>
+      <w:proofErr w:type="spellEnd"/>
+      <w:r>
+        <w:rPr>
+          <w:lang w:val="en-GB"/>
+        </w:rPr>
+        <w:t>-</w:t>
+      </w:r>
+      <w:r>
+        <w:rPr>
+          <w:lang w:val="en-GB"/>
+        </w:rPr>
+        <w:t xml:space="preserve"> signal. </w:t>
+      </w:r>
+    </w:p>
+    <w:p>
+      <w:pPr>
+        <w:rPr>
+          <w:lang w:val="en-GB"/>
+        </w:rPr>
+      </w:pPr>
+      <w:r>
+        <w:rPr>
+          <w:lang w:val="en-GB"/>
+        </w:rPr>
+        <w:t>Th</w:t>
+      </w:r>
+      <w:r>
+        <w:rPr>
+          <w:lang w:val="en-GB"/>
+        </w:rPr>
+        <w:t>en, the model computes the original rectified voltage (</w:t>
+      </w:r>
+      <w:proofErr w:type="spellStart"/>
       <w:proofErr w:type="gramStart"/>
       <w:r>
         <w:rPr>
           <w:lang w:val="en-GB"/>
         </w:rPr>
-        <w:t>consist</w:t>
-      </w:r>
+        <w:t>U</w:t>
+      </w:r>
+      <w:r>
+        <w:rPr>
+          <w:vertAlign w:val="subscript"/>
+          <w:lang w:val="en-GB"/>
+        </w:rPr>
+        <w:t>rec</w:t>
+      </w:r>
+      <w:r>
+        <w:rPr>
+          <w:vertAlign w:val="subscript"/>
+          <w:lang w:val="en-GB"/>
+        </w:rPr>
+        <w:t>,org</w:t>
+      </w:r>
+      <w:proofErr w:type="spellEnd"/>
       <w:proofErr w:type="gramEnd"/>
       <w:r>
         <w:rPr>
           <w:lang w:val="en-GB"/>
         </w:rPr>
-        <w:t xml:space="preserve"> a voltage generator and a grid inductivity.</w:t>
-      </w:r>
-      <w:r>
-        <w:rPr>
-          <w:lang w:val="en-GB"/>
-        </w:rPr>
-        <w:t xml:space="preserve"> The model calculates the grid phase voltages as its output.</w:t>
-      </w:r>
+        <w:t xml:space="preserve">), with the following equation. This does not contain the diode voltage drops. </w:t>
+      </w:r>
+    </w:p>
+    <w:p>
+      <w:pPr>
+        <w:rPr>
+          <w:lang w:val="en-GB"/>
+        </w:rPr>
+      </w:pPr>
+      <m:oMathPara>
+        <m:oMath>
+          <m:sSub>
+            <m:sSubPr>
+              <m:ctrlPr>
+                <w:rPr>
+                  <w:rFonts w:ascii="Cambria Math" w:hAnsi="Cambria Math"/>
+                  <w:i/>
+                  <w:lang w:val="en-GB"/>
+                </w:rPr>
+              </m:ctrlPr>
+            </m:sSubPr>
+            <m:e>
+              <m:r>
+                <w:rPr>
+                  <w:rFonts w:ascii="Cambria Math" w:hAnsi="Cambria Math"/>
+                  <w:lang w:val="en-GB"/>
+                </w:rPr>
+                <m:t>U</m:t>
+              </m:r>
+            </m:e>
+            <m:sub>
+              <m:r>
+                <w:rPr>
+                  <w:rFonts w:ascii="Cambria Math" w:hAnsi="Cambria Math"/>
+                  <w:lang w:val="en-GB"/>
+                </w:rPr>
+                <m:t>rec,org</m:t>
+              </m:r>
+            </m:sub>
+          </m:sSub>
+          <m:r>
+            <w:rPr>
+              <w:rFonts w:ascii="Cambria Math" w:hAnsi="Cambria Math"/>
+              <w:lang w:val="en-GB"/>
+            </w:rPr>
+            <m:t>=</m:t>
+          </m:r>
+          <m:sSub>
+            <m:sSubPr>
+              <m:ctrlPr>
+                <w:rPr>
+                  <w:rFonts w:ascii="Cambria Math" w:hAnsi="Cambria Math"/>
+                  <w:i/>
+                  <w:lang w:val="en-GB"/>
+                </w:rPr>
+              </m:ctrlPr>
+            </m:sSubPr>
+            <m:e>
+              <m:r>
+                <w:rPr>
+                  <w:rFonts w:ascii="Cambria Math" w:hAnsi="Cambria Math"/>
+                  <w:lang w:val="en-GB"/>
+                </w:rPr>
+                <m:t>U</m:t>
+              </m:r>
+            </m:e>
+            <m:sub>
+              <m:r>
+                <w:rPr>
+                  <w:rFonts w:ascii="Cambria Math" w:hAnsi="Cambria Math"/>
+                  <w:lang w:val="en-GB"/>
+                </w:rPr>
+                <m:t>rec</m:t>
+              </m:r>
+              <m:r>
+                <w:rPr>
+                  <w:rFonts w:ascii="Cambria Math" w:hAnsi="Cambria Math"/>
+                  <w:lang w:val="en-GB"/>
+                </w:rPr>
+                <m:t>+</m:t>
+              </m:r>
+            </m:sub>
+          </m:sSub>
+          <m:r>
+            <w:rPr>
+              <w:rFonts w:ascii="Cambria Math" w:hAnsi="Cambria Math"/>
+              <w:lang w:val="en-GB"/>
+            </w:rPr>
+            <m:t>-</m:t>
+          </m:r>
+          <m:sSub>
+            <m:sSubPr>
+              <m:ctrlPr>
+                <w:rPr>
+                  <w:rFonts w:ascii="Cambria Math" w:hAnsi="Cambria Math"/>
+                  <w:i/>
+                  <w:lang w:val="en-GB"/>
+                </w:rPr>
+              </m:ctrlPr>
+            </m:sSubPr>
+            <m:e>
+              <m:r>
+                <w:rPr>
+                  <w:rFonts w:ascii="Cambria Math" w:hAnsi="Cambria Math"/>
+                  <w:lang w:val="en-GB"/>
+                </w:rPr>
+                <m:t>U</m:t>
+              </m:r>
+            </m:e>
+            <m:sub>
+              <m:r>
+                <w:rPr>
+                  <w:rFonts w:ascii="Cambria Math" w:hAnsi="Cambria Math"/>
+                  <w:lang w:val="en-GB"/>
+                </w:rPr>
+                <m:t>rec</m:t>
+              </m:r>
+              <m:r>
+                <w:rPr>
+                  <w:rFonts w:ascii="Cambria Math" w:hAnsi="Cambria Math"/>
+                  <w:lang w:val="en-GB"/>
+                </w:rPr>
+                <m:t>-</m:t>
+              </m:r>
+            </m:sub>
+          </m:sSub>
+        </m:oMath>
+      </m:oMathPara>
+    </w:p>
+    <w:p>
+      <w:pPr>
+        <w:ind w:firstLine="0"/>
+        <w:rPr>
+          <w:lang w:val="en-GB"/>
+        </w:rPr>
+      </w:pPr>
+      <w:r>
+        <w:rPr>
+          <w:lang w:val="en-GB"/>
+        </w:rPr>
+        <w:tab/>
+        <w:t xml:space="preserve">The </w:t>
+      </w:r>
+      <w:r>
+        <w:rPr>
+          <w:lang w:val="en-GB"/>
+        </w:rPr>
+        <w:t>average</w:t>
+      </w:r>
+      <w:r>
+        <w:rPr>
+          <w:lang w:val="en-GB"/>
+        </w:rPr>
+        <w:t xml:space="preserve"> voltage</w:t>
+      </w:r>
+      <w:r>
+        <w:rPr>
+          <w:lang w:val="en-GB"/>
+        </w:rPr>
+        <w:t xml:space="preserve"> </w:t>
+      </w:r>
+      <w:proofErr w:type="spellStart"/>
+      <w:proofErr w:type="gramStart"/>
+      <w:r>
+        <w:rPr>
+          <w:lang w:val="en-GB"/>
+        </w:rPr>
+        <w:t>U</w:t>
+      </w:r>
+      <w:r>
+        <w:rPr>
+          <w:vertAlign w:val="subscript"/>
+          <w:lang w:val="en-GB"/>
+        </w:rPr>
+        <w:t>rec,avg</w:t>
+      </w:r>
+      <w:proofErr w:type="spellEnd"/>
+      <w:proofErr w:type="gramEnd"/>
+      <w:r>
+        <w:rPr>
+          <w:lang w:val="en-GB"/>
+        </w:rPr>
+        <w:t xml:space="preserve"> of the rectifier can be calculated from the phase peak voltages</w:t>
+      </w:r>
+      <w:r>
+        <w:rPr>
+          <w:lang w:val="en-GB"/>
+        </w:rPr>
+        <w:t xml:space="preserve"> (</w:t>
+      </w:r>
+      <w:proofErr w:type="spellStart"/>
+      <w:r>
+        <w:rPr>
+          <w:lang w:val="en-GB"/>
+        </w:rPr>
+        <w:t>U</w:t>
+      </w:r>
+      <w:r>
+        <w:rPr>
+          <w:vertAlign w:val="subscript"/>
+          <w:lang w:val="en-GB"/>
+        </w:rPr>
+        <w:t>p</w:t>
+      </w:r>
+      <w:r>
+        <w:rPr>
+          <w:vertAlign w:val="subscript"/>
+          <w:lang w:val="en-GB"/>
+        </w:rPr>
+        <w:t>e</w:t>
+      </w:r>
+      <w:r>
+        <w:rPr>
+          <w:vertAlign w:val="subscript"/>
+          <w:lang w:val="en-GB"/>
+        </w:rPr>
+        <w:t>ak</w:t>
+      </w:r>
+      <w:proofErr w:type="spellEnd"/>
+      <w:r>
+        <w:rPr>
+          <w:lang w:val="en-GB"/>
+        </w:rPr>
+        <w:t xml:space="preserve">, </w:t>
+      </w:r>
+      <w:r>
+        <w:rPr>
+          <w:lang w:val="en-GB"/>
+        </w:rPr>
+        <w:t>assuming symmetrical phase voltages), with the following equation:</w:t>
+      </w:r>
+    </w:p>
+    <w:p>
+      <w:pPr>
+        <w:rPr>
+          <w:lang w:val="en-GB"/>
+        </w:rPr>
+      </w:pPr>
+      <m:oMathPara>
+        <m:oMath>
+          <m:sSub>
+            <m:sSubPr>
+              <m:ctrlPr>
+                <w:rPr>
+                  <w:rFonts w:ascii="Cambria Math" w:hAnsi="Cambria Math"/>
+                  <w:i/>
+                  <w:lang w:val="en-GB"/>
+                </w:rPr>
+              </m:ctrlPr>
+            </m:sSubPr>
+            <m:e>
+              <m:r>
+                <w:rPr>
+                  <w:rFonts w:ascii="Cambria Math" w:hAnsi="Cambria Math"/>
+                  <w:lang w:val="en-GB"/>
+                </w:rPr>
+                <m:t>U</m:t>
+              </m:r>
+            </m:e>
+            <m:sub>
+              <m:r>
+                <w:rPr>
+                  <w:rFonts w:ascii="Cambria Math" w:hAnsi="Cambria Math"/>
+                  <w:lang w:val="en-GB"/>
+                </w:rPr>
+                <m:t>rec,</m:t>
+              </m:r>
+              <m:r>
+                <w:rPr>
+                  <w:rFonts w:ascii="Cambria Math" w:hAnsi="Cambria Math"/>
+                  <w:lang w:val="en-GB"/>
+                </w:rPr>
+                <m:t>avg</m:t>
+              </m:r>
+            </m:sub>
+          </m:sSub>
+          <m:r>
+            <w:rPr>
+              <w:rFonts w:ascii="Cambria Math" w:hAnsi="Cambria Math"/>
+              <w:lang w:val="en-GB"/>
+            </w:rPr>
+            <m:t>=</m:t>
+          </m:r>
+          <m:f>
+            <m:fPr>
+              <m:ctrlPr>
+                <w:rPr>
+                  <w:rFonts w:ascii="Cambria Math" w:hAnsi="Cambria Math"/>
+                  <w:i/>
+                  <w:lang w:val="en-GB"/>
+                </w:rPr>
+              </m:ctrlPr>
+            </m:fPr>
+            <m:num>
+              <m:r>
+                <w:rPr>
+                  <w:rFonts w:ascii="Cambria Math" w:hAnsi="Cambria Math"/>
+                  <w:lang w:val="en-GB"/>
+                </w:rPr>
+                <m:t>3∙</m:t>
+              </m:r>
+              <m:rad>
+                <m:radPr>
+                  <m:degHide m:val="1"/>
+                  <m:ctrlPr>
+                    <w:rPr>
+                      <w:rFonts w:ascii="Cambria Math" w:hAnsi="Cambria Math"/>
+                      <w:i/>
+                      <w:lang w:val="en-GB"/>
+                    </w:rPr>
+                  </m:ctrlPr>
+                </m:radPr>
+                <m:deg/>
+                <m:e>
+                  <m:r>
+                    <w:rPr>
+                      <w:rFonts w:ascii="Cambria Math" w:hAnsi="Cambria Math"/>
+                      <w:lang w:val="en-GB"/>
+                    </w:rPr>
+                    <m:t>3</m:t>
+                  </m:r>
+                </m:e>
+              </m:rad>
+              <m:r>
+                <w:rPr>
+                  <w:rFonts w:ascii="Cambria Math" w:hAnsi="Cambria Math"/>
+                  <w:lang w:val="en-GB"/>
+                </w:rPr>
+                <m:t>∙</m:t>
+              </m:r>
+              <m:sSub>
+                <m:sSubPr>
+                  <m:ctrlPr>
+                    <w:rPr>
+                      <w:rFonts w:ascii="Cambria Math" w:hAnsi="Cambria Math"/>
+                      <w:i/>
+                      <w:lang w:val="en-GB"/>
+                    </w:rPr>
+                  </m:ctrlPr>
+                </m:sSubPr>
+                <m:e>
+                  <m:r>
+                    <w:rPr>
+                      <w:rFonts w:ascii="Cambria Math" w:hAnsi="Cambria Math"/>
+                      <w:lang w:val="en-GB"/>
+                    </w:rPr>
+                    <m:t>U</m:t>
+                  </m:r>
+                </m:e>
+                <m:sub>
+                  <m:r>
+                    <w:rPr>
+                      <w:rFonts w:ascii="Cambria Math" w:hAnsi="Cambria Math"/>
+                      <w:lang w:val="en-GB"/>
+                    </w:rPr>
+                    <m:t>peak</m:t>
+                  </m:r>
+                </m:sub>
+              </m:sSub>
+            </m:num>
+            <m:den>
+              <m:r>
+                <w:rPr>
+                  <w:rFonts w:ascii="Cambria Math" w:hAnsi="Cambria Math"/>
+                  <w:lang w:val="en-GB"/>
+                </w:rPr>
+                <m:t>π</m:t>
+              </m:r>
+            </m:den>
+          </m:f>
+        </m:oMath>
+      </m:oMathPara>
+    </w:p>
+    <w:p>
+      <w:pPr>
+        <w:rPr>
+          <w:lang w:val="en-GB"/>
+        </w:rPr>
+      </w:pPr>
+      <w:r>
+        <w:rPr>
+          <w:lang w:val="en-GB"/>
+        </w:rPr>
+        <w:t>With my model having 325 V peak voltages, the result of the equation is around 537.5 V</w:t>
+      </w:r>
+    </w:p>
+    <w:p>
+      <w:pPr>
+        <w:ind w:firstLine="708"/>
+        <w:rPr>
+          <w:lang w:val="en-GB"/>
+        </w:rPr>
+      </w:pPr>
+      <w:r>
+        <w:rPr>
+          <w:lang w:val="en-GB"/>
+        </w:rPr>
+        <w:t>The diode drops</w:t>
+      </w:r>
+      <w:r>
+        <w:rPr>
+          <w:lang w:val="en-GB"/>
+        </w:rPr>
+        <w:t xml:space="preserve"> </w:t>
+      </w:r>
+      <w:r>
+        <w:rPr>
+          <w:lang w:val="en-GB"/>
+        </w:rPr>
+        <w:t>(</w:t>
+      </w:r>
+      <w:proofErr w:type="spellStart"/>
+      <w:r>
+        <w:rPr>
+          <w:lang w:val="en-GB"/>
+        </w:rPr>
+        <w:t>U</w:t>
+      </w:r>
+      <w:r>
+        <w:rPr>
+          <w:vertAlign w:val="subscript"/>
+          <w:lang w:val="en-GB"/>
+        </w:rPr>
+        <w:t>diode</w:t>
+      </w:r>
+      <w:proofErr w:type="spellEnd"/>
+      <w:r>
+        <w:rPr>
+          <w:lang w:val="en-GB"/>
+        </w:rPr>
+        <w:t xml:space="preserve">) </w:t>
+      </w:r>
+      <w:r>
+        <w:rPr>
+          <w:lang w:val="en-GB"/>
+        </w:rPr>
+        <w:t>are determined by the rectified current. The model contains a lookup table, which assigns the voltage drop to the rectified current. I modelled the forward characteristics of a power diode:</w:t>
+      </w:r>
+    </w:p>
+    <w:p>
+      <w:pPr>
+        <w:keepNext/>
+        <w:ind w:firstLine="708"/>
+        <w:jc w:val="center"/>
+      </w:pPr>
+      <w:r>
+        <w:rPr>
+          <w:noProof/>
+          <w:lang w:val="en-GB"/>
+        </w:rPr>
+        <w:lastRenderedPageBreak/>
+        <w:drawing>
+          <wp:inline distT="0" distB="0" distL="0" distR="0" wp14:anchorId="0BC8F45E" wp14:editId="05B19877">
+            <wp:extent cx="3162574" cy="3360711"/>
+            <wp:effectExtent l="0" t="0" r="0" b="0"/>
+            <wp:docPr id="4" name="Picture 4" descr="A screenshot of a cell phone&#10;&#10;Description generated with high confidence"/>
+            <wp:cNvGraphicFramePr>
+              <a:graphicFrameLocks xmlns:a="http://schemas.openxmlformats.org/drawingml/2006/main" noChangeAspect="1"/>
+            </wp:cNvGraphicFramePr>
+            <a:graphic xmlns:a="http://schemas.openxmlformats.org/drawingml/2006/main">
+              <a:graphicData uri="http://schemas.openxmlformats.org/drawingml/2006/picture">
+                <pic:pic xmlns:pic="http://schemas.openxmlformats.org/drawingml/2006/picture">
+                  <pic:nvPicPr>
+                    <pic:cNvPr id="4" name="diode_lookup.PNG"/>
+                    <pic:cNvPicPr/>
+                  </pic:nvPicPr>
+                  <pic:blipFill>
+                    <a:blip r:embed="rId14">
+                      <a:extLst>
+                        <a:ext uri="{28A0092B-C50C-407E-A947-70E740481C1C}">
+                          <a14:useLocalDpi xmlns:a14="http://schemas.microsoft.com/office/drawing/2010/main" val="0"/>
+                        </a:ext>
+                      </a:extLst>
+                    </a:blip>
+                    <a:stretch>
+                      <a:fillRect/>
+                    </a:stretch>
+                  </pic:blipFill>
+                  <pic:spPr>
+                    <a:xfrm>
+                      <a:off x="0" y="0"/>
+                      <a:ext cx="3162574" cy="3360711"/>
+                    </a:xfrm>
+                    <a:prstGeom prst="rect">
+                      <a:avLst/>
+                    </a:prstGeom>
+                  </pic:spPr>
+                </pic:pic>
+              </a:graphicData>
+            </a:graphic>
+          </wp:inline>
+        </w:drawing>
+      </w:r>
+    </w:p>
+    <w:p>
+      <w:pPr>
+        <w:pStyle w:val="Caption"/>
+      </w:pPr>
+      <w:r>
+        <w:rPr>
+          <w:lang w:val="en-GB"/>
+        </w:rPr>
+        <w:fldChar w:fldCharType="begin"/>
+      </w:r>
+      <w:r>
+        <w:rPr>
+          <w:lang w:val="en-GB"/>
+        </w:rPr>
+        <w:instrText xml:space="preserve"> SEQ Figure \* ARABIC </w:instrText>
+      </w:r>
+      <w:r>
+        <w:rPr>
+          <w:lang w:val="en-GB"/>
+        </w:rPr>
+        <w:fldChar w:fldCharType="separate"/>
+      </w:r>
+      <w:r>
+        <w:rPr>
+          <w:noProof/>
+          <w:lang w:val="en-GB"/>
+        </w:rPr>
+        <w:t>2</w:t>
+      </w:r>
+      <w:r>
+        <w:rPr>
+          <w:lang w:val="en-GB"/>
+        </w:rPr>
+        <w:fldChar w:fldCharType="end"/>
+      </w:r>
+      <w:r>
+        <w:t>. Figure: Forward diode characteristics [2]</w:t>
+      </w:r>
+    </w:p>
+    <w:p>
+      <w:r>
+        <w:t>The 1-dimensional lookup table models the 25</w:t>
+      </w:r>
+      <w:r>
+        <w:t>°</w:t>
+      </w:r>
+      <w:r>
+        <w:t xml:space="preserve">C line. </w:t>
+      </w:r>
+      <w:r>
+        <w:t>HDL Coder doesn’t support interploation (it would be too much computing anyway), so I filled up a 128 element lookup-table, so it is accurate without the extrapolation.</w:t>
+      </w:r>
+    </w:p>
+    <w:p>
+      <w:r>
+        <w:t>The diode drops at a certain moment are the same on the high and the low side, because the diodes are usually same (they are modelled as being equivalent), and the same current flows through them. Therefore, the calculated rectified voltage</w:t>
+      </w:r>
+      <w:r>
+        <w:rPr>
+          <w:lang w:val="en-GB"/>
+        </w:rPr>
+        <w:t xml:space="preserve"> </w:t>
+      </w:r>
+      <w:r>
+        <w:rPr>
+          <w:lang w:val="en-GB"/>
+        </w:rPr>
+        <w:t>(</w:t>
+      </w:r>
+      <w:proofErr w:type="spellStart"/>
+      <w:r>
+        <w:rPr>
+          <w:lang w:val="en-GB"/>
+        </w:rPr>
+        <w:t>U</w:t>
+      </w:r>
+      <w:r>
+        <w:rPr>
+          <w:vertAlign w:val="subscript"/>
+          <w:lang w:val="en-GB"/>
+        </w:rPr>
+        <w:t>rec</w:t>
+      </w:r>
+      <w:proofErr w:type="spellEnd"/>
+      <w:r>
+        <w:t>)</w:t>
+      </w:r>
+      <w:r>
+        <w:t>:</w:t>
+      </w:r>
+    </w:p>
+    <w:p>
+      <w:pPr>
+        <w:rPr>
+          <w:lang w:val="en-GB"/>
+        </w:rPr>
+      </w:pPr>
+      <m:oMathPara>
+        <m:oMath>
+          <m:sSub>
+            <m:sSubPr>
+              <m:ctrlPr>
+                <w:rPr>
+                  <w:rFonts w:ascii="Cambria Math" w:hAnsi="Cambria Math"/>
+                  <w:i/>
+                  <w:lang w:val="en-GB"/>
+                </w:rPr>
+              </m:ctrlPr>
+            </m:sSubPr>
+            <m:e>
+              <m:r>
+                <w:rPr>
+                  <w:rFonts w:ascii="Cambria Math" w:hAnsi="Cambria Math"/>
+                  <w:lang w:val="en-GB"/>
+                </w:rPr>
+                <m:t>U</m:t>
+              </m:r>
+            </m:e>
+            <m:sub>
+              <m:r>
+                <w:rPr>
+                  <w:rFonts w:ascii="Cambria Math" w:hAnsi="Cambria Math"/>
+                  <w:lang w:val="en-GB"/>
+                </w:rPr>
+                <m:t>rec</m:t>
+              </m:r>
+            </m:sub>
+          </m:sSub>
+          <m:r>
+            <w:rPr>
+              <w:rFonts w:ascii="Cambria Math" w:hAnsi="Cambria Math"/>
+              <w:lang w:val="en-GB"/>
+            </w:rPr>
+            <m:t>=</m:t>
+          </m:r>
+          <m:sSub>
+            <m:sSubPr>
+              <m:ctrlPr>
+                <w:rPr>
+                  <w:rFonts w:ascii="Cambria Math" w:hAnsi="Cambria Math"/>
+                  <w:i/>
+                  <w:lang w:val="en-GB"/>
+                </w:rPr>
+              </m:ctrlPr>
+            </m:sSubPr>
+            <m:e>
+              <m:r>
+                <w:rPr>
+                  <w:rFonts w:ascii="Cambria Math" w:hAnsi="Cambria Math"/>
+                  <w:lang w:val="en-GB"/>
+                </w:rPr>
+                <m:t>U</m:t>
+              </m:r>
+            </m:e>
+            <m:sub>
+              <m:r>
+                <w:rPr>
+                  <w:rFonts w:ascii="Cambria Math" w:hAnsi="Cambria Math"/>
+                  <w:lang w:val="en-GB"/>
+                </w:rPr>
+                <m:t>rec,org</m:t>
+              </m:r>
+            </m:sub>
+          </m:sSub>
+          <m:r>
+            <w:rPr>
+              <w:rFonts w:ascii="Cambria Math" w:hAnsi="Cambria Math"/>
+              <w:lang w:val="en-GB"/>
+            </w:rPr>
+            <m:t>-2∙</m:t>
+          </m:r>
+          <m:sSub>
+            <m:sSubPr>
+              <m:ctrlPr>
+                <w:rPr>
+                  <w:rFonts w:ascii="Cambria Math" w:hAnsi="Cambria Math"/>
+                  <w:i/>
+                  <w:lang w:val="en-GB"/>
+                </w:rPr>
+              </m:ctrlPr>
+            </m:sSubPr>
+            <m:e>
+              <m:r>
+                <w:rPr>
+                  <w:rFonts w:ascii="Cambria Math" w:hAnsi="Cambria Math"/>
+                  <w:lang w:val="en-GB"/>
+                </w:rPr>
+                <m:t>U</m:t>
+              </m:r>
+            </m:e>
+            <m:sub>
+              <m:r>
+                <w:rPr>
+                  <w:rFonts w:ascii="Cambria Math" w:hAnsi="Cambria Math"/>
+                  <w:lang w:val="en-GB"/>
+                </w:rPr>
+                <m:t>diode</m:t>
+              </m:r>
+            </m:sub>
+          </m:sSub>
+        </m:oMath>
+      </m:oMathPara>
+    </w:p>
+    <w:p>
+      <w:pPr>
+        <w:rPr>
+          <w:lang w:val="en-GB"/>
+        </w:rPr>
+      </w:pPr>
+      <w:bookmarkStart w:id="14" w:name="_GoBack"/>
+      <w:bookmarkEnd w:id="14"/>
+    </w:p>
+    <w:p>
+      <w:pPr>
+        <w:rPr>
+          <w:lang w:val="en-GB"/>
+        </w:rPr>
+      </w:pPr>
+    </w:p>
+    <w:p>
+      <w:pPr>
+        <w:ind w:firstLine="0"/>
+        <w:rPr>
+          <w:lang w:val="en-GB"/>
+        </w:rPr>
+      </w:pPr>
     </w:p>
     <w:p>
       <w:pPr>
@@ -4153,44 +7142,20 @@
         <w:rPr>
           <w:lang w:val="en-GB"/>
         </w:rPr>
-        <w:t>Rectifier</w:t>
-      </w:r>
-    </w:p>
-    <w:p>
-      <w:pPr>
-        <w:rPr>
-          <w:lang w:val="en-GB"/>
-        </w:rPr>
-      </w:pPr>
-      <w:r>
-        <w:rPr>
-          <w:lang w:val="en-GB"/>
-        </w:rPr>
-        <w:t>The rectifier model</w:t>
-      </w:r>
-      <w:r>
-        <w:rPr>
-          <w:lang w:val="en-GB"/>
-        </w:rPr>
-        <w:t xml:space="preserve"> contains 6 diodes, 2 for each phase. Its input is the 3 phase voltages from the grid model</w:t>
-      </w:r>
-      <w:r>
-        <w:rPr>
-          <w:lang w:val="en-GB"/>
-        </w:rPr>
-        <w:t xml:space="preserve"> and the rectified current from the DC link. </w:t>
-      </w:r>
-      <w:r>
-        <w:rPr>
-          <w:lang w:val="en-GB"/>
-        </w:rPr>
-        <w:t xml:space="preserve">I use logic operations to compute the output voltage. </w:t>
-      </w:r>
-      <w:r>
-        <w:rPr>
-          <w:lang w:val="en-GB"/>
-        </w:rPr>
-        <w:t>It</w:t>
+        <w:t>DC link</w:t>
+      </w:r>
+    </w:p>
+    <w:p>
+      <w:pPr>
+        <w:rPr>
+          <w:lang w:val="en-GB"/>
+        </w:rPr>
+      </w:pPr>
+      <w:r>
+        <w:rPr>
+          <w:lang w:val="en-GB"/>
+        </w:rPr>
+        <w:t>The DC link model contains a choke inductivity and a DC capacitor. The models use the formerly presented Euler method. The DC link’s input is the rectified voltage from the rectifier and the DC current from the inverter model. Its output</w:t>
       </w:r>
       <w:r>
         <w:rPr>
@@ -4202,20 +7167,74 @@
         <w:rPr>
           <w:lang w:val="en-GB"/>
         </w:rPr>
-        <w:t xml:space="preserve"> output</w:t>
-      </w:r>
-      <w:r>
-        <w:rPr>
-          <w:lang w:val="en-GB"/>
-        </w:rPr>
-        <w:t xml:space="preserve"> is</w:t>
-      </w:r>
-      <w:r>
-        <w:rPr>
-          <w:lang w:val="en-GB"/>
-        </w:rPr>
-        <w:t xml:space="preserve"> the rectified voltage. </w:t>
-      </w:r>
+        <w:t xml:space="preserve"> </w:t>
+      </w:r>
+      <w:r>
+        <w:rPr>
+          <w:lang w:val="en-GB"/>
+        </w:rPr>
+        <w:t>are</w:t>
+      </w:r>
+      <w:r>
+        <w:rPr>
+          <w:lang w:val="en-GB"/>
+        </w:rPr>
+        <w:t xml:space="preserve"> the DC voltage and the rectified current.</w:t>
+      </w:r>
+    </w:p>
+    <w:p>
+      <w:pPr>
+        <w:ind w:firstLine="0"/>
+        <w:rPr>
+          <w:lang w:val="en-GB"/>
+        </w:rPr>
+      </w:pPr>
+    </w:p>
+    <w:p>
+      <w:pPr>
+        <w:rPr>
+          <w:lang w:val="en-GB"/>
+        </w:rPr>
+      </w:pPr>
+      <w:hyperlink r:id="rId15" w:history="1">
+        <w:r>
+          <w:rPr>
+            <w:rStyle w:val="Hyperlink"/>
+            <w:lang w:val="en-GB"/>
+          </w:rPr>
+          <w:t>https://hu.mouser.com/ProductDetail/KEMET/C44HLGR6400AASJ?qs=sGAEpiMZZMsh%252b1woXyUXjzRu9w46NtHr%252bEdhPtGVC0k%3d</w:t>
+        </w:r>
+      </w:hyperlink>
+    </w:p>
+    <w:p>
+      <w:pPr>
+        <w:rPr>
+          <w:lang w:val="en-GB"/>
+        </w:rPr>
+      </w:pPr>
+    </w:p>
+    <w:p>
+      <w:pPr>
+        <w:rPr>
+          <w:lang w:val="en-GB"/>
+        </w:rPr>
+      </w:pPr>
+      <w:hyperlink r:id="rId16" w:history="1">
+        <w:r>
+          <w:rPr>
+            <w:rStyle w:val="Hyperlink"/>
+            <w:lang w:val="en-GB"/>
+          </w:rPr>
+          <w:t>https://hu.mouser.com/ProductDetail/KEMET/SS26V-300028?qs=sGAEpiMZZMsVJzu5wKIZCRKkZmKdbMQOky%252b7rTdJ2X4%3d</w:t>
+        </w:r>
+      </w:hyperlink>
+    </w:p>
+    <w:p>
+      <w:pPr>
+        <w:rPr>
+          <w:lang w:val="en-GB"/>
+        </w:rPr>
+      </w:pPr>
     </w:p>
     <w:p>
       <w:pPr>
@@ -4228,27 +7247,128 @@
         <w:rPr>
           <w:lang w:val="en-GB"/>
         </w:rPr>
-        <w:t>DC link</w:t>
-      </w:r>
-    </w:p>
-    <w:p>
-      <w:pPr>
-        <w:rPr>
-          <w:lang w:val="en-GB"/>
-        </w:rPr>
-      </w:pPr>
-      <w:r>
-        <w:rPr>
-          <w:lang w:val="en-GB"/>
-        </w:rPr>
-        <w:t>The DC link model contains a choke inductivity and a DC capacitor. The models use the formerly presented Euler method. The DC link’s input is the rectified voltage from the rectifier and the DC current from the inverter model. Its output</w:t>
-      </w:r>
-      <w:r>
-        <w:rPr>
-          <w:lang w:val="en-GB"/>
-        </w:rPr>
-        <w:t>s</w:t>
-      </w:r>
+        <w:t>I</w:t>
+      </w:r>
+      <w:r>
+        <w:rPr>
+          <w:lang w:val="en-GB"/>
+        </w:rPr>
+        <w:t>nverter</w:t>
+      </w:r>
+    </w:p>
+    <w:p>
+      <w:pPr>
+        <w:rPr>
+          <w:lang w:val="en-GB"/>
+        </w:rPr>
+      </w:pPr>
+      <w:r>
+        <w:rPr>
+          <w:lang w:val="en-GB"/>
+        </w:rPr>
+        <w:t xml:space="preserve">The inverter </w:t>
+      </w:r>
+      <w:r>
+        <w:rPr>
+          <w:lang w:val="en-GB"/>
+        </w:rPr>
+        <w:t xml:space="preserve">contains three </w:t>
+      </w:r>
+      <w:r>
+        <w:rPr>
+          <w:lang w:val="en-GB"/>
+        </w:rPr>
+        <w:t>bridge</w:t>
+      </w:r>
+      <w:r>
+        <w:rPr>
+          <w:lang w:val="en-GB"/>
+        </w:rPr>
+        <w:t xml:space="preserve"> branches, each of them having a 2 transistor-diode pairs. Its input is the DC voltage from the DC link, the transistor gate signals from </w:t>
+      </w:r>
+      <w:r>
+        <w:rPr>
+          <w:lang w:val="en-GB"/>
+        </w:rPr>
+        <w:t>the control system</w:t>
+      </w:r>
+      <w:r>
+        <w:rPr>
+          <w:lang w:val="en-GB"/>
+        </w:rPr>
+        <w:t xml:space="preserve">, and the three phase currents from </w:t>
+      </w:r>
+      <w:r>
+        <w:rPr>
+          <w:lang w:val="en-GB"/>
+        </w:rPr>
+        <w:t xml:space="preserve">the motor model. It uses logic operations to determine its </w:t>
+      </w:r>
+      <w:r>
+        <w:rPr>
+          <w:lang w:val="en-GB"/>
+        </w:rPr>
+        <w:t>outputs</w:t>
+      </w:r>
+      <w:r>
+        <w:rPr>
+          <w:lang w:val="en-GB"/>
+        </w:rPr>
+        <w:t>. Its outputs are the three phase inverted voltages, the DC current, and the short-circuit signal.</w:t>
+      </w:r>
+    </w:p>
+    <w:p>
+      <w:pPr>
+        <w:pStyle w:val="Heading2"/>
+        <w:rPr>
+          <w:lang w:val="en-GB"/>
+        </w:rPr>
+      </w:pPr>
+      <w:r>
+        <w:rPr>
+          <w:lang w:val="en-GB"/>
+        </w:rPr>
+        <w:t>Asynchronous machine</w:t>
+      </w:r>
+    </w:p>
+    <w:p>
+      <w:pPr>
+        <w:rPr>
+          <w:lang w:val="en-GB"/>
+        </w:rPr>
+      </w:pPr>
+      <w:r>
+        <w:rPr>
+          <w:lang w:val="en-GB"/>
+        </w:rPr>
+        <w:t xml:space="preserve">The </w:t>
+      </w:r>
+      <w:r>
+        <w:rPr>
+          <w:lang w:val="en-GB"/>
+        </w:rPr>
+        <w:t xml:space="preserve">asynchronous machine model uses a reduced parameter equivalent circuit. The reduction is necessary, because it doesn’t require to model the rotor leakage </w:t>
+      </w:r>
+      <w:r>
+        <w:rPr>
+          <w:lang w:val="en-GB"/>
+        </w:rPr>
+        <w:t>inductance</w:t>
+      </w:r>
+      <w:r>
+        <w:rPr>
+          <w:lang w:val="en-GB"/>
+        </w:rPr>
+        <w:t xml:space="preserve">, which makes the modelling much easier. It operates in x-y </w:t>
+      </w:r>
+      <w:proofErr w:type="gramStart"/>
+      <w:r>
+        <w:rPr>
+          <w:lang w:val="en-GB"/>
+        </w:rPr>
+        <w:t>coordinates, and</w:t>
+      </w:r>
+      <w:proofErr w:type="gramEnd"/>
       <w:r>
         <w:rPr>
           <w:lang w:val="en-GB"/>
@@ -4259,240 +7379,26 @@
         <w:rPr>
           <w:lang w:val="en-GB"/>
         </w:rPr>
-        <w:t>are</w:t>
-      </w:r>
-      <w:r>
-        <w:rPr>
-          <w:lang w:val="en-GB"/>
-        </w:rPr>
-        <w:t xml:space="preserve"> the DC voltage and the rectified current.</w:t>
-      </w:r>
-    </w:p>
-    <w:p>
-      <w:pPr>
-        <w:pStyle w:val="Heading2"/>
-        <w:rPr>
-          <w:lang w:val="en-GB"/>
-        </w:rPr>
-      </w:pPr>
-      <w:r>
-        <w:rPr>
-          <w:lang w:val="en-GB"/>
-        </w:rPr>
-        <w:t>I</w:t>
-      </w:r>
-      <w:r>
-        <w:rPr>
-          <w:lang w:val="en-GB"/>
-        </w:rPr>
-        <w:t>nverter</w:t>
-      </w:r>
-    </w:p>
-    <w:p>
-      <w:pPr>
-        <w:rPr>
-          <w:lang w:val="en-GB"/>
-        </w:rPr>
-      </w:pPr>
-      <w:r>
-        <w:rPr>
-          <w:lang w:val="en-GB"/>
-        </w:rPr>
-        <w:t xml:space="preserve">The inverter </w:t>
-      </w:r>
-      <w:r>
-        <w:rPr>
-          <w:lang w:val="en-GB"/>
-        </w:rPr>
-        <w:t xml:space="preserve">contains three </w:t>
-      </w:r>
-      <w:proofErr w:type="spellStart"/>
-      <w:r>
-        <w:rPr>
-          <w:lang w:val="en-GB"/>
-        </w:rPr>
-        <w:t>brigde</w:t>
-      </w:r>
-      <w:proofErr w:type="spellEnd"/>
-      <w:r>
-        <w:rPr>
-          <w:lang w:val="en-GB"/>
-        </w:rPr>
-        <w:t xml:space="preserve"> branches, each of them having a 2 transistor-diode pairs. Its input is the DC voltage from the DC link, the transistor gate signals from </w:t>
-      </w:r>
-      <w:r>
-        <w:rPr>
-          <w:lang w:val="en-GB"/>
-        </w:rPr>
-        <w:t>the control system</w:t>
-      </w:r>
-      <w:r>
-        <w:rPr>
-          <w:lang w:val="en-GB"/>
-        </w:rPr>
-        <w:t xml:space="preserve">, and the three phase currents from </w:t>
-      </w:r>
-      <w:r>
-        <w:rPr>
-          <w:lang w:val="en-GB"/>
-        </w:rPr>
-        <w:t xml:space="preserve">the motor model. It uses logic operations to determine its </w:t>
-      </w:r>
-      <w:proofErr w:type="spellStart"/>
-      <w:r>
-        <w:rPr>
-          <w:lang w:val="en-GB"/>
-        </w:rPr>
-        <w:t>ouputs</w:t>
-      </w:r>
-      <w:proofErr w:type="spellEnd"/>
-      <w:r>
-        <w:rPr>
-          <w:lang w:val="en-GB"/>
-        </w:rPr>
-        <w:t>. Its outputs are the three phase inverted voltages, the DC current, and the short-circuit signal.</w:t>
-      </w:r>
-    </w:p>
-    <w:p>
-      <w:pPr>
-        <w:pStyle w:val="Heading2"/>
-        <w:rPr>
-          <w:lang w:val="en-GB"/>
-        </w:rPr>
-      </w:pPr>
-      <w:r>
-        <w:rPr>
-          <w:lang w:val="en-GB"/>
-        </w:rPr>
-        <w:t>Asynchronous machine</w:t>
-      </w:r>
-    </w:p>
-    <w:p>
-      <w:pPr>
-        <w:rPr>
-          <w:lang w:val="en-GB"/>
-        </w:rPr>
-      </w:pPr>
-      <w:r>
-        <w:rPr>
-          <w:lang w:val="en-GB"/>
-        </w:rPr>
-        <w:t xml:space="preserve">The </w:t>
-      </w:r>
-      <w:r>
-        <w:rPr>
-          <w:lang w:val="en-GB"/>
-        </w:rPr>
-        <w:t xml:space="preserve">asynchronous machine model uses a reduced parameter equivalent circuit. The reduction is necessary, because it doesn’t require to model the rotor leakage </w:t>
-      </w:r>
-      <w:proofErr w:type="spellStart"/>
-      <w:r>
-        <w:rPr>
-          <w:lang w:val="en-GB"/>
-        </w:rPr>
-        <w:t>inuctance</w:t>
-      </w:r>
-      <w:proofErr w:type="spellEnd"/>
-      <w:r>
-        <w:rPr>
-          <w:lang w:val="en-GB"/>
-        </w:rPr>
-        <w:t xml:space="preserve">, which makes the modelling much easier. It operates in x-y coordinates, and </w:t>
-      </w:r>
-      <w:proofErr w:type="spellStart"/>
-      <w:r>
-        <w:rPr>
-          <w:lang w:val="en-GB"/>
-        </w:rPr>
-        <w:t>performes</w:t>
-      </w:r>
-      <w:proofErr w:type="spellEnd"/>
+        <w:t>performs</w:t>
+      </w:r>
       <w:r>
         <w:rPr>
           <w:lang w:val="en-GB"/>
         </w:rPr>
         <w:t xml:space="preserve"> d-q </w:t>
       </w:r>
-      <w:proofErr w:type="spellStart"/>
-      <w:r>
-        <w:rPr>
-          <w:lang w:val="en-GB"/>
-        </w:rPr>
-        <w:t>transfomations</w:t>
-      </w:r>
-      <w:proofErr w:type="spellEnd"/>
-      <w:r>
-        <w:rPr>
-          <w:lang w:val="en-GB"/>
-        </w:rPr>
-        <w:t xml:space="preserve"> in the end. Its inputs are the three phase voltages and the load torque. Its outputs are the three phase currents, the rotor angular speed and rotor </w:t>
-      </w:r>
-      <w:r>
-        <w:rPr>
-          <w:lang w:val="en-GB"/>
-        </w:rPr>
-        <w:lastRenderedPageBreak/>
-        <w:t>position, and every electrical parameter in either x-y or d-q coordinates, which can be used for testing.</w:t>
-      </w:r>
-    </w:p>
-    <w:p>
-      <w:pPr>
-        <w:pStyle w:val="Heading1"/>
-        <w:rPr>
-          <w:lang w:val="en-GB"/>
-        </w:rPr>
-      </w:pPr>
-      <w:proofErr w:type="spellStart"/>
-      <w:r>
-        <w:rPr>
-          <w:lang w:val="en-GB"/>
-        </w:rPr>
-        <w:lastRenderedPageBreak/>
-        <w:t>hajtásrendszer</w:t>
-      </w:r>
-      <w:proofErr w:type="spellEnd"/>
-      <w:r>
-        <w:rPr>
-          <w:lang w:val="en-GB"/>
-        </w:rPr>
-        <w:t xml:space="preserve"> </w:t>
-      </w:r>
-      <w:proofErr w:type="spellStart"/>
-      <w:r>
-        <w:rPr>
-          <w:lang w:val="en-GB"/>
-        </w:rPr>
-        <w:t>valós</w:t>
-      </w:r>
-      <w:proofErr w:type="spellEnd"/>
-      <w:r>
-        <w:rPr>
-          <w:lang w:val="en-GB"/>
-        </w:rPr>
-        <w:t xml:space="preserve"> </w:t>
-      </w:r>
-      <w:proofErr w:type="spellStart"/>
-      <w:r>
-        <w:rPr>
-          <w:lang w:val="en-GB"/>
-        </w:rPr>
-        <w:t>idejű</w:t>
-      </w:r>
-      <w:proofErr w:type="spellEnd"/>
-      <w:r>
-        <w:rPr>
-          <w:lang w:val="en-GB"/>
-        </w:rPr>
-        <w:t xml:space="preserve"> </w:t>
-      </w:r>
-      <w:proofErr w:type="spellStart"/>
-      <w:r>
-        <w:rPr>
-          <w:lang w:val="en-GB"/>
-        </w:rPr>
-        <w:t>modellje</w:t>
-      </w:r>
-      <w:proofErr w:type="spellEnd"/>
+      <w:r>
+        <w:rPr>
+          <w:lang w:val="en-GB"/>
+        </w:rPr>
+        <w:t>transformations</w:t>
+      </w:r>
+      <w:r>
+        <w:rPr>
+          <w:lang w:val="en-GB"/>
+        </w:rPr>
+        <w:t xml:space="preserve"> in the end. Its inputs are the three phase voltages and the load torque. Its outputs are the three phase currents, the rotor angular speed and rotor position, and every electrical parameter in either x-y or d-q coordinates, which can be used for testing.</w:t>
+      </w:r>
     </w:p>
     <w:p>
       <w:pPr>
@@ -4533,20 +7439,20 @@
         </w:rPr>
         <w:t>does not support floating-point variables, so I used fixed-point variables in my m</w:t>
       </w:r>
-      <w:commentRangeStart w:id="13"/>
+      <w:commentRangeStart w:id="15"/>
       <w:r>
         <w:rPr>
           <w:lang w:val="en-GB"/>
         </w:rPr>
         <w:t>odels. The FPGA has digital outputs, and I used sigma-delta conversions for the model outputs.</w:t>
       </w:r>
-      <w:commentRangeEnd w:id="13"/>
+      <w:commentRangeEnd w:id="15"/>
       <w:r>
         <w:rPr>
           <w:rStyle w:val="CommentReference"/>
           <w:lang w:val="en-GB"/>
         </w:rPr>
-        <w:commentReference w:id="13"/>
+        <w:commentReference w:id="15"/>
       </w:r>
     </w:p>
     <w:p>
@@ -4566,13 +7472,7 @@
           <w:lang w:val="en-GB"/>
         </w:rPr>
         <w:lastRenderedPageBreak/>
-        <w:t>7</w:t>
-      </w:r>
-      <w:r>
-        <w:rPr>
-          <w:lang w:val="en-GB"/>
-        </w:rPr>
-        <w:t>.</w:t>
+        <w:t>5</w:t>
       </w:r>
       <w:r>
         <w:rPr>
@@ -4591,58 +7491,42 @@
         <w:rPr>
           <w:lang w:val="en-GB"/>
         </w:rPr>
-        <w:t xml:space="preserve">I used the </w:t>
+        <w:t xml:space="preserve">I used the Matlab </w:t>
       </w:r>
       <w:proofErr w:type="spellStart"/>
       <w:r>
         <w:rPr>
           <w:lang w:val="en-GB"/>
         </w:rPr>
-        <w:t>Matlab</w:t>
+        <w:t>Simpower</w:t>
       </w:r>
       <w:proofErr w:type="spellEnd"/>
       <w:r>
         <w:rPr>
           <w:lang w:val="en-GB"/>
         </w:rPr>
-        <w:t xml:space="preserve"> </w:t>
+        <w:t xml:space="preserve"> System toolbox for the model verification. To verify the implemented model, I made an RC filter to have </w:t>
       </w:r>
       <w:proofErr w:type="spellStart"/>
       <w:r>
         <w:rPr>
           <w:lang w:val="en-GB"/>
         </w:rPr>
-        <w:t>Simpower</w:t>
+        <w:t>analog</w:t>
       </w:r>
       <w:proofErr w:type="spellEnd"/>
       <w:r>
         <w:rPr>
           <w:lang w:val="en-GB"/>
         </w:rPr>
-        <w:t xml:space="preserve"> System toolbox for the model verification. To verify the implemented model, I made an RC filter to have </w:t>
-      </w:r>
-      <w:proofErr w:type="spellStart"/>
-      <w:r>
-        <w:rPr>
-          <w:lang w:val="en-GB"/>
-        </w:rPr>
-        <w:t>analog</w:t>
-      </w:r>
-      <w:proofErr w:type="spellEnd"/>
-      <w:r>
-        <w:rPr>
-          <w:lang w:val="en-GB"/>
-        </w:rPr>
         <w:t xml:space="preserve"> output </w:t>
       </w:r>
-      <w:proofErr w:type="gramStart"/>
-      <w:r>
-        <w:rPr>
-          <w:lang w:val="en-GB"/>
-        </w:rPr>
-        <w:t>signals, and</w:t>
-      </w:r>
-      <w:proofErr w:type="gramEnd"/>
+      <w:r>
+        <w:rPr>
+          <w:lang w:val="en-GB"/>
+        </w:rPr>
+        <w:t>signals and</w:t>
+      </w:r>
       <w:r>
         <w:rPr>
           <w:lang w:val="en-GB"/>
@@ -4685,7 +7569,7 @@
           <w:lang w:val="en-GB"/>
         </w:rPr>
       </w:pPr>
-      <w:bookmarkStart w:id="14" w:name="_Toc332798852"/>
+      <w:bookmarkStart w:id="16" w:name="_Toc332798852"/>
       <w:proofErr w:type="spellStart"/>
       <w:r>
         <w:rPr>
@@ -4694,37 +7578,27 @@
         <w:lastRenderedPageBreak/>
         <w:t>Irodalomjegyzék</w:t>
       </w:r>
-      <w:bookmarkEnd w:id="14"/>
+      <w:bookmarkEnd w:id="16"/>
       <w:proofErr w:type="spellEnd"/>
     </w:p>
     <w:p>
       <w:pPr>
         <w:pStyle w:val="Irodalomjegyzksor"/>
         <w:rPr>
-          <w:lang w:val="en-GB"/>
-        </w:rPr>
-      </w:pPr>
-      <w:bookmarkStart w:id="15" w:name="_Ref332797594"/>
-      <w:r>
-        <w:rPr>
-          <w:lang w:val="en-GB"/>
-        </w:rPr>
-        <w:t xml:space="preserve">Levendovszky, J., Jereb, L., Elek, Zs., Vesztergombi, Gy.: </w:t>
-      </w:r>
-      <w:r>
-        <w:rPr>
-          <w:rStyle w:val="Irodalomjegyzkforrs"/>
-          <w:lang w:val="en-GB"/>
-        </w:rPr>
-        <w:t>Adaptive statistical algorithms in network reliability analysis</w:t>
-      </w:r>
-      <w:r>
-        <w:rPr>
-          <w:lang w:val="en-GB"/>
-        </w:rPr>
-        <w:t>, Performance Evaluation - Elsevier, Vol. 48, 2002, pp. 225-236</w:t>
-      </w:r>
-      <w:bookmarkEnd w:id="15"/>
+          <w:rStyle w:val="Hyperlink"/>
+          <w:color w:val="auto"/>
+          <w:u w:val="none"/>
+          <w:lang w:val="en-GB"/>
+        </w:rPr>
+      </w:pPr>
+      <w:hyperlink r:id="rId17" w:history="1">
+        <w:r>
+          <w:rPr>
+            <w:rStyle w:val="Hyperlink"/>
+          </w:rPr>
+          <w:t>https://www.xilinx.com/support/documentation/sw_manuals/ug998-vivado-intro-fpga-design-hls.pdf</w:t>
+        </w:r>
+      </w:hyperlink>
     </w:p>
     <w:p>
       <w:pPr>
@@ -4733,40 +7607,15 @@
           <w:lang w:val="en-GB"/>
         </w:rPr>
       </w:pPr>
-      <w:r>
-        <w:rPr>
-          <w:lang w:val="en-GB"/>
-        </w:rPr>
-        <w:t xml:space="preserve">National Istruments: </w:t>
-      </w:r>
-      <w:r>
-        <w:rPr>
-          <w:rStyle w:val="Irodalomjegyzkforrs"/>
-          <w:lang w:val="en-GB"/>
-        </w:rPr>
-        <w:t>LabVIEW grafikus fejlesztői környezet leírása</w:t>
-      </w:r>
-      <w:r>
-        <w:rPr>
-          <w:lang w:val="en-GB"/>
-        </w:rPr>
-        <w:t xml:space="preserve">, </w:t>
-      </w:r>
-      <w:hyperlink r:id="rId13" w:history="1">
+      <w:hyperlink r:id="rId18" w:history="1">
         <w:r>
           <w:rPr>
             <w:rStyle w:val="Hyperlink"/>
             <w:lang w:val="en-GB"/>
           </w:rPr>
-          <w:t>http://www.ni.com/</w:t>
+          <w:t>https://www.infineon.com/dgdl/Infineon-FF650R17IE4-DS-v03_03-EN.pdf?fileId=db3a30431ff9881501201dcfe2a54986</w:t>
         </w:r>
       </w:hyperlink>
-      <w:r>
-        <w:rPr>
-          <w:lang w:val="en-GB"/>
-        </w:rPr>
-        <w:t xml:space="preserve"> (2010. nov.)</w:t>
-      </w:r>
     </w:p>
     <w:p>
       <w:pPr>
@@ -4775,86 +7624,6 @@
           <w:lang w:val="en-GB"/>
         </w:rPr>
       </w:pPr>
-      <w:r>
-        <w:rPr>
-          <w:lang w:val="en-GB"/>
-        </w:rPr>
-        <w:t xml:space="preserve">Fowler, M.: </w:t>
-      </w:r>
-      <w:r>
-        <w:rPr>
-          <w:rStyle w:val="Irodalomjegyzkforrs"/>
-          <w:lang w:val="en-GB"/>
-        </w:rPr>
-        <w:t>UML Distilled</w:t>
-      </w:r>
-      <w:r>
-        <w:rPr>
-          <w:lang w:val="en-GB"/>
-        </w:rPr>
-        <w:t>, 3rd edition, ISBN 0-321-19368-7, Addison-Wesley, 2004</w:t>
-      </w:r>
-    </w:p>
-    <w:p>
-      <w:pPr>
-        <w:pStyle w:val="Irodalomjegyzksor"/>
-        <w:rPr>
-          <w:lang w:val="en-GB"/>
-        </w:rPr>
-      </w:pPr>
-      <w:r>
-        <w:rPr>
-          <w:lang w:val="en-GB"/>
-        </w:rPr>
-        <w:t xml:space="preserve">Wikipedia: </w:t>
-      </w:r>
-      <w:r>
-        <w:rPr>
-          <w:rStyle w:val="Irodalomjegyzkforrs"/>
-          <w:lang w:val="en-GB"/>
-        </w:rPr>
-        <w:t>Evaluation strategy</w:t>
-      </w:r>
-      <w:r>
-        <w:rPr>
-          <w:lang w:val="en-GB"/>
-        </w:rPr>
-        <w:t xml:space="preserve">, </w:t>
-      </w:r>
-      <w:hyperlink r:id="rId14" w:history="1">
-        <w:r>
-          <w:rPr>
-            <w:rStyle w:val="Hyperlink"/>
-            <w:lang w:val="en-GB"/>
-          </w:rPr>
-          <w:t>http://en.wikipedia.org/wiki/Evaluation_strategy</w:t>
-        </w:r>
-      </w:hyperlink>
-      <w:r>
-        <w:rPr>
-          <w:lang w:val="en-GB"/>
-        </w:rPr>
-        <w:t xml:space="preserve"> (revision 18:11, 31 July 2012)</w:t>
-      </w:r>
-    </w:p>
-    <w:p>
-      <w:pPr>
-        <w:pStyle w:val="Fejezetcimszmozsnlkl"/>
-        <w:rPr>
-          <w:lang w:val="en-GB"/>
-        </w:rPr>
-      </w:pPr>
-      <w:bookmarkStart w:id="16" w:name="_Toc332798853"/>
-      <w:proofErr w:type="spellStart"/>
-      <w:r>
-        <w:rPr>
-          <w:lang w:val="en-GB"/>
-        </w:rPr>
-        <w:lastRenderedPageBreak/>
-        <w:t>Függelék</w:t>
-      </w:r>
-      <w:bookmarkEnd w:id="16"/>
-      <w:proofErr w:type="spellEnd"/>
     </w:p>
     <w:p>
       <w:pPr>
@@ -4871,8 +7640,8 @@
       </w:pPr>
     </w:p>
     <w:sectPr>
-      <w:headerReference w:type="even" r:id="rId15"/>
-      <w:footerReference w:type="default" r:id="rId16"/>
+      <w:headerReference w:type="even" r:id="rId19"/>
+      <w:footerReference w:type="default" r:id="rId20"/>
       <w:type w:val="continuous"/>
       <w:pgSz w:w="11907" w:h="16840" w:code="9"/>
       <w:pgMar w:top="1418" w:right="1418" w:bottom="1418" w:left="1418" w:header="709" w:footer="709" w:gutter="567"/>
@@ -4886,7 +7655,23 @@
 
 <file path=word/comments.xml><?xml version="1.0" encoding="utf-8"?>
 <w:comments xmlns:wpc="http://schemas.microsoft.com/office/word/2010/wordprocessingCanvas" xmlns:cx="http://schemas.microsoft.com/office/drawing/2014/chartex" xmlns:cx1="http://schemas.microsoft.com/office/drawing/2015/9/8/chartex" xmlns:cx2="http://schemas.microsoft.com/office/drawing/2015/10/21/chartex" xmlns:cx3="http://schemas.microsoft.com/office/drawing/2016/5/9/chartex" xmlns:cx4="http://schemas.microsoft.com/office/drawing/2016/5/10/chartex" xmlns:cx5="http://schemas.microsoft.com/office/drawing/2016/5/11/chartex" xmlns:cx6="http://schemas.microsoft.com/office/drawing/2016/5/12/chartex" xmlns:cx7="http://schemas.microsoft.com/office/drawing/2016/5/13/chartex" xmlns:cx8="http://schemas.microsoft.com/office/drawing/2016/5/14/chartex" xmlns:mc="http://schemas.openxmlformats.org/markup-compatibility/2006" xmlns:aink="http://schemas.microsoft.com/office/drawing/2016/ink" xmlns:am3d="http://schemas.microsoft.com/office/drawing/2017/model3d" xmlns:o="urn:schemas-microsoft-com:office:office" xmlns:r="http://schemas.openxmlformats.org/officeDocument/2006/relationships" xmlns:m="http://schemas.openxmlformats.org/officeDocument/2006/math" xmlns:v="urn:schemas-microsoft-com:vml" xmlns:wp14="http://schemas.microsoft.com/office/word/2010/wordprocessingDrawing" xmlns:wp="http://schemas.openxmlformats.org/drawingml/2006/wordprocessingDrawing" xmlns:w10="urn:schemas-microsoft-com:office:word" xmlns:w="http://schemas.openxmlformats.org/wordprocessingml/2006/main" xmlns:w14="http://schemas.microsoft.com/office/word/2010/wordml" xmlns:w15="http://schemas.microsoft.com/office/word/2012/wordml" xmlns:w16cid="http://schemas.microsoft.com/office/word/2016/wordml/cid" xmlns:w16se="http://schemas.microsoft.com/office/word/2015/wordml/symex" xmlns:wpg="http://schemas.microsoft.com/office/word/2010/wordprocessingGroup" xmlns:wpi="http://schemas.microsoft.com/office/word/2010/wordprocessingInk" xmlns:wne="http://schemas.microsoft.com/office/word/2006/wordml" xmlns:wps="http://schemas.microsoft.com/office/word/2010/wordprocessingShape" mc:Ignorable="w14 w15 w16se w16cid wp14">
-  <w:comment w:id="2" w:author="Sipos Gergo" w:date="2018-10-07T22:39:00Z" w:initials="SG">
+  <w:comment w:id="0" w:author="Sipos Gergo" w:date="2018-10-07T22:57:00Z" w:initials="SG">
+    <w:p>
+      <w:pPr>
+        <w:pStyle w:val="CommentText"/>
+      </w:pPr>
+      <w:r>
+        <w:rPr>
+          <w:rStyle w:val="CommentReference"/>
+        </w:rPr>
+        <w:annotationRef/>
+      </w:r>
+      <w:r>
+        <w:t>ÁBRAAAA</w:t>
+      </w:r>
+    </w:p>
+  </w:comment>
+  <w:comment w:id="1" w:author="Sipos Gergo" w:date="2018-10-07T22:39:00Z" w:initials="SG">
     <w:p>
       <w:pPr>
         <w:pStyle w:val="CommentText"/>
@@ -4908,7 +7693,7 @@
       </w:pPr>
     </w:p>
   </w:comment>
-  <w:comment w:id="4" w:author="Sipos Gergo" w:date="2018-10-05T23:49:00Z" w:initials="SG">
+  <w:comment w:id="2" w:author="Sipos Gergo" w:date="2018-10-05T23:52:00Z" w:initials="SG">
     <w:p>
       <w:pPr>
         <w:pStyle w:val="CommentText"/>
@@ -4920,11 +7705,11 @@
         <w:annotationRef/>
       </w:r>
       <w:r>
-        <w:t>mi az aszar az ECU</w:t>
+        <w:t>miért</w:t>
       </w:r>
     </w:p>
   </w:comment>
-  <w:comment w:id="6" w:author="Sipos Gergo" w:date="2018-10-05T23:52:00Z" w:initials="SG">
+  <w:comment w:id="3" w:author="Sipos Gergo" w:date="2018-10-05T23:53:00Z" w:initials="SG">
     <w:p>
       <w:pPr>
         <w:pStyle w:val="CommentText"/>
@@ -4936,11 +7721,27 @@
         <w:annotationRef/>
       </w:r>
       <w:r>
+        <w:t>Mi a Ts</w:t>
+      </w:r>
+    </w:p>
+  </w:comment>
+  <w:comment w:id="4" w:author="Sipos Gergo" w:date="2018-10-05T23:52:00Z" w:initials="SG">
+    <w:p>
+      <w:pPr>
+        <w:pStyle w:val="CommentText"/>
+      </w:pPr>
+      <w:r>
+        <w:rPr>
+          <w:rStyle w:val="CommentReference"/>
+        </w:rPr>
+        <w:annotationRef/>
+      </w:r>
+      <w:r>
         <w:t>miért</w:t>
       </w:r>
     </w:p>
   </w:comment>
-  <w:comment w:id="7" w:author="Sipos Gergo" w:date="2018-10-05T23:52:00Z" w:initials="SG">
+  <w:comment w:id="5" w:author="Sipos Gergo" w:date="2018-10-05T23:53:00Z" w:initials="SG">
     <w:p>
       <w:pPr>
         <w:pStyle w:val="CommentText"/>
@@ -4952,11 +7753,11 @@
         <w:annotationRef/>
       </w:r>
       <w:r>
-        <w:t>miért</w:t>
+        <w:t>Mi a Ts</w:t>
       </w:r>
     </w:p>
   </w:comment>
-  <w:comment w:id="8" w:author="Sipos Gergo" w:date="2018-10-05T23:53:00Z" w:initials="SG">
+  <w:comment w:id="6" w:author="Sipos Gergo" w:date="2018-10-05T23:53:00Z" w:initials="SG">
     <w:p>
       <w:pPr>
         <w:pStyle w:val="CommentText"/>
@@ -4972,7 +7773,7 @@
       </w:r>
     </w:p>
   </w:comment>
-  <w:comment w:id="9" w:author="Sipos Gergo" w:date="2018-10-05T23:53:00Z" w:initials="SG">
+  <w:comment w:id="7" w:author="Sipos Gergo" w:date="2018-10-05T23:53:00Z" w:initials="SG">
     <w:p>
       <w:pPr>
         <w:pStyle w:val="CommentText"/>
@@ -4985,6 +7786,35 @@
       </w:r>
       <w:r>
         <w:t>Dögös ábra</w:t>
+      </w:r>
+    </w:p>
+  </w:comment>
+  <w:comment w:id="8" w:author="Sipos Gergo" w:date="2018-10-15T20:19:00Z" w:initials="SG">
+    <w:p>
+      <w:pPr>
+        <w:pStyle w:val="CommentText"/>
+      </w:pPr>
+      <w:r>
+        <w:rPr>
+          <w:rStyle w:val="CommentReference"/>
+        </w:rPr>
+        <w:annotationRef/>
+      </w:r>
+    </w:p>
+  </w:comment>
+  <w:comment w:id="9" w:author="Sipos Gergo" w:date="2018-10-15T20:19:00Z" w:initials="SG">
+    <w:p>
+      <w:pPr>
+        <w:pStyle w:val="CommentText"/>
+      </w:pPr>
+      <w:r>
+        <w:rPr>
+          <w:rStyle w:val="CommentReference"/>
+        </w:rPr>
+        <w:annotationRef/>
+      </w:r>
+      <w:r>
+        <w:t>egy wiki és fél óra gondolkodás alapján nincs sok köze hozzá</w:t>
       </w:r>
     </w:p>
   </w:comment>
@@ -5094,7 +7924,7 @@
       </w:r>
     </w:p>
   </w:comment>
-  <w:comment w:id="11" w:author="Sipos Gergo" w:date="2018-10-06T00:24:00Z" w:initials="SG">
+  <w:comment w:id="11" w:author="Sipos Gergo" w:date="2018-10-18T11:19:00Z" w:initials="SG">
     <w:p>
       <w:pPr>
         <w:pStyle w:val="CommentText"/>
@@ -5106,28 +7936,27 @@
         <w:annotationRef/>
       </w:r>
       <w:r>
-        <w:t xml:space="preserve">Sigma/ delta moduláció, delta moduláció </w:t>
-      </w:r>
-      <w:r>
-        <w:t xml:space="preserve">??? </w:t>
-      </w:r>
-      <w:r>
-        <w:t>( sigma delta intuitív</w:t>
-      </w:r>
-      <w:r>
-        <w:t xml:space="preserve"> megértés )</w:t>
-      </w:r>
-    </w:p>
+        <w:t>honnan tudom, melyik?</w:t>
+      </w:r>
+    </w:p>
+  </w:comment>
+  <w:comment w:id="12" w:author="Sipos Gergo" w:date="2018-10-18T12:34:00Z" w:initials="SG">
     <w:p>
       <w:pPr>
         <w:pStyle w:val="CommentText"/>
       </w:pPr>
       <w:r>
-        <w:t xml:space="preserve"> </w:t>
+        <w:rPr>
+          <w:rStyle w:val="CommentReference"/>
+        </w:rPr>
+        <w:annotationRef/>
+      </w:r>
+      <w:r>
+        <w:t>mennyire részletesen?- mindent fliplfop felépítés, DSP felépítés stb, bram.. ?</w:t>
       </w:r>
     </w:p>
   </w:comment>
-  <w:comment w:id="12" w:author="Sipos Gergo" w:date="2018-10-06T00:31:00Z" w:initials="SG">
+  <w:comment w:id="13" w:author="Sipos Gergo" w:date="2018-10-06T00:31:00Z" w:initials="SG">
     <w:p>
       <w:pPr>
         <w:pStyle w:val="CommentText"/>
@@ -5143,7 +7972,7 @@
       </w:r>
     </w:p>
   </w:comment>
-  <w:comment w:id="13" w:author="Sipos Gergo" w:date="2018-10-06T00:23:00Z" w:initials="SG">
+  <w:comment w:id="15" w:author="Sipos Gergo" w:date="2018-10-06T00:23:00Z" w:initials="SG">
     <w:p>
       <w:pPr>
         <w:pStyle w:val="CommentText"/>
@@ -5164,14 +7993,19 @@
 
 <file path=word/commentsExtended.xml><?xml version="1.0" encoding="utf-8"?>
 <w15:commentsEx xmlns:wpc="http://schemas.microsoft.com/office/word/2010/wordprocessingCanvas" xmlns:cx="http://schemas.microsoft.com/office/drawing/2014/chartex" xmlns:cx1="http://schemas.microsoft.com/office/drawing/2015/9/8/chartex" xmlns:cx2="http://schemas.microsoft.com/office/drawing/2015/10/21/chartex" xmlns:cx3="http://schemas.microsoft.com/office/drawing/2016/5/9/chartex" xmlns:cx4="http://schemas.microsoft.com/office/drawing/2016/5/10/chartex" xmlns:cx5="http://schemas.microsoft.com/office/drawing/2016/5/11/chartex" xmlns:cx6="http://schemas.microsoft.com/office/drawing/2016/5/12/chartex" xmlns:cx7="http://schemas.microsoft.com/office/drawing/2016/5/13/chartex" xmlns:cx8="http://schemas.microsoft.com/office/drawing/2016/5/14/chartex" xmlns:mc="http://schemas.openxmlformats.org/markup-compatibility/2006" xmlns:aink="http://schemas.microsoft.com/office/drawing/2016/ink" xmlns:am3d="http://schemas.microsoft.com/office/drawing/2017/model3d" xmlns:o="urn:schemas-microsoft-com:office:office" xmlns:r="http://schemas.openxmlformats.org/officeDocument/2006/relationships" xmlns:m="http://schemas.openxmlformats.org/officeDocument/2006/math" xmlns:v="urn:schemas-microsoft-com:vml" xmlns:wp14="http://schemas.microsoft.com/office/word/2010/wordprocessingDrawing" xmlns:wp="http://schemas.openxmlformats.org/drawingml/2006/wordprocessingDrawing" xmlns:w10="urn:schemas-microsoft-com:office:word" xmlns:w="http://schemas.openxmlformats.org/wordprocessingml/2006/main" xmlns:w14="http://schemas.microsoft.com/office/word/2010/wordml" xmlns:w15="http://schemas.microsoft.com/office/word/2012/wordml" xmlns:w16cid="http://schemas.microsoft.com/office/word/2016/wordml/cid" xmlns:w16se="http://schemas.microsoft.com/office/word/2015/wordml/symex" xmlns:wpg="http://schemas.microsoft.com/office/word/2010/wordprocessingGroup" xmlns:wpi="http://schemas.microsoft.com/office/word/2010/wordprocessingInk" xmlns:wne="http://schemas.microsoft.com/office/word/2006/wordml" xmlns:wps="http://schemas.microsoft.com/office/word/2010/wordprocessingShape" mc:Ignorable="w14 w15 w16se w16cid wp14">
+  <w15:commentEx w15:paraId="05B2D4C4" w15:done="0"/>
   <w15:commentEx w15:paraId="3F2A7F47" w15:done="0"/>
-  <w15:commentEx w15:paraId="6B4886E6" w15:done="1"/>
   <w15:commentEx w15:paraId="6DE16968" w15:done="0"/>
-  <w15:commentEx w15:paraId="1442AAF9" w15:done="0"/>
-  <w15:commentEx w15:paraId="3A606DED" w15:done="0"/>
-  <w15:commentEx w15:paraId="3911DBFE" w15:done="0"/>
+  <w15:commentEx w15:paraId="0FDE74E0" w15:done="0"/>
+  <w15:commentEx w15:paraId="7F94C2BA" w15:done="0"/>
+  <w15:commentEx w15:paraId="08FF5A4D" w15:done="0"/>
+  <w15:commentEx w15:paraId="3FD94FBF" w15:done="0"/>
+  <w15:commentEx w15:paraId="4737F1D9" w15:done="0"/>
+  <w15:commentEx w15:paraId="46FB0C94" w15:done="1"/>
+  <w15:commentEx w15:paraId="69F6A9A1" w15:paraIdParent="46FB0C94" w15:done="1"/>
   <w15:commentEx w15:paraId="2AEC9A37" w15:done="0"/>
-  <w15:commentEx w15:paraId="50C898BB" w15:done="0"/>
+  <w15:commentEx w15:paraId="52D49245" w15:done="0"/>
+  <w15:commentEx w15:paraId="29A56D02" w15:done="0"/>
   <w15:commentEx w15:paraId="69FD9D90" w15:done="0"/>
   <w15:commentEx w15:paraId="7572A369" w15:done="0"/>
 </w15:commentsEx>
@@ -5179,14 +8013,19 @@
 
 <file path=word/commentsIds.xml><?xml version="1.0" encoding="utf-8"?>
 <w16cid:commentsIds xmlns:wpc="http://schemas.microsoft.com/office/word/2010/wordprocessingCanvas" xmlns:cx="http://schemas.microsoft.com/office/drawing/2014/chartex" xmlns:cx1="http://schemas.microsoft.com/office/drawing/2015/9/8/chartex" xmlns:cx2="http://schemas.microsoft.com/office/drawing/2015/10/21/chartex" xmlns:cx3="http://schemas.microsoft.com/office/drawing/2016/5/9/chartex" xmlns:cx4="http://schemas.microsoft.com/office/drawing/2016/5/10/chartex" xmlns:cx5="http://schemas.microsoft.com/office/drawing/2016/5/11/chartex" xmlns:cx6="http://schemas.microsoft.com/office/drawing/2016/5/12/chartex" xmlns:cx7="http://schemas.microsoft.com/office/drawing/2016/5/13/chartex" xmlns:cx8="http://schemas.microsoft.com/office/drawing/2016/5/14/chartex" xmlns:mc="http://schemas.openxmlformats.org/markup-compatibility/2006" xmlns:aink="http://schemas.microsoft.com/office/drawing/2016/ink" xmlns:am3d="http://schemas.microsoft.com/office/drawing/2017/model3d" xmlns:o="urn:schemas-microsoft-com:office:office" xmlns:r="http://schemas.openxmlformats.org/officeDocument/2006/relationships" xmlns:m="http://schemas.openxmlformats.org/officeDocument/2006/math" xmlns:v="urn:schemas-microsoft-com:vml" xmlns:wp14="http://schemas.microsoft.com/office/word/2010/wordprocessingDrawing" xmlns:wp="http://schemas.openxmlformats.org/drawingml/2006/wordprocessingDrawing" xmlns:w10="urn:schemas-microsoft-com:office:word" xmlns:w="http://schemas.openxmlformats.org/wordprocessingml/2006/main" xmlns:w14="http://schemas.microsoft.com/office/word/2010/wordml" xmlns:w15="http://schemas.microsoft.com/office/word/2012/wordml" xmlns:w16cid="http://schemas.microsoft.com/office/word/2016/wordml/cid" xmlns:w16se="http://schemas.microsoft.com/office/word/2015/wordml/symex" xmlns:wpg="http://schemas.microsoft.com/office/word/2010/wordprocessingGroup" xmlns:wpi="http://schemas.microsoft.com/office/word/2010/wordprocessingInk" xmlns:wne="http://schemas.microsoft.com/office/word/2006/wordml" xmlns:wps="http://schemas.microsoft.com/office/word/2010/wordprocessingShape" mc:Ignorable="w14 w15 w16se w16cid wp14">
+  <w16cid:commentId w16cid:paraId="05B2D4C4" w16cid:durableId="1F650DF0"/>
   <w16cid:commentId w16cid:paraId="3F2A7F47" w16cid:durableId="1F6509B5"/>
-  <w16cid:commentId w16cid:paraId="6B4886E6" w16cid:durableId="1F6276FC"/>
   <w16cid:commentId w16cid:paraId="6DE16968" w16cid:durableId="1F6277D0"/>
-  <w16cid:commentId w16cid:paraId="1442AAF9" w16cid:durableId="1F6277D9"/>
-  <w16cid:commentId w16cid:paraId="3A606DED" w16cid:durableId="1F6277E2"/>
-  <w16cid:commentId w16cid:paraId="3911DBFE" w16cid:durableId="1F6277F9"/>
+  <w16cid:commentId w16cid:paraId="0FDE74E0" w16cid:durableId="1F7250FF"/>
+  <w16cid:commentId w16cid:paraId="7F94C2BA" w16cid:durableId="1F72E15C"/>
+  <w16cid:commentId w16cid:paraId="08FF5A4D" w16cid:durableId="1F6277E2"/>
+  <w16cid:commentId w16cid:paraId="3FD94FBF" w16cid:durableId="1F725554"/>
+  <w16cid:commentId w16cid:paraId="4737F1D9" w16cid:durableId="1F6277F9"/>
+  <w16cid:commentId w16cid:paraId="46FB0C94" w16cid:durableId="1F6F74EC"/>
+  <w16cid:commentId w16cid:paraId="69F6A9A1" w16cid:durableId="1F6F74EF"/>
   <w16cid:commentId w16cid:paraId="2AEC9A37" w16cid:durableId="1F62785D"/>
-  <w16cid:commentId w16cid:paraId="50C898BB" w16cid:durableId="1F627F49"/>
+  <w16cid:commentId w16cid:paraId="52D49245" w16cid:durableId="1F72EADD"/>
+  <w16cid:commentId w16cid:paraId="29A56D02" w16cid:durableId="1F72FC73"/>
   <w16cid:commentId w16cid:paraId="69FD9D90" w16cid:durableId="1F6280DD"/>
   <w16cid:commentId w16cid:paraId="7572A369" w16cid:durableId="1F627EEC"/>
 </w16cid:commentsIds>
@@ -5321,9 +8160,9 @@
       <w:lvlJc w:val="left"/>
       <w:pPr>
         <w:tabs>
-          <w:tab w:val="num" w:pos="1134"/>
+          <w:tab w:val="num" w:pos="993"/>
         </w:tabs>
-        <w:ind w:left="1134" w:hanging="1134"/>
+        <w:ind w:left="993" w:hanging="1134"/>
       </w:pPr>
       <w:rPr>
         <w:rFonts w:ascii="Times New Roman" w:hAnsi="Times New Roman" w:hint="default"/>
@@ -5337,9 +8176,9 @@
       <w:lvlJc w:val="left"/>
       <w:pPr>
         <w:tabs>
-          <w:tab w:val="num" w:pos="1440"/>
+          <w:tab w:val="num" w:pos="1299"/>
         </w:tabs>
-        <w:ind w:left="1440" w:hanging="360"/>
+        <w:ind w:left="1299" w:hanging="360"/>
       </w:pPr>
     </w:lvl>
     <w:lvl w:ilvl="2" w:tplc="0409001B" w:tentative="1">
@@ -5349,9 +8188,9 @@
       <w:lvlJc w:val="right"/>
       <w:pPr>
         <w:tabs>
-          <w:tab w:val="num" w:pos="2160"/>
+          <w:tab w:val="num" w:pos="2019"/>
         </w:tabs>
-        <w:ind w:left="2160" w:hanging="180"/>
+        <w:ind w:left="2019" w:hanging="180"/>
       </w:pPr>
     </w:lvl>
     <w:lvl w:ilvl="3" w:tplc="0409000F" w:tentative="1">
@@ -5361,9 +8200,9 @@
       <w:lvlJc w:val="left"/>
       <w:pPr>
         <w:tabs>
-          <w:tab w:val="num" w:pos="2880"/>
+          <w:tab w:val="num" w:pos="2739"/>
         </w:tabs>
-        <w:ind w:left="2880" w:hanging="360"/>
+        <w:ind w:left="2739" w:hanging="360"/>
       </w:pPr>
     </w:lvl>
     <w:lvl w:ilvl="4" w:tplc="04090019" w:tentative="1">
@@ -5373,9 +8212,9 @@
       <w:lvlJc w:val="left"/>
       <w:pPr>
         <w:tabs>
-          <w:tab w:val="num" w:pos="3600"/>
+          <w:tab w:val="num" w:pos="3459"/>
         </w:tabs>
-        <w:ind w:left="3600" w:hanging="360"/>
+        <w:ind w:left="3459" w:hanging="360"/>
       </w:pPr>
     </w:lvl>
     <w:lvl w:ilvl="5" w:tplc="0409001B" w:tentative="1">
@@ -5385,9 +8224,9 @@
       <w:lvlJc w:val="right"/>
       <w:pPr>
         <w:tabs>
-          <w:tab w:val="num" w:pos="4320"/>
+          <w:tab w:val="num" w:pos="4179"/>
         </w:tabs>
-        <w:ind w:left="4320" w:hanging="180"/>
+        <w:ind w:left="4179" w:hanging="180"/>
       </w:pPr>
     </w:lvl>
     <w:lvl w:ilvl="6" w:tplc="0409000F" w:tentative="1">
@@ -5397,9 +8236,9 @@
       <w:lvlJc w:val="left"/>
       <w:pPr>
         <w:tabs>
-          <w:tab w:val="num" w:pos="5040"/>
+          <w:tab w:val="num" w:pos="4899"/>
         </w:tabs>
-        <w:ind w:left="5040" w:hanging="360"/>
+        <w:ind w:left="4899" w:hanging="360"/>
       </w:pPr>
     </w:lvl>
     <w:lvl w:ilvl="7" w:tplc="04090019" w:tentative="1">
@@ -5409,9 +8248,9 @@
       <w:lvlJc w:val="left"/>
       <w:pPr>
         <w:tabs>
-          <w:tab w:val="num" w:pos="5760"/>
+          <w:tab w:val="num" w:pos="5619"/>
         </w:tabs>
-        <w:ind w:left="5760" w:hanging="360"/>
+        <w:ind w:left="5619" w:hanging="360"/>
       </w:pPr>
     </w:lvl>
     <w:lvl w:ilvl="8" w:tplc="0409001B" w:tentative="1">
@@ -5421,19 +8260,132 @@
       <w:lvlJc w:val="right"/>
       <w:pPr>
         <w:tabs>
-          <w:tab w:val="num" w:pos="6480"/>
+          <w:tab w:val="num" w:pos="6339"/>
         </w:tabs>
-        <w:ind w:left="6480" w:hanging="180"/>
+        <w:ind w:left="6339" w:hanging="180"/>
       </w:pPr>
     </w:lvl>
   </w:abstractNum>
   <w:abstractNum w:abstractNumId="1" w15:restartNumberingAfterBreak="0">
+    <w:nsid w:val="05B479D3"/>
+    <w:multiLevelType w:val="hybridMultilevel"/>
+    <w:tmpl w:val="E56CDE06"/>
+    <w:lvl w:ilvl="0" w:tplc="040E0001">
+      <w:start w:val="1"/>
+      <w:numFmt w:val="bullet"/>
+      <w:lvlText w:val=""/>
+      <w:lvlJc w:val="left"/>
+      <w:pPr>
+        <w:ind w:left="1440" w:hanging="360"/>
+      </w:pPr>
+      <w:rPr>
+        <w:rFonts w:ascii="Symbol" w:hAnsi="Symbol" w:hint="default"/>
+      </w:rPr>
+    </w:lvl>
+    <w:lvl w:ilvl="1" w:tplc="040E0003" w:tentative="1">
+      <w:start w:val="1"/>
+      <w:numFmt w:val="bullet"/>
+      <w:lvlText w:val="o"/>
+      <w:lvlJc w:val="left"/>
+      <w:pPr>
+        <w:ind w:left="2160" w:hanging="360"/>
+      </w:pPr>
+      <w:rPr>
+        <w:rFonts w:ascii="Courier New" w:hAnsi="Courier New" w:cs="Courier New" w:hint="default"/>
+      </w:rPr>
+    </w:lvl>
+    <w:lvl w:ilvl="2" w:tplc="040E0005" w:tentative="1">
+      <w:start w:val="1"/>
+      <w:numFmt w:val="bullet"/>
+      <w:lvlText w:val=""/>
+      <w:lvlJc w:val="left"/>
+      <w:pPr>
+        <w:ind w:left="2880" w:hanging="360"/>
+      </w:pPr>
+      <w:rPr>
+        <w:rFonts w:ascii="Wingdings" w:hAnsi="Wingdings" w:hint="default"/>
+      </w:rPr>
+    </w:lvl>
+    <w:lvl w:ilvl="3" w:tplc="040E0001" w:tentative="1">
+      <w:start w:val="1"/>
+      <w:numFmt w:val="bullet"/>
+      <w:lvlText w:val=""/>
+      <w:lvlJc w:val="left"/>
+      <w:pPr>
+        <w:ind w:left="3600" w:hanging="360"/>
+      </w:pPr>
+      <w:rPr>
+        <w:rFonts w:ascii="Symbol" w:hAnsi="Symbol" w:hint="default"/>
+      </w:rPr>
+    </w:lvl>
+    <w:lvl w:ilvl="4" w:tplc="040E0003" w:tentative="1">
+      <w:start w:val="1"/>
+      <w:numFmt w:val="bullet"/>
+      <w:lvlText w:val="o"/>
+      <w:lvlJc w:val="left"/>
+      <w:pPr>
+        <w:ind w:left="4320" w:hanging="360"/>
+      </w:pPr>
+      <w:rPr>
+        <w:rFonts w:ascii="Courier New" w:hAnsi="Courier New" w:cs="Courier New" w:hint="default"/>
+      </w:rPr>
+    </w:lvl>
+    <w:lvl w:ilvl="5" w:tplc="040E0005" w:tentative="1">
+      <w:start w:val="1"/>
+      <w:numFmt w:val="bullet"/>
+      <w:lvlText w:val=""/>
+      <w:lvlJc w:val="left"/>
+      <w:pPr>
+        <w:ind w:left="5040" w:hanging="360"/>
+      </w:pPr>
+      <w:rPr>
+        <w:rFonts w:ascii="Wingdings" w:hAnsi="Wingdings" w:hint="default"/>
+      </w:rPr>
+    </w:lvl>
+    <w:lvl w:ilvl="6" w:tplc="040E0001" w:tentative="1">
+      <w:start w:val="1"/>
+      <w:numFmt w:val="bullet"/>
+      <w:lvlText w:val=""/>
+      <w:lvlJc w:val="left"/>
+      <w:pPr>
+        <w:ind w:left="5760" w:hanging="360"/>
+      </w:pPr>
+      <w:rPr>
+        <w:rFonts w:ascii="Symbol" w:hAnsi="Symbol" w:hint="default"/>
+      </w:rPr>
+    </w:lvl>
+    <w:lvl w:ilvl="7" w:tplc="040E0003" w:tentative="1">
+      <w:start w:val="1"/>
+      <w:numFmt w:val="bullet"/>
+      <w:lvlText w:val="o"/>
+      <w:lvlJc w:val="left"/>
+      <w:pPr>
+        <w:ind w:left="6480" w:hanging="360"/>
+      </w:pPr>
+      <w:rPr>
+        <w:rFonts w:ascii="Courier New" w:hAnsi="Courier New" w:cs="Courier New" w:hint="default"/>
+      </w:rPr>
+    </w:lvl>
+    <w:lvl w:ilvl="8" w:tplc="040E0005" w:tentative="1">
+      <w:start w:val="1"/>
+      <w:numFmt w:val="bullet"/>
+      <w:lvlText w:val=""/>
+      <w:lvlJc w:val="left"/>
+      <w:pPr>
+        <w:ind w:left="7200" w:hanging="360"/>
+      </w:pPr>
+      <w:rPr>
+        <w:rFonts w:ascii="Wingdings" w:hAnsi="Wingdings" w:hint="default"/>
+      </w:rPr>
+    </w:lvl>
+  </w:abstractNum>
+  <w:abstractNum w:abstractNumId="2" w15:restartNumberingAfterBreak="0">
     <w:nsid w:val="15EE0508"/>
     <w:multiLevelType w:val="multilevel"/>
     <w:tmpl w:val="418E4214"/>
     <w:numStyleLink w:val="tmutatszmozottlista"/>
   </w:abstractNum>
-  <w:abstractNum w:abstractNumId="2" w15:restartNumberingAfterBreak="0">
+  <w:abstractNum w:abstractNumId="3" w15:restartNumberingAfterBreak="0">
     <w:nsid w:val="3353475A"/>
     <w:multiLevelType w:val="multilevel"/>
     <w:tmpl w:val="418E4214"/>
@@ -5520,7 +8472,7 @@
       </w:pPr>
     </w:lvl>
   </w:abstractNum>
-  <w:abstractNum w:abstractNumId="3" w15:restartNumberingAfterBreak="0">
+  <w:abstractNum w:abstractNumId="4" w15:restartNumberingAfterBreak="0">
     <w:nsid w:val="3BB42639"/>
     <w:multiLevelType w:val="hybridMultilevel"/>
     <w:tmpl w:val="8230CF1E"/>
@@ -5632,7 +8584,7 @@
       </w:rPr>
     </w:lvl>
   </w:abstractNum>
-  <w:abstractNum w:abstractNumId="4" w15:restartNumberingAfterBreak="0">
+  <w:abstractNum w:abstractNumId="5" w15:restartNumberingAfterBreak="0">
     <w:nsid w:val="6AFC1994"/>
     <w:multiLevelType w:val="multilevel"/>
     <w:tmpl w:val="907A15EC"/>
@@ -5775,7 +8727,7 @@
       </w:rPr>
     </w:lvl>
   </w:abstractNum>
-  <w:abstractNum w:abstractNumId="5" w15:restartNumberingAfterBreak="0">
+  <w:abstractNum w:abstractNumId="6" w15:restartNumberingAfterBreak="0">
     <w:nsid w:val="799C3B84"/>
     <w:multiLevelType w:val="multilevel"/>
     <w:tmpl w:val="C3565810"/>
@@ -5916,7 +8868,7 @@
       </w:rPr>
     </w:lvl>
   </w:abstractNum>
-  <w:abstractNum w:abstractNumId="6" w15:restartNumberingAfterBreak="0">
+  <w:abstractNum w:abstractNumId="7" w15:restartNumberingAfterBreak="0">
     <w:nsid w:val="7CE6451A"/>
     <w:multiLevelType w:val="multilevel"/>
     <w:tmpl w:val="907A15EC"/>
@@ -6063,22 +9015,22 @@
     <w:abstractNumId w:val="0"/>
   </w:num>
   <w:num w:numId="2">
+    <w:abstractNumId w:val="6"/>
+  </w:num>
+  <w:num w:numId="3">
+    <w:abstractNumId w:val="3"/>
+  </w:num>
+  <w:num w:numId="4">
+    <w:abstractNumId w:val="2"/>
+  </w:num>
+  <w:num w:numId="5">
+    <w:abstractNumId w:val="7"/>
+  </w:num>
+  <w:num w:numId="6">
     <w:abstractNumId w:val="5"/>
   </w:num>
-  <w:num w:numId="3">
-    <w:abstractNumId w:val="2"/>
-  </w:num>
-  <w:num w:numId="4">
-    <w:abstractNumId w:val="1"/>
-  </w:num>
-  <w:num w:numId="5">
+  <w:num w:numId="7">
     <w:abstractNumId w:val="6"/>
-  </w:num>
-  <w:num w:numId="6">
-    <w:abstractNumId w:val="4"/>
-  </w:num>
-  <w:num w:numId="7">
-    <w:abstractNumId w:val="5"/>
     <w:lvlOverride w:ilvl="0">
       <w:startOverride w:val="1"/>
     </w:lvlOverride>
@@ -6108,7 +9060,10 @@
     </w:lvlOverride>
   </w:num>
   <w:num w:numId="8">
-    <w:abstractNumId w:val="3"/>
+    <w:abstractNumId w:val="4"/>
+  </w:num>
+  <w:num w:numId="9">
+    <w:abstractNumId w:val="1"/>
   </w:num>
 </w:numbering>
 </file>
@@ -7070,7 +10025,6 @@
         <w:numId w:val="1"/>
       </w:numPr>
       <w:tabs>
-        <w:tab w:val="clear" w:pos="1134"/>
         <w:tab w:val="left" w:pos="567"/>
       </w:tabs>
       <w:spacing w:before="120" w:after="240" w:line="240" w:lineRule="auto"/>
@@ -7099,7 +10053,7 @@
     <w:next w:val="Normal"/>
     <w:autoRedefine/>
     <w:qFormat/>
-    <w:rsid w:val="00FD004E"/>
+    <w:rsid w:val="00B31BB3"/>
     <w:pPr>
       <w:spacing w:before="120" w:after="240"/>
       <w:ind w:firstLine="0"/>
@@ -7732,7 +10686,7 @@
 </file>
 
 <file path=customXml/itemProps1.xml><?xml version="1.0" encoding="utf-8"?>
-<ds:datastoreItem xmlns:ds="http://schemas.openxmlformats.org/officeDocument/2006/customXml" ds:itemID="{C05A1546-430D-4ECF-A1B9-0ED37F48668D}">
+<ds:datastoreItem xmlns:ds="http://schemas.openxmlformats.org/officeDocument/2006/customXml" ds:itemID="{EB23BCC4-3770-4710-9255-BBC76A1065B3}">
   <ds:schemaRefs>
     <ds:schemaRef ds:uri="http://schemas.openxmlformats.org/officeDocument/2006/bibliography"/>
   </ds:schemaRefs>
